--- a/Mert Altuntas Phase2.docx
+++ b/Mert Altuntas Phase2.docx
@@ -817,6 +817,9 @@
     <w:p/>
     <w:p>
       <w:r>
+        <w:rPr>
+          <w:noProof/>
+        </w:rPr>
         <w:drawing>
           <wp:inline distT="0" distB="0" distL="0" distR="0">
             <wp:extent cx="6647815" cy="5197837"/>
@@ -11208,29 +11211,1042 @@
     </w:p>
     <w:p>
       <w:pPr>
-        <w:rPr>
-          <w:rFonts w:ascii="Consolas" w:hAnsi="Consolas" w:cs="Consolas"/>
-          <w:color w:val="808080"/>
-          <w:szCs w:val="19"/>
-        </w:rPr>
-      </w:pPr>
-    </w:p>
-    <w:p>
-      <w:pPr>
-        <w:rPr>
+        <w:pBdr>
+          <w:bottom w:val="double" w:sz="6" w:space="1" w:color="auto"/>
+        </w:pBdr>
+        <w:rPr>
+          <w:rFonts w:ascii="Consolas" w:hAnsi="Consolas" w:cs="Consolas"/>
+          <w:color w:val="808080"/>
+          <w:szCs w:val="19"/>
+        </w:rPr>
+      </w:pPr>
+    </w:p>
+    <w:p>
+      <w:pPr>
+        <w:rPr>
+          <w:rFonts w:ascii="Consolas" w:hAnsi="Consolas" w:cs="Consolas"/>
+          <w:color w:val="808080"/>
+          <w:szCs w:val="19"/>
+        </w:rPr>
+      </w:pPr>
+    </w:p>
+    <w:p>
+      <w:pPr>
+        <w:autoSpaceDE w:val="0"/>
+        <w:autoSpaceDN w:val="0"/>
+        <w:adjustRightInd w:val="0"/>
+        <w:spacing w:line="240" w:lineRule="auto"/>
+        <w:rPr>
+          <w:rFonts w:ascii="Consolas" w:hAnsi="Consolas" w:cs="Consolas"/>
+          <w:color w:val="000000"/>
+          <w:szCs w:val="19"/>
+        </w:rPr>
+      </w:pPr>
+      <w:r>
+        <w:rPr>
+          <w:rFonts w:ascii="Consolas" w:hAnsi="Consolas" w:cs="Consolas"/>
+          <w:color w:val="008000"/>
+          <w:szCs w:val="19"/>
+        </w:rPr>
+        <w:t>--UPDATES</w:t>
+      </w:r>
+    </w:p>
+    <w:p>
+      <w:pPr>
+        <w:autoSpaceDE w:val="0"/>
+        <w:autoSpaceDN w:val="0"/>
+        <w:adjustRightInd w:val="0"/>
+        <w:spacing w:line="240" w:lineRule="auto"/>
+        <w:rPr>
+          <w:rFonts w:ascii="Consolas" w:hAnsi="Consolas" w:cs="Consolas"/>
+          <w:color w:val="000000"/>
+          <w:szCs w:val="19"/>
+        </w:rPr>
+      </w:pPr>
+      <w:r>
+        <w:rPr>
+          <w:rFonts w:ascii="Consolas" w:hAnsi="Consolas" w:cs="Consolas"/>
+          <w:color w:val="FF00FF"/>
+          <w:szCs w:val="19"/>
+        </w:rPr>
+        <w:t>UPDATE</w:t>
+      </w:r>
+      <w:r>
+        <w:rPr>
+          <w:rFonts w:ascii="Consolas" w:hAnsi="Consolas" w:cs="Consolas"/>
+          <w:color w:val="000000"/>
+          <w:szCs w:val="19"/>
+        </w:rPr>
+        <w:t xml:space="preserve"> member </w:t>
+      </w:r>
+      <w:r>
+        <w:rPr>
+          <w:rFonts w:ascii="Consolas" w:hAnsi="Consolas" w:cs="Consolas"/>
+          <w:color w:val="0000FF"/>
+          <w:szCs w:val="19"/>
+        </w:rPr>
+        <w:t>SET</w:t>
+      </w:r>
+      <w:r>
+        <w:rPr>
+          <w:rFonts w:ascii="Consolas" w:hAnsi="Consolas" w:cs="Consolas"/>
+          <w:color w:val="000000"/>
+          <w:szCs w:val="19"/>
+        </w:rPr>
+        <w:t xml:space="preserve"> </w:t>
+      </w:r>
+      <w:proofErr w:type="spellStart"/>
+      <w:r>
+        <w:rPr>
+          <w:rFonts w:ascii="Consolas" w:hAnsi="Consolas" w:cs="Consolas"/>
+          <w:color w:val="000000"/>
+          <w:szCs w:val="19"/>
+        </w:rPr>
+        <w:t>member_password</w:t>
+      </w:r>
+      <w:proofErr w:type="spellEnd"/>
+      <w:r>
+        <w:rPr>
+          <w:rFonts w:ascii="Consolas" w:hAnsi="Consolas" w:cs="Consolas"/>
+          <w:color w:val="000000"/>
+          <w:szCs w:val="19"/>
+        </w:rPr>
+        <w:t xml:space="preserve"> </w:t>
+      </w:r>
+      <w:r>
+        <w:rPr>
+          <w:rFonts w:ascii="Consolas" w:hAnsi="Consolas" w:cs="Consolas"/>
+          <w:color w:val="808080"/>
+          <w:szCs w:val="19"/>
+        </w:rPr>
+        <w:t>=</w:t>
+      </w:r>
+      <w:r>
+        <w:rPr>
+          <w:rFonts w:ascii="Consolas" w:hAnsi="Consolas" w:cs="Consolas"/>
+          <w:color w:val="000000"/>
+          <w:szCs w:val="19"/>
+        </w:rPr>
+        <w:t xml:space="preserve"> </w:t>
+      </w:r>
+      <w:r>
+        <w:rPr>
+          <w:rFonts w:ascii="Consolas" w:hAnsi="Consolas" w:cs="Consolas"/>
+          <w:color w:val="FF0000"/>
+          <w:szCs w:val="19"/>
+        </w:rPr>
+        <w:t>'admin123'</w:t>
+      </w:r>
+      <w:r>
+        <w:rPr>
+          <w:rFonts w:ascii="Consolas" w:hAnsi="Consolas" w:cs="Consolas"/>
+          <w:color w:val="000000"/>
+          <w:szCs w:val="19"/>
+        </w:rPr>
+        <w:t xml:space="preserve"> </w:t>
+      </w:r>
+      <w:r>
+        <w:rPr>
+          <w:rFonts w:ascii="Consolas" w:hAnsi="Consolas" w:cs="Consolas"/>
+          <w:color w:val="0000FF"/>
+          <w:szCs w:val="19"/>
+        </w:rPr>
+        <w:t>where</w:t>
+      </w:r>
+      <w:r>
+        <w:rPr>
+          <w:rFonts w:ascii="Consolas" w:hAnsi="Consolas" w:cs="Consolas"/>
+          <w:color w:val="000000"/>
+          <w:szCs w:val="19"/>
+        </w:rPr>
+        <w:t xml:space="preserve"> </w:t>
+      </w:r>
+      <w:proofErr w:type="spellStart"/>
+      <w:r>
+        <w:rPr>
+          <w:rFonts w:ascii="Consolas" w:hAnsi="Consolas" w:cs="Consolas"/>
+          <w:color w:val="000000"/>
+          <w:szCs w:val="19"/>
+        </w:rPr>
+        <w:t>member_id</w:t>
+      </w:r>
+      <w:proofErr w:type="spellEnd"/>
+      <w:r>
+        <w:rPr>
+          <w:rFonts w:ascii="Consolas" w:hAnsi="Consolas" w:cs="Consolas"/>
+          <w:color w:val="000000"/>
+          <w:szCs w:val="19"/>
+        </w:rPr>
+        <w:t xml:space="preserve"> </w:t>
+      </w:r>
+      <w:r>
+        <w:rPr>
+          <w:rFonts w:ascii="Consolas" w:hAnsi="Consolas" w:cs="Consolas"/>
+          <w:color w:val="808080"/>
+          <w:szCs w:val="19"/>
+        </w:rPr>
+        <w:t>=</w:t>
+      </w:r>
+      <w:r>
+        <w:rPr>
+          <w:rFonts w:ascii="Consolas" w:hAnsi="Consolas" w:cs="Consolas"/>
+          <w:color w:val="000000"/>
+          <w:szCs w:val="19"/>
+        </w:rPr>
+        <w:t xml:space="preserve"> 3226312503</w:t>
+      </w:r>
+    </w:p>
+    <w:p>
+      <w:pPr>
+        <w:autoSpaceDE w:val="0"/>
+        <w:autoSpaceDN w:val="0"/>
+        <w:adjustRightInd w:val="0"/>
+        <w:spacing w:line="240" w:lineRule="auto"/>
+        <w:rPr>
+          <w:rFonts w:ascii="Consolas" w:hAnsi="Consolas" w:cs="Consolas"/>
+          <w:color w:val="FF00FF"/>
+          <w:szCs w:val="19"/>
+        </w:rPr>
+      </w:pPr>
+    </w:p>
+    <w:p>
+      <w:pPr>
+        <w:autoSpaceDE w:val="0"/>
+        <w:autoSpaceDN w:val="0"/>
+        <w:adjustRightInd w:val="0"/>
+        <w:spacing w:line="240" w:lineRule="auto"/>
+        <w:rPr>
+          <w:rFonts w:ascii="Consolas" w:hAnsi="Consolas" w:cs="Consolas"/>
+          <w:color w:val="000000"/>
+          <w:szCs w:val="19"/>
+        </w:rPr>
+      </w:pPr>
+      <w:r>
+        <w:rPr>
+          <w:rFonts w:ascii="Consolas" w:hAnsi="Consolas" w:cs="Consolas"/>
+          <w:color w:val="FF00FF"/>
+          <w:szCs w:val="19"/>
+        </w:rPr>
+        <w:t>UPDATE</w:t>
+      </w:r>
+      <w:r>
+        <w:rPr>
+          <w:rFonts w:ascii="Consolas" w:hAnsi="Consolas" w:cs="Consolas"/>
+          <w:color w:val="000000"/>
+          <w:szCs w:val="19"/>
+        </w:rPr>
+        <w:t xml:space="preserve"> document </w:t>
+      </w:r>
+      <w:r>
+        <w:rPr>
+          <w:rFonts w:ascii="Consolas" w:hAnsi="Consolas" w:cs="Consolas"/>
+          <w:color w:val="0000FF"/>
+          <w:szCs w:val="19"/>
+        </w:rPr>
+        <w:t>SET</w:t>
+      </w:r>
+      <w:r>
+        <w:rPr>
+          <w:rFonts w:ascii="Consolas" w:hAnsi="Consolas" w:cs="Consolas"/>
+          <w:color w:val="000000"/>
+          <w:szCs w:val="19"/>
+        </w:rPr>
+        <w:t xml:space="preserve"> title </w:t>
+      </w:r>
+      <w:r>
+        <w:rPr>
+          <w:rFonts w:ascii="Consolas" w:hAnsi="Consolas" w:cs="Consolas"/>
+          <w:color w:val="808080"/>
+          <w:szCs w:val="19"/>
+        </w:rPr>
+        <w:t>=</w:t>
+      </w:r>
+      <w:r>
+        <w:rPr>
+          <w:rFonts w:ascii="Consolas" w:hAnsi="Consolas" w:cs="Consolas"/>
+          <w:color w:val="000000"/>
+          <w:szCs w:val="19"/>
+        </w:rPr>
+        <w:t xml:space="preserve"> </w:t>
+      </w:r>
+      <w:r>
+        <w:rPr>
+          <w:rFonts w:ascii="Consolas" w:hAnsi="Consolas" w:cs="Consolas"/>
+          <w:color w:val="FF0000"/>
+          <w:szCs w:val="19"/>
+        </w:rPr>
+        <w:t>'The Great Gatsby'</w:t>
+      </w:r>
+      <w:r>
+        <w:rPr>
+          <w:rFonts w:ascii="Consolas" w:hAnsi="Consolas" w:cs="Consolas"/>
+          <w:color w:val="000000"/>
+          <w:szCs w:val="19"/>
+        </w:rPr>
+        <w:t xml:space="preserve"> </w:t>
+      </w:r>
+      <w:r>
+        <w:rPr>
+          <w:rFonts w:ascii="Consolas" w:hAnsi="Consolas" w:cs="Consolas"/>
+          <w:color w:val="0000FF"/>
+          <w:szCs w:val="19"/>
+        </w:rPr>
+        <w:t>where</w:t>
+      </w:r>
+      <w:r>
+        <w:rPr>
+          <w:rFonts w:ascii="Consolas" w:hAnsi="Consolas" w:cs="Consolas"/>
+          <w:color w:val="000000"/>
+          <w:szCs w:val="19"/>
+        </w:rPr>
+        <w:t xml:space="preserve"> </w:t>
+      </w:r>
+      <w:proofErr w:type="spellStart"/>
+      <w:r>
+        <w:rPr>
+          <w:rFonts w:ascii="Consolas" w:hAnsi="Consolas" w:cs="Consolas"/>
+          <w:color w:val="000000"/>
+          <w:szCs w:val="19"/>
+        </w:rPr>
+        <w:t>document_id</w:t>
+      </w:r>
+      <w:proofErr w:type="spellEnd"/>
+      <w:r>
+        <w:rPr>
+          <w:rFonts w:ascii="Consolas" w:hAnsi="Consolas" w:cs="Consolas"/>
+          <w:color w:val="000000"/>
+          <w:szCs w:val="19"/>
+        </w:rPr>
+        <w:t xml:space="preserve"> </w:t>
+      </w:r>
+      <w:r>
+        <w:rPr>
+          <w:rFonts w:ascii="Consolas" w:hAnsi="Consolas" w:cs="Consolas"/>
+          <w:color w:val="808080"/>
+          <w:szCs w:val="19"/>
+        </w:rPr>
+        <w:t>=</w:t>
+      </w:r>
+      <w:r>
+        <w:rPr>
+          <w:rFonts w:ascii="Consolas" w:hAnsi="Consolas" w:cs="Consolas"/>
+          <w:color w:val="000000"/>
+          <w:szCs w:val="19"/>
+        </w:rPr>
+        <w:t xml:space="preserve"> 10709</w:t>
+      </w:r>
+    </w:p>
+    <w:p>
+      <w:pPr>
+        <w:autoSpaceDE w:val="0"/>
+        <w:autoSpaceDN w:val="0"/>
+        <w:adjustRightInd w:val="0"/>
+        <w:spacing w:line="240" w:lineRule="auto"/>
+        <w:rPr>
+          <w:rFonts w:ascii="Consolas" w:hAnsi="Consolas" w:cs="Consolas"/>
+          <w:color w:val="FF00FF"/>
+          <w:szCs w:val="19"/>
+        </w:rPr>
+      </w:pPr>
+    </w:p>
+    <w:p>
+      <w:pPr>
+        <w:autoSpaceDE w:val="0"/>
+        <w:autoSpaceDN w:val="0"/>
+        <w:adjustRightInd w:val="0"/>
+        <w:spacing w:line="240" w:lineRule="auto"/>
+        <w:rPr>
+          <w:rFonts w:ascii="Consolas" w:hAnsi="Consolas" w:cs="Consolas"/>
+          <w:color w:val="000000"/>
+          <w:szCs w:val="19"/>
+        </w:rPr>
+      </w:pPr>
+      <w:r>
+        <w:rPr>
+          <w:rFonts w:ascii="Consolas" w:hAnsi="Consolas" w:cs="Consolas"/>
+          <w:color w:val="FF00FF"/>
+          <w:szCs w:val="19"/>
+        </w:rPr>
+        <w:t>UPDATE</w:t>
+      </w:r>
+      <w:r>
+        <w:rPr>
+          <w:rFonts w:ascii="Consolas" w:hAnsi="Consolas" w:cs="Consolas"/>
+          <w:color w:val="000000"/>
+          <w:szCs w:val="19"/>
+        </w:rPr>
+        <w:t xml:space="preserve"> lectures </w:t>
+      </w:r>
+      <w:r>
+        <w:rPr>
+          <w:rFonts w:ascii="Consolas" w:hAnsi="Consolas" w:cs="Consolas"/>
+          <w:color w:val="0000FF"/>
+          <w:szCs w:val="19"/>
+        </w:rPr>
+        <w:t>SET</w:t>
+      </w:r>
+      <w:r>
+        <w:rPr>
+          <w:rFonts w:ascii="Consolas" w:hAnsi="Consolas" w:cs="Consolas"/>
+          <w:color w:val="000000"/>
+          <w:szCs w:val="19"/>
+        </w:rPr>
+        <w:t xml:space="preserve"> credit </w:t>
+      </w:r>
+      <w:r>
+        <w:rPr>
+          <w:rFonts w:ascii="Consolas" w:hAnsi="Consolas" w:cs="Consolas"/>
+          <w:color w:val="808080"/>
+          <w:szCs w:val="19"/>
+        </w:rPr>
+        <w:t>=</w:t>
+      </w:r>
+      <w:r>
+        <w:rPr>
+          <w:rFonts w:ascii="Consolas" w:hAnsi="Consolas" w:cs="Consolas"/>
+          <w:color w:val="000000"/>
+          <w:szCs w:val="19"/>
+        </w:rPr>
+        <w:t xml:space="preserve"> 5 </w:t>
+      </w:r>
+      <w:r>
+        <w:rPr>
+          <w:rFonts w:ascii="Consolas" w:hAnsi="Consolas" w:cs="Consolas"/>
+          <w:color w:val="0000FF"/>
+          <w:szCs w:val="19"/>
+        </w:rPr>
+        <w:t>where</w:t>
+      </w:r>
+      <w:r>
+        <w:rPr>
+          <w:rFonts w:ascii="Consolas" w:hAnsi="Consolas" w:cs="Consolas"/>
+          <w:color w:val="000000"/>
+          <w:szCs w:val="19"/>
+        </w:rPr>
+        <w:t xml:space="preserve"> </w:t>
+      </w:r>
+      <w:proofErr w:type="spellStart"/>
+      <w:r>
+        <w:rPr>
+          <w:rFonts w:ascii="Consolas" w:hAnsi="Consolas" w:cs="Consolas"/>
+          <w:color w:val="000000"/>
+          <w:szCs w:val="19"/>
+        </w:rPr>
+        <w:t>lecture_id</w:t>
+      </w:r>
+      <w:proofErr w:type="spellEnd"/>
+      <w:r>
+        <w:rPr>
+          <w:rFonts w:ascii="Consolas" w:hAnsi="Consolas" w:cs="Consolas"/>
+          <w:color w:val="000000"/>
+          <w:szCs w:val="19"/>
+        </w:rPr>
+        <w:t xml:space="preserve"> </w:t>
+      </w:r>
+      <w:r>
+        <w:rPr>
+          <w:rFonts w:ascii="Consolas" w:hAnsi="Consolas" w:cs="Consolas"/>
+          <w:color w:val="808080"/>
+          <w:szCs w:val="19"/>
+        </w:rPr>
+        <w:t>between</w:t>
+      </w:r>
+      <w:r>
+        <w:rPr>
+          <w:rFonts w:ascii="Consolas" w:hAnsi="Consolas" w:cs="Consolas"/>
+          <w:color w:val="000000"/>
+          <w:szCs w:val="19"/>
+        </w:rPr>
+        <w:t xml:space="preserve"> 120 </w:t>
+      </w:r>
+      <w:r>
+        <w:rPr>
+          <w:rFonts w:ascii="Consolas" w:hAnsi="Consolas" w:cs="Consolas"/>
+          <w:color w:val="808080"/>
+          <w:szCs w:val="19"/>
+        </w:rPr>
+        <w:t>and</w:t>
+      </w:r>
+      <w:r>
+        <w:rPr>
+          <w:rFonts w:ascii="Consolas" w:hAnsi="Consolas" w:cs="Consolas"/>
+          <w:color w:val="000000"/>
+          <w:szCs w:val="19"/>
+        </w:rPr>
+        <w:t xml:space="preserve"> 130</w:t>
+      </w:r>
+    </w:p>
+    <w:p>
+      <w:pPr>
+        <w:autoSpaceDE w:val="0"/>
+        <w:autoSpaceDN w:val="0"/>
+        <w:adjustRightInd w:val="0"/>
+        <w:spacing w:line="240" w:lineRule="auto"/>
+        <w:rPr>
+          <w:rFonts w:ascii="Consolas" w:hAnsi="Consolas" w:cs="Consolas"/>
+          <w:color w:val="FF00FF"/>
+          <w:szCs w:val="19"/>
+        </w:rPr>
+      </w:pPr>
+    </w:p>
+    <w:p>
+      <w:pPr>
+        <w:autoSpaceDE w:val="0"/>
+        <w:autoSpaceDN w:val="0"/>
+        <w:adjustRightInd w:val="0"/>
+        <w:spacing w:line="240" w:lineRule="auto"/>
+        <w:rPr>
+          <w:rFonts w:ascii="Consolas" w:hAnsi="Consolas" w:cs="Consolas"/>
+          <w:color w:val="000000"/>
+          <w:szCs w:val="19"/>
+        </w:rPr>
+      </w:pPr>
+      <w:r>
+        <w:rPr>
+          <w:rFonts w:ascii="Consolas" w:hAnsi="Consolas" w:cs="Consolas"/>
+          <w:color w:val="FF00FF"/>
+          <w:szCs w:val="19"/>
+        </w:rPr>
+        <w:t>UPDATE</w:t>
+      </w:r>
+      <w:r>
+        <w:rPr>
+          <w:rFonts w:ascii="Consolas" w:hAnsi="Consolas" w:cs="Consolas"/>
+          <w:color w:val="000000"/>
+          <w:szCs w:val="19"/>
+        </w:rPr>
+        <w:t xml:space="preserve"> </w:t>
+      </w:r>
+      <w:proofErr w:type="spellStart"/>
+      <w:r>
+        <w:rPr>
+          <w:rFonts w:ascii="Consolas" w:hAnsi="Consolas" w:cs="Consolas"/>
+          <w:color w:val="000000"/>
+          <w:szCs w:val="19"/>
+        </w:rPr>
+        <w:t>document_type</w:t>
+      </w:r>
+      <w:proofErr w:type="spellEnd"/>
+      <w:r>
+        <w:rPr>
+          <w:rFonts w:ascii="Consolas" w:hAnsi="Consolas" w:cs="Consolas"/>
+          <w:color w:val="000000"/>
+          <w:szCs w:val="19"/>
+        </w:rPr>
+        <w:t xml:space="preserve"> </w:t>
+      </w:r>
+      <w:r>
+        <w:rPr>
+          <w:rFonts w:ascii="Consolas" w:hAnsi="Consolas" w:cs="Consolas"/>
+          <w:color w:val="0000FF"/>
+          <w:szCs w:val="19"/>
+        </w:rPr>
+        <w:t>SET</w:t>
+      </w:r>
+      <w:r>
+        <w:rPr>
+          <w:rFonts w:ascii="Consolas" w:hAnsi="Consolas" w:cs="Consolas"/>
+          <w:color w:val="000000"/>
+          <w:szCs w:val="19"/>
+        </w:rPr>
+        <w:t xml:space="preserve"> </w:t>
+      </w:r>
+      <w:proofErr w:type="spellStart"/>
+      <w:r>
+        <w:rPr>
+          <w:rFonts w:ascii="Consolas" w:hAnsi="Consolas" w:cs="Consolas"/>
+          <w:color w:val="000000"/>
+          <w:szCs w:val="19"/>
+        </w:rPr>
+        <w:t>finish_time</w:t>
+      </w:r>
+      <w:proofErr w:type="spellEnd"/>
+      <w:r>
+        <w:rPr>
+          <w:rFonts w:ascii="Consolas" w:hAnsi="Consolas" w:cs="Consolas"/>
+          <w:color w:val="000000"/>
+          <w:szCs w:val="19"/>
+        </w:rPr>
+        <w:t xml:space="preserve"> </w:t>
+      </w:r>
+      <w:r>
+        <w:rPr>
+          <w:rFonts w:ascii="Consolas" w:hAnsi="Consolas" w:cs="Consolas"/>
+          <w:color w:val="808080"/>
+          <w:szCs w:val="19"/>
+        </w:rPr>
+        <w:t>=</w:t>
+      </w:r>
+      <w:r>
+        <w:rPr>
+          <w:rFonts w:ascii="Consolas" w:hAnsi="Consolas" w:cs="Consolas"/>
+          <w:color w:val="000000"/>
+          <w:szCs w:val="19"/>
+        </w:rPr>
+        <w:t xml:space="preserve"> </w:t>
+      </w:r>
+      <w:r>
+        <w:rPr>
+          <w:rFonts w:ascii="Consolas" w:hAnsi="Consolas" w:cs="Consolas"/>
+          <w:color w:val="FF0000"/>
+          <w:szCs w:val="19"/>
+        </w:rPr>
+        <w:t>'2022-03-19 21:00:00'</w:t>
+      </w:r>
+      <w:r>
+        <w:rPr>
+          <w:rFonts w:ascii="Consolas" w:hAnsi="Consolas" w:cs="Consolas"/>
+          <w:color w:val="000000"/>
+          <w:szCs w:val="19"/>
+        </w:rPr>
+        <w:t xml:space="preserve"> </w:t>
+      </w:r>
+      <w:r>
+        <w:rPr>
+          <w:rFonts w:ascii="Consolas" w:hAnsi="Consolas" w:cs="Consolas"/>
+          <w:color w:val="0000FF"/>
+          <w:szCs w:val="19"/>
+        </w:rPr>
+        <w:t>where</w:t>
+      </w:r>
+      <w:r>
+        <w:rPr>
+          <w:rFonts w:ascii="Consolas" w:hAnsi="Consolas" w:cs="Consolas"/>
+          <w:color w:val="000000"/>
+          <w:szCs w:val="19"/>
+        </w:rPr>
+        <w:t xml:space="preserve"> </w:t>
+      </w:r>
+      <w:proofErr w:type="spellStart"/>
+      <w:r>
+        <w:rPr>
+          <w:rFonts w:ascii="Consolas" w:hAnsi="Consolas" w:cs="Consolas"/>
+          <w:color w:val="000000"/>
+          <w:szCs w:val="19"/>
+        </w:rPr>
+        <w:t>doc_type_name</w:t>
+      </w:r>
+      <w:proofErr w:type="spellEnd"/>
+      <w:r>
+        <w:rPr>
+          <w:rFonts w:ascii="Consolas" w:hAnsi="Consolas" w:cs="Consolas"/>
+          <w:color w:val="000000"/>
+          <w:szCs w:val="19"/>
+        </w:rPr>
+        <w:t xml:space="preserve"> </w:t>
+      </w:r>
+      <w:r>
+        <w:rPr>
+          <w:rFonts w:ascii="Consolas" w:hAnsi="Consolas" w:cs="Consolas"/>
+          <w:color w:val="808080"/>
+          <w:szCs w:val="19"/>
+        </w:rPr>
+        <w:t>=</w:t>
+      </w:r>
+      <w:r>
+        <w:rPr>
+          <w:rFonts w:ascii="Consolas" w:hAnsi="Consolas" w:cs="Consolas"/>
+          <w:color w:val="000000"/>
+          <w:szCs w:val="19"/>
+        </w:rPr>
+        <w:t xml:space="preserve"> </w:t>
+      </w:r>
+      <w:r>
+        <w:rPr>
+          <w:rFonts w:ascii="Consolas" w:hAnsi="Consolas" w:cs="Consolas"/>
+          <w:color w:val="FF0000"/>
+          <w:szCs w:val="19"/>
+        </w:rPr>
+        <w:t>'Finance'</w:t>
+      </w:r>
+    </w:p>
+    <w:p>
+      <w:pPr>
+        <w:rPr>
+          <w:rFonts w:ascii="Consolas" w:hAnsi="Consolas" w:cs="Consolas"/>
+          <w:color w:val="FF00FF"/>
+          <w:szCs w:val="19"/>
+        </w:rPr>
+      </w:pPr>
+    </w:p>
+    <w:p>
+      <w:pPr>
+        <w:rPr>
+          <w:rFonts w:ascii="Consolas" w:hAnsi="Consolas" w:cs="Consolas"/>
+          <w:color w:val="000000"/>
+          <w:szCs w:val="19"/>
+        </w:rPr>
+      </w:pPr>
+      <w:r>
+        <w:rPr>
+          <w:rFonts w:ascii="Consolas" w:hAnsi="Consolas" w:cs="Consolas"/>
+          <w:color w:val="FF00FF"/>
+          <w:szCs w:val="19"/>
+        </w:rPr>
+        <w:t>UPDATE</w:t>
+      </w:r>
+      <w:r>
+        <w:rPr>
+          <w:rFonts w:ascii="Consolas" w:hAnsi="Consolas" w:cs="Consolas"/>
+          <w:color w:val="000000"/>
+          <w:szCs w:val="19"/>
+        </w:rPr>
+        <w:t xml:space="preserve"> member </w:t>
+      </w:r>
+      <w:r>
+        <w:rPr>
+          <w:rFonts w:ascii="Consolas" w:hAnsi="Consolas" w:cs="Consolas"/>
+          <w:color w:val="0000FF"/>
+          <w:szCs w:val="19"/>
+        </w:rPr>
+        <w:t>SET</w:t>
+      </w:r>
+      <w:r>
+        <w:rPr>
+          <w:rFonts w:ascii="Consolas" w:hAnsi="Consolas" w:cs="Consolas"/>
+          <w:color w:val="000000"/>
+          <w:szCs w:val="19"/>
+        </w:rPr>
+        <w:t xml:space="preserve"> </w:t>
+      </w:r>
+      <w:proofErr w:type="spellStart"/>
+      <w:r>
+        <w:rPr>
+          <w:rFonts w:ascii="Consolas" w:hAnsi="Consolas" w:cs="Consolas"/>
+          <w:color w:val="000000"/>
+          <w:szCs w:val="19"/>
+        </w:rPr>
+        <w:t>faculty_id</w:t>
+      </w:r>
+      <w:proofErr w:type="spellEnd"/>
+      <w:r>
+        <w:rPr>
+          <w:rFonts w:ascii="Consolas" w:hAnsi="Consolas" w:cs="Consolas"/>
+          <w:color w:val="000000"/>
+          <w:szCs w:val="19"/>
+        </w:rPr>
+        <w:t xml:space="preserve"> </w:t>
+      </w:r>
+      <w:r>
+        <w:rPr>
+          <w:rFonts w:ascii="Consolas" w:hAnsi="Consolas" w:cs="Consolas"/>
+          <w:color w:val="808080"/>
+          <w:szCs w:val="19"/>
+        </w:rPr>
+        <w:t>=</w:t>
+      </w:r>
+      <w:r>
+        <w:rPr>
+          <w:rFonts w:ascii="Consolas" w:hAnsi="Consolas" w:cs="Consolas"/>
+          <w:color w:val="000000"/>
+          <w:szCs w:val="19"/>
+        </w:rPr>
+        <w:t xml:space="preserve"> 3 </w:t>
+      </w:r>
+      <w:r>
+        <w:rPr>
+          <w:rFonts w:ascii="Consolas" w:hAnsi="Consolas" w:cs="Consolas"/>
+          <w:color w:val="0000FF"/>
+          <w:szCs w:val="19"/>
+        </w:rPr>
+        <w:t>where</w:t>
+      </w:r>
+      <w:r>
+        <w:rPr>
+          <w:rFonts w:ascii="Consolas" w:hAnsi="Consolas" w:cs="Consolas"/>
+          <w:color w:val="000000"/>
+          <w:szCs w:val="19"/>
+        </w:rPr>
+        <w:t xml:space="preserve"> phone </w:t>
+      </w:r>
+      <w:r>
+        <w:rPr>
+          <w:rFonts w:ascii="Consolas" w:hAnsi="Consolas" w:cs="Consolas"/>
+          <w:color w:val="808080"/>
+          <w:szCs w:val="19"/>
+        </w:rPr>
+        <w:t>=</w:t>
+      </w:r>
+      <w:r>
+        <w:rPr>
+          <w:rFonts w:ascii="Consolas" w:hAnsi="Consolas" w:cs="Consolas"/>
+          <w:color w:val="000000"/>
+          <w:szCs w:val="19"/>
+        </w:rPr>
+        <w:t xml:space="preserve"> 5520639851</w:t>
+      </w:r>
+    </w:p>
+    <w:p>
+      <w:pPr>
+        <w:pBdr>
+          <w:bottom w:val="double" w:sz="6" w:space="1" w:color="auto"/>
+        </w:pBdr>
+        <w:rPr>
+          <w:rFonts w:ascii="Consolas" w:hAnsi="Consolas" w:cs="Consolas"/>
+          <w:color w:val="000000"/>
+          <w:szCs w:val="19"/>
+        </w:rPr>
+      </w:pPr>
+    </w:p>
+    <w:p>
+      <w:pPr>
+        <w:rPr>
+          <w:sz w:val="36"/>
+        </w:rPr>
+      </w:pPr>
+    </w:p>
+    <w:p>
+      <w:pPr>
+        <w:autoSpaceDE w:val="0"/>
+        <w:autoSpaceDN w:val="0"/>
+        <w:adjustRightInd w:val="0"/>
+        <w:spacing w:line="240" w:lineRule="auto"/>
+        <w:rPr>
+          <w:rFonts w:ascii="Consolas" w:hAnsi="Consolas" w:cs="Consolas"/>
+          <w:color w:val="000000"/>
+          <w:szCs w:val="19"/>
+        </w:rPr>
+      </w:pPr>
+      <w:r>
+        <w:rPr>
+          <w:rFonts w:ascii="Consolas" w:hAnsi="Consolas" w:cs="Consolas"/>
+          <w:color w:val="008000"/>
+          <w:szCs w:val="19"/>
+        </w:rPr>
+        <w:t>--DELETES</w:t>
+      </w:r>
+    </w:p>
+    <w:p>
+      <w:pPr>
+        <w:autoSpaceDE w:val="0"/>
+        <w:autoSpaceDN w:val="0"/>
+        <w:adjustRightInd w:val="0"/>
+        <w:spacing w:line="240" w:lineRule="auto"/>
+        <w:rPr>
+          <w:rFonts w:ascii="Consolas" w:hAnsi="Consolas" w:cs="Consolas"/>
+          <w:color w:val="000000"/>
+          <w:szCs w:val="19"/>
+        </w:rPr>
+      </w:pPr>
+      <w:r>
+        <w:rPr>
+          <w:rFonts w:ascii="Consolas" w:hAnsi="Consolas" w:cs="Consolas"/>
+          <w:color w:val="0000FF"/>
+          <w:szCs w:val="19"/>
+        </w:rPr>
+        <w:t>DELETE</w:t>
+      </w:r>
+      <w:r>
+        <w:rPr>
+          <w:rFonts w:ascii="Consolas" w:hAnsi="Consolas" w:cs="Consolas"/>
+          <w:color w:val="000000"/>
+          <w:szCs w:val="19"/>
+        </w:rPr>
+        <w:t xml:space="preserve"> </w:t>
+      </w:r>
+      <w:r>
+        <w:rPr>
+          <w:rFonts w:ascii="Consolas" w:hAnsi="Consolas" w:cs="Consolas"/>
+          <w:color w:val="0000FF"/>
+          <w:szCs w:val="19"/>
+        </w:rPr>
+        <w:t>FROM</w:t>
+      </w:r>
+      <w:r>
+        <w:rPr>
+          <w:rFonts w:ascii="Consolas" w:hAnsi="Consolas" w:cs="Consolas"/>
+          <w:color w:val="000000"/>
+          <w:szCs w:val="19"/>
+        </w:rPr>
+        <w:t xml:space="preserve"> </w:t>
+      </w:r>
+      <w:proofErr w:type="spellStart"/>
+      <w:r>
+        <w:rPr>
+          <w:rFonts w:ascii="Consolas" w:hAnsi="Consolas" w:cs="Consolas"/>
+          <w:color w:val="000000"/>
+          <w:szCs w:val="19"/>
+        </w:rPr>
+        <w:t>member_messages</w:t>
+      </w:r>
+      <w:proofErr w:type="spellEnd"/>
+      <w:r>
+        <w:rPr>
+          <w:rFonts w:ascii="Consolas" w:hAnsi="Consolas" w:cs="Consolas"/>
+          <w:color w:val="000000"/>
+          <w:szCs w:val="19"/>
+        </w:rPr>
+        <w:t xml:space="preserve"> </w:t>
+      </w:r>
+      <w:r>
+        <w:rPr>
+          <w:rFonts w:ascii="Consolas" w:hAnsi="Consolas" w:cs="Consolas"/>
+          <w:color w:val="0000FF"/>
+          <w:szCs w:val="19"/>
+        </w:rPr>
+        <w:t>WHERE</w:t>
+      </w:r>
+      <w:r>
+        <w:rPr>
+          <w:rFonts w:ascii="Consolas" w:hAnsi="Consolas" w:cs="Consolas"/>
+          <w:color w:val="000000"/>
+          <w:szCs w:val="19"/>
+        </w:rPr>
+        <w:t xml:space="preserve"> </w:t>
+      </w:r>
+      <w:proofErr w:type="spellStart"/>
+      <w:r>
+        <w:rPr>
+          <w:rFonts w:ascii="Consolas" w:hAnsi="Consolas" w:cs="Consolas"/>
+          <w:color w:val="000000"/>
+          <w:szCs w:val="19"/>
+        </w:rPr>
+        <w:t>message_id</w:t>
+      </w:r>
+      <w:proofErr w:type="spellEnd"/>
+      <w:r>
+        <w:rPr>
+          <w:rFonts w:ascii="Consolas" w:hAnsi="Consolas" w:cs="Consolas"/>
+          <w:color w:val="000000"/>
+          <w:szCs w:val="19"/>
+        </w:rPr>
+        <w:t xml:space="preserve"> </w:t>
+      </w:r>
+      <w:r>
+        <w:rPr>
+          <w:rFonts w:ascii="Consolas" w:hAnsi="Consolas" w:cs="Consolas"/>
+          <w:color w:val="808080"/>
+          <w:szCs w:val="19"/>
+        </w:rPr>
+        <w:t>=</w:t>
+      </w:r>
+      <w:r>
+        <w:rPr>
+          <w:rFonts w:ascii="Consolas" w:hAnsi="Consolas" w:cs="Consolas"/>
+          <w:color w:val="000000"/>
+          <w:szCs w:val="19"/>
+        </w:rPr>
+        <w:t xml:space="preserve"> 9717</w:t>
+      </w:r>
+    </w:p>
+    <w:p>
+      <w:pPr>
+        <w:rPr>
+          <w:rFonts w:ascii="Consolas" w:hAnsi="Consolas" w:cs="Consolas"/>
+          <w:color w:val="0000FF"/>
+          <w:szCs w:val="19"/>
+        </w:rPr>
+      </w:pPr>
+    </w:p>
+    <w:p>
+      <w:pPr>
+        <w:rPr>
+          <w:rFonts w:asciiTheme="majorHAnsi" w:hAnsiTheme="majorHAnsi" w:cstheme="majorHAnsi"/>
           <w:sz w:val="28"/>
         </w:rPr>
       </w:pPr>
-      <w:r>
-        <w:rPr>
-          <w:rFonts w:ascii="Consolas" w:hAnsi="Consolas" w:cs="Consolas"/>
-          <w:color w:val="808080"/>
-          <w:szCs w:val="19"/>
-        </w:rPr>
-        <w:t>======================================================================================</w:t>
-      </w:r>
       <w:bookmarkStart w:id="7" w:name="_GoBack"/>
       <w:bookmarkEnd w:id="7"/>
+      <w:r>
+        <w:rPr>
+          <w:rFonts w:ascii="Consolas" w:hAnsi="Consolas" w:cs="Consolas"/>
+          <w:color w:val="0000FF"/>
+          <w:szCs w:val="19"/>
+        </w:rPr>
+        <w:t>DELETE</w:t>
+      </w:r>
+      <w:r>
+        <w:rPr>
+          <w:rFonts w:ascii="Consolas" w:hAnsi="Consolas" w:cs="Consolas"/>
+          <w:color w:val="000000"/>
+          <w:szCs w:val="19"/>
+        </w:rPr>
+        <w:t xml:space="preserve"> </w:t>
+      </w:r>
+      <w:r>
+        <w:rPr>
+          <w:rFonts w:ascii="Consolas" w:hAnsi="Consolas" w:cs="Consolas"/>
+          <w:color w:val="0000FF"/>
+          <w:szCs w:val="19"/>
+        </w:rPr>
+        <w:t>FROM</w:t>
+      </w:r>
+      <w:r>
+        <w:rPr>
+          <w:rFonts w:ascii="Consolas" w:hAnsi="Consolas" w:cs="Consolas"/>
+          <w:color w:val="000000"/>
+          <w:szCs w:val="19"/>
+        </w:rPr>
+        <w:t xml:space="preserve"> </w:t>
+      </w:r>
+      <w:proofErr w:type="spellStart"/>
+      <w:r>
+        <w:rPr>
+          <w:rFonts w:ascii="Consolas" w:hAnsi="Consolas" w:cs="Consolas"/>
+          <w:color w:val="000000"/>
+          <w:szCs w:val="19"/>
+        </w:rPr>
+        <w:t>document_type</w:t>
+      </w:r>
+      <w:proofErr w:type="spellEnd"/>
+      <w:r>
+        <w:rPr>
+          <w:rFonts w:ascii="Consolas" w:hAnsi="Consolas" w:cs="Consolas"/>
+          <w:color w:val="000000"/>
+          <w:szCs w:val="19"/>
+        </w:rPr>
+        <w:t xml:space="preserve"> </w:t>
+      </w:r>
+      <w:r>
+        <w:rPr>
+          <w:rFonts w:ascii="Consolas" w:hAnsi="Consolas" w:cs="Consolas"/>
+          <w:color w:val="0000FF"/>
+          <w:szCs w:val="19"/>
+        </w:rPr>
+        <w:t>WHERE</w:t>
+      </w:r>
+      <w:r>
+        <w:rPr>
+          <w:rFonts w:ascii="Consolas" w:hAnsi="Consolas" w:cs="Consolas"/>
+          <w:color w:val="000000"/>
+          <w:szCs w:val="19"/>
+        </w:rPr>
+        <w:t xml:space="preserve"> </w:t>
+      </w:r>
+      <w:proofErr w:type="spellStart"/>
+      <w:r>
+        <w:rPr>
+          <w:rFonts w:ascii="Consolas" w:hAnsi="Consolas" w:cs="Consolas"/>
+          <w:color w:val="000000"/>
+          <w:szCs w:val="19"/>
+        </w:rPr>
+        <w:t>type_no</w:t>
+      </w:r>
+      <w:proofErr w:type="spellEnd"/>
+      <w:r>
+        <w:rPr>
+          <w:rFonts w:ascii="Consolas" w:hAnsi="Consolas" w:cs="Consolas"/>
+          <w:color w:val="000000"/>
+          <w:szCs w:val="19"/>
+        </w:rPr>
+        <w:t xml:space="preserve"> </w:t>
+      </w:r>
+      <w:r>
+        <w:rPr>
+          <w:rFonts w:ascii="Consolas" w:hAnsi="Consolas" w:cs="Consolas"/>
+          <w:color w:val="808080"/>
+          <w:szCs w:val="19"/>
+        </w:rPr>
+        <w:t>=</w:t>
+      </w:r>
+      <w:r>
+        <w:rPr>
+          <w:rFonts w:ascii="Consolas" w:hAnsi="Consolas" w:cs="Consolas"/>
+          <w:color w:val="000000"/>
+          <w:szCs w:val="19"/>
+        </w:rPr>
+        <w:t xml:space="preserve"> 174</w:t>
+      </w:r>
     </w:p>
     <w:sectPr>
       <w:pgSz w:w="11909" w:h="16834"/>
@@ -12311,7 +13327,7 @@
 </file>
 
 <file path=customXml/itemProps1.xml><?xml version="1.0" encoding="utf-8"?>
-<ds:datastoreItem xmlns:ds="http://schemas.openxmlformats.org/officeDocument/2006/customXml" ds:itemID="{F2CF23A5-1528-42E3-BA77-BA504758FFE1}">
+<ds:datastoreItem xmlns:ds="http://schemas.openxmlformats.org/officeDocument/2006/customXml" ds:itemID="{8A529424-2BD3-4A1B-8D9C-4E62B25D3EE4}">
   <ds:schemaRefs>
     <ds:schemaRef ds:uri="http://schemas.openxmlformats.org/officeDocument/2006/bibliography"/>
   </ds:schemaRefs>

--- a/Mert Altuntas Phase2.docx
+++ b/Mert Altuntas Phase2.docx
@@ -11404,10 +11404,124 @@
         <w:spacing w:line="240" w:lineRule="auto"/>
         <w:rPr>
           <w:rFonts w:ascii="Consolas" w:hAnsi="Consolas" w:cs="Consolas"/>
+          <w:color w:val="000000"/>
+          <w:szCs w:val="19"/>
+        </w:rPr>
+      </w:pPr>
+      <w:r>
+        <w:rPr>
+          <w:rFonts w:ascii="Consolas" w:hAnsi="Consolas" w:cs="Consolas"/>
           <w:color w:val="FF00FF"/>
           <w:szCs w:val="19"/>
         </w:rPr>
-      </w:pPr>
+        <w:t>UPDATE</w:t>
+      </w:r>
+      <w:r>
+        <w:rPr>
+          <w:rFonts w:ascii="Consolas" w:hAnsi="Consolas" w:cs="Consolas"/>
+          <w:color w:val="000000"/>
+          <w:szCs w:val="19"/>
+        </w:rPr>
+        <w:t xml:space="preserve"> document </w:t>
+      </w:r>
+      <w:r>
+        <w:rPr>
+          <w:rFonts w:ascii="Consolas" w:hAnsi="Consolas" w:cs="Consolas"/>
+          <w:color w:val="0000FF"/>
+          <w:szCs w:val="19"/>
+        </w:rPr>
+        <w:t>SET</w:t>
+      </w:r>
+      <w:r>
+        <w:rPr>
+          <w:rFonts w:ascii="Consolas" w:hAnsi="Consolas" w:cs="Consolas"/>
+          <w:color w:val="000000"/>
+          <w:szCs w:val="19"/>
+        </w:rPr>
+        <w:t xml:space="preserve"> title </w:t>
+      </w:r>
+      <w:r>
+        <w:rPr>
+          <w:rFonts w:ascii="Consolas" w:hAnsi="Consolas" w:cs="Consolas"/>
+          <w:color w:val="808080"/>
+          <w:szCs w:val="19"/>
+        </w:rPr>
+        <w:t>=</w:t>
+      </w:r>
+      <w:r>
+        <w:rPr>
+          <w:rFonts w:ascii="Consolas" w:hAnsi="Consolas" w:cs="Consolas"/>
+          <w:color w:val="000000"/>
+          <w:szCs w:val="19"/>
+        </w:rPr>
+        <w:t xml:space="preserve"> </w:t>
+      </w:r>
+      <w:r>
+        <w:rPr>
+          <w:rFonts w:ascii="Consolas" w:hAnsi="Consolas" w:cs="Consolas"/>
+          <w:color w:val="FF0000"/>
+          <w:szCs w:val="19"/>
+        </w:rPr>
+        <w:t>'The Great Gatsby'</w:t>
+      </w:r>
+      <w:r>
+        <w:rPr>
+          <w:rFonts w:ascii="Consolas" w:hAnsi="Consolas" w:cs="Consolas"/>
+          <w:color w:val="000000"/>
+          <w:szCs w:val="19"/>
+        </w:rPr>
+        <w:t xml:space="preserve"> </w:t>
+      </w:r>
+      <w:r>
+        <w:rPr>
+          <w:rFonts w:ascii="Consolas" w:hAnsi="Consolas" w:cs="Consolas"/>
+          <w:color w:val="0000FF"/>
+          <w:szCs w:val="19"/>
+        </w:rPr>
+        <w:t>where</w:t>
+      </w:r>
+      <w:r>
+        <w:rPr>
+          <w:rFonts w:ascii="Consolas" w:hAnsi="Consolas" w:cs="Consolas"/>
+          <w:color w:val="000000"/>
+          <w:szCs w:val="19"/>
+        </w:rPr>
+        <w:t xml:space="preserve"> </w:t>
+      </w:r>
+      <w:proofErr w:type="spellStart"/>
+      <w:r>
+        <w:rPr>
+          <w:rFonts w:ascii="Consolas" w:hAnsi="Consolas" w:cs="Consolas"/>
+          <w:color w:val="000000"/>
+          <w:szCs w:val="19"/>
+        </w:rPr>
+        <w:t>document_id</w:t>
+      </w:r>
+      <w:proofErr w:type="spellEnd"/>
+      <w:r>
+        <w:rPr>
+          <w:rFonts w:ascii="Consolas" w:hAnsi="Consolas" w:cs="Consolas"/>
+          <w:color w:val="000000"/>
+          <w:szCs w:val="19"/>
+        </w:rPr>
+        <w:t xml:space="preserve"> </w:t>
+      </w:r>
+      <w:r>
+        <w:rPr>
+          <w:rFonts w:ascii="Consolas" w:hAnsi="Consolas" w:cs="Consolas"/>
+          <w:color w:val="808080"/>
+          <w:szCs w:val="19"/>
+        </w:rPr>
+        <w:t>=</w:t>
+      </w:r>
+      <w:r>
+        <w:rPr>
+          <w:rFonts w:ascii="Consolas" w:hAnsi="Consolas" w:cs="Consolas"/>
+          <w:color w:val="000000"/>
+          <w:szCs w:val="19"/>
+        </w:rPr>
+        <w:t xml:space="preserve"> 10709</w:t>
+      </w:r>
     </w:p>
     <w:p>
       <w:pPr>
@@ -11435,7 +11549,7 @@
           <w:color w:val="000000"/>
           <w:szCs w:val="19"/>
         </w:rPr>
-        <w:t xml:space="preserve"> document </w:t>
+        <w:t xml:space="preserve"> lectures </w:t>
       </w:r>
       <w:r>
         <w:rPr>
@@ -11451,7 +11565,7 @@
           <w:color w:val="000000"/>
           <w:szCs w:val="19"/>
         </w:rPr>
-        <w:t xml:space="preserve"> title </w:t>
+        <w:t xml:space="preserve"> credit </w:t>
       </w:r>
       <w:r>
         <w:rPr>
@@ -11467,23 +11581,7 @@
           <w:color w:val="000000"/>
           <w:szCs w:val="19"/>
         </w:rPr>
-        <w:t xml:space="preserve"> </w:t>
-      </w:r>
-      <w:r>
-        <w:rPr>
-          <w:rFonts w:ascii="Consolas" w:hAnsi="Consolas" w:cs="Consolas"/>
-          <w:color w:val="FF0000"/>
-          <w:szCs w:val="19"/>
-        </w:rPr>
-        <w:t>'The Great Gatsby'</w:t>
-      </w:r>
-      <w:r>
-        <w:rPr>
-          <w:rFonts w:ascii="Consolas" w:hAnsi="Consolas" w:cs="Consolas"/>
-          <w:color w:val="000000"/>
-          <w:szCs w:val="19"/>
-        </w:rPr>
-        <w:t xml:space="preserve"> </w:t>
+        <w:t xml:space="preserve"> 5 </w:t>
       </w:r>
       <w:r>
         <w:rPr>
@@ -11508,32 +11606,48 @@
           <w:color w:val="000000"/>
           <w:szCs w:val="19"/>
         </w:rPr>
-        <w:t>document_id</w:t>
-      </w:r>
-      <w:proofErr w:type="spellEnd"/>
-      <w:r>
-        <w:rPr>
-          <w:rFonts w:ascii="Consolas" w:hAnsi="Consolas" w:cs="Consolas"/>
-          <w:color w:val="000000"/>
-          <w:szCs w:val="19"/>
-        </w:rPr>
-        <w:t xml:space="preserve"> </w:t>
-      </w:r>
-      <w:r>
-        <w:rPr>
-          <w:rFonts w:ascii="Consolas" w:hAnsi="Consolas" w:cs="Consolas"/>
-          <w:color w:val="808080"/>
-          <w:szCs w:val="19"/>
-        </w:rPr>
-        <w:t>=</w:t>
-      </w:r>
-      <w:r>
-        <w:rPr>
-          <w:rFonts w:ascii="Consolas" w:hAnsi="Consolas" w:cs="Consolas"/>
-          <w:color w:val="000000"/>
-          <w:szCs w:val="19"/>
-        </w:rPr>
-        <w:t xml:space="preserve"> 10709</w:t>
+        <w:t>lecture_id</w:t>
+      </w:r>
+      <w:proofErr w:type="spellEnd"/>
+      <w:r>
+        <w:rPr>
+          <w:rFonts w:ascii="Consolas" w:hAnsi="Consolas" w:cs="Consolas"/>
+          <w:color w:val="000000"/>
+          <w:szCs w:val="19"/>
+        </w:rPr>
+        <w:t xml:space="preserve"> </w:t>
+      </w:r>
+      <w:r>
+        <w:rPr>
+          <w:rFonts w:ascii="Consolas" w:hAnsi="Consolas" w:cs="Consolas"/>
+          <w:color w:val="808080"/>
+          <w:szCs w:val="19"/>
+        </w:rPr>
+        <w:t>between</w:t>
+      </w:r>
+      <w:r>
+        <w:rPr>
+          <w:rFonts w:ascii="Consolas" w:hAnsi="Consolas" w:cs="Consolas"/>
+          <w:color w:val="000000"/>
+          <w:szCs w:val="19"/>
+        </w:rPr>
+        <w:t xml:space="preserve"> 120 </w:t>
+      </w:r>
+      <w:r>
+        <w:rPr>
+          <w:rFonts w:ascii="Consolas" w:hAnsi="Consolas" w:cs="Consolas"/>
+          <w:color w:val="808080"/>
+          <w:szCs w:val="19"/>
+        </w:rPr>
+        <w:t>and</w:t>
+      </w:r>
+      <w:r>
+        <w:rPr>
+          <w:rFonts w:ascii="Consolas" w:hAnsi="Consolas" w:cs="Consolas"/>
+          <w:color w:val="000000"/>
+          <w:szCs w:val="19"/>
+        </w:rPr>
+        <w:t xml:space="preserve"> 130</w:t>
       </w:r>
     </w:p>
     <w:p>
@@ -11544,8 +11658,292 @@
         <w:spacing w:line="240" w:lineRule="auto"/>
         <w:rPr>
           <w:rFonts w:ascii="Consolas" w:hAnsi="Consolas" w:cs="Consolas"/>
+          <w:color w:val="000000"/>
+          <w:szCs w:val="19"/>
+        </w:rPr>
+      </w:pPr>
+      <w:r>
+        <w:rPr>
+          <w:rFonts w:ascii="Consolas" w:hAnsi="Consolas" w:cs="Consolas"/>
           <w:color w:val="FF00FF"/>
           <w:szCs w:val="19"/>
+        </w:rPr>
+        <w:t>UPDATE</w:t>
+      </w:r>
+      <w:r>
+        <w:rPr>
+          <w:rFonts w:ascii="Consolas" w:hAnsi="Consolas" w:cs="Consolas"/>
+          <w:color w:val="000000"/>
+          <w:szCs w:val="19"/>
+        </w:rPr>
+        <w:t xml:space="preserve"> </w:t>
+      </w:r>
+      <w:proofErr w:type="spellStart"/>
+      <w:r>
+        <w:rPr>
+          <w:rFonts w:ascii="Consolas" w:hAnsi="Consolas" w:cs="Consolas"/>
+          <w:color w:val="000000"/>
+          <w:szCs w:val="19"/>
+        </w:rPr>
+        <w:t>document_type</w:t>
+      </w:r>
+      <w:proofErr w:type="spellEnd"/>
+      <w:r>
+        <w:rPr>
+          <w:rFonts w:ascii="Consolas" w:hAnsi="Consolas" w:cs="Consolas"/>
+          <w:color w:val="000000"/>
+          <w:szCs w:val="19"/>
+        </w:rPr>
+        <w:t xml:space="preserve"> </w:t>
+      </w:r>
+      <w:r>
+        <w:rPr>
+          <w:rFonts w:ascii="Consolas" w:hAnsi="Consolas" w:cs="Consolas"/>
+          <w:color w:val="0000FF"/>
+          <w:szCs w:val="19"/>
+        </w:rPr>
+        <w:t>SET</w:t>
+      </w:r>
+      <w:r>
+        <w:rPr>
+          <w:rFonts w:ascii="Consolas" w:hAnsi="Consolas" w:cs="Consolas"/>
+          <w:color w:val="000000"/>
+          <w:szCs w:val="19"/>
+        </w:rPr>
+        <w:t xml:space="preserve"> </w:t>
+      </w:r>
+      <w:proofErr w:type="spellStart"/>
+      <w:r>
+        <w:rPr>
+          <w:rFonts w:ascii="Consolas" w:hAnsi="Consolas" w:cs="Consolas"/>
+          <w:color w:val="000000"/>
+          <w:szCs w:val="19"/>
+        </w:rPr>
+        <w:t>finish_time</w:t>
+      </w:r>
+      <w:proofErr w:type="spellEnd"/>
+      <w:r>
+        <w:rPr>
+          <w:rFonts w:ascii="Consolas" w:hAnsi="Consolas" w:cs="Consolas"/>
+          <w:color w:val="000000"/>
+          <w:szCs w:val="19"/>
+        </w:rPr>
+        <w:t xml:space="preserve"> </w:t>
+      </w:r>
+      <w:r>
+        <w:rPr>
+          <w:rFonts w:ascii="Consolas" w:hAnsi="Consolas" w:cs="Consolas"/>
+          <w:color w:val="808080"/>
+          <w:szCs w:val="19"/>
+        </w:rPr>
+        <w:t>=</w:t>
+      </w:r>
+      <w:r>
+        <w:rPr>
+          <w:rFonts w:ascii="Consolas" w:hAnsi="Consolas" w:cs="Consolas"/>
+          <w:color w:val="000000"/>
+          <w:szCs w:val="19"/>
+        </w:rPr>
+        <w:t xml:space="preserve"> </w:t>
+      </w:r>
+      <w:r>
+        <w:rPr>
+          <w:rFonts w:ascii="Consolas" w:hAnsi="Consolas" w:cs="Consolas"/>
+          <w:color w:val="FF0000"/>
+          <w:szCs w:val="19"/>
+        </w:rPr>
+        <w:t>'2022-03-19 21:00:00'</w:t>
+      </w:r>
+      <w:r>
+        <w:rPr>
+          <w:rFonts w:ascii="Consolas" w:hAnsi="Consolas" w:cs="Consolas"/>
+          <w:color w:val="000000"/>
+          <w:szCs w:val="19"/>
+        </w:rPr>
+        <w:t xml:space="preserve"> </w:t>
+      </w:r>
+      <w:r>
+        <w:rPr>
+          <w:rFonts w:ascii="Consolas" w:hAnsi="Consolas" w:cs="Consolas"/>
+          <w:color w:val="0000FF"/>
+          <w:szCs w:val="19"/>
+        </w:rPr>
+        <w:t>where</w:t>
+      </w:r>
+      <w:r>
+        <w:rPr>
+          <w:rFonts w:ascii="Consolas" w:hAnsi="Consolas" w:cs="Consolas"/>
+          <w:color w:val="000000"/>
+          <w:szCs w:val="19"/>
+        </w:rPr>
+        <w:t xml:space="preserve"> </w:t>
+      </w:r>
+      <w:proofErr w:type="spellStart"/>
+      <w:r>
+        <w:rPr>
+          <w:rFonts w:ascii="Consolas" w:hAnsi="Consolas" w:cs="Consolas"/>
+          <w:color w:val="000000"/>
+          <w:szCs w:val="19"/>
+        </w:rPr>
+        <w:t>doc_type_name</w:t>
+      </w:r>
+      <w:proofErr w:type="spellEnd"/>
+      <w:r>
+        <w:rPr>
+          <w:rFonts w:ascii="Consolas" w:hAnsi="Consolas" w:cs="Consolas"/>
+          <w:color w:val="000000"/>
+          <w:szCs w:val="19"/>
+        </w:rPr>
+        <w:t xml:space="preserve"> </w:t>
+      </w:r>
+      <w:r>
+        <w:rPr>
+          <w:rFonts w:ascii="Consolas" w:hAnsi="Consolas" w:cs="Consolas"/>
+          <w:color w:val="808080"/>
+          <w:szCs w:val="19"/>
+        </w:rPr>
+        <w:t>=</w:t>
+      </w:r>
+      <w:r>
+        <w:rPr>
+          <w:rFonts w:ascii="Consolas" w:hAnsi="Consolas" w:cs="Consolas"/>
+          <w:color w:val="000000"/>
+          <w:szCs w:val="19"/>
+        </w:rPr>
+        <w:t xml:space="preserve"> </w:t>
+      </w:r>
+      <w:r>
+        <w:rPr>
+          <w:rFonts w:ascii="Consolas" w:hAnsi="Consolas" w:cs="Consolas"/>
+          <w:color w:val="FF0000"/>
+          <w:szCs w:val="19"/>
+        </w:rPr>
+        <w:t>'Finance'</w:t>
+      </w:r>
+    </w:p>
+    <w:p>
+      <w:pPr>
+        <w:rPr>
+          <w:rFonts w:ascii="Consolas" w:hAnsi="Consolas" w:cs="Consolas"/>
+          <w:color w:val="000000"/>
+          <w:szCs w:val="19"/>
+        </w:rPr>
+      </w:pPr>
+      <w:r>
+        <w:rPr>
+          <w:rFonts w:ascii="Consolas" w:hAnsi="Consolas" w:cs="Consolas"/>
+          <w:color w:val="FF00FF"/>
+          <w:szCs w:val="19"/>
+        </w:rPr>
+        <w:t>UPDATE</w:t>
+      </w:r>
+      <w:r>
+        <w:rPr>
+          <w:rFonts w:ascii="Consolas" w:hAnsi="Consolas" w:cs="Consolas"/>
+          <w:color w:val="000000"/>
+          <w:szCs w:val="19"/>
+        </w:rPr>
+        <w:t xml:space="preserve"> member </w:t>
+      </w:r>
+      <w:r>
+        <w:rPr>
+          <w:rFonts w:ascii="Consolas" w:hAnsi="Consolas" w:cs="Consolas"/>
+          <w:color w:val="0000FF"/>
+          <w:szCs w:val="19"/>
+        </w:rPr>
+        <w:t>SET</w:t>
+      </w:r>
+      <w:r>
+        <w:rPr>
+          <w:rFonts w:ascii="Consolas" w:hAnsi="Consolas" w:cs="Consolas"/>
+          <w:color w:val="000000"/>
+          <w:szCs w:val="19"/>
+        </w:rPr>
+        <w:t xml:space="preserve"> </w:t>
+      </w:r>
+      <w:proofErr w:type="spellStart"/>
+      <w:r>
+        <w:rPr>
+          <w:rFonts w:ascii="Consolas" w:hAnsi="Consolas" w:cs="Consolas"/>
+          <w:color w:val="000000"/>
+          <w:szCs w:val="19"/>
+        </w:rPr>
+        <w:t>faculty_id</w:t>
+      </w:r>
+      <w:proofErr w:type="spellEnd"/>
+      <w:r>
+        <w:rPr>
+          <w:rFonts w:ascii="Consolas" w:hAnsi="Consolas" w:cs="Consolas"/>
+          <w:color w:val="000000"/>
+          <w:szCs w:val="19"/>
+        </w:rPr>
+        <w:t xml:space="preserve"> </w:t>
+      </w:r>
+      <w:r>
+        <w:rPr>
+          <w:rFonts w:ascii="Consolas" w:hAnsi="Consolas" w:cs="Consolas"/>
+          <w:color w:val="808080"/>
+          <w:szCs w:val="19"/>
+        </w:rPr>
+        <w:t>=</w:t>
+      </w:r>
+      <w:r>
+        <w:rPr>
+          <w:rFonts w:ascii="Consolas" w:hAnsi="Consolas" w:cs="Consolas"/>
+          <w:color w:val="000000"/>
+          <w:szCs w:val="19"/>
+        </w:rPr>
+        <w:t xml:space="preserve"> 3 </w:t>
+      </w:r>
+      <w:r>
+        <w:rPr>
+          <w:rFonts w:ascii="Consolas" w:hAnsi="Consolas" w:cs="Consolas"/>
+          <w:color w:val="0000FF"/>
+          <w:szCs w:val="19"/>
+        </w:rPr>
+        <w:t>where</w:t>
+      </w:r>
+      <w:r>
+        <w:rPr>
+          <w:rFonts w:ascii="Consolas" w:hAnsi="Consolas" w:cs="Consolas"/>
+          <w:color w:val="000000"/>
+          <w:szCs w:val="19"/>
+        </w:rPr>
+        <w:t xml:space="preserve"> phone </w:t>
+      </w:r>
+      <w:r>
+        <w:rPr>
+          <w:rFonts w:ascii="Consolas" w:hAnsi="Consolas" w:cs="Consolas"/>
+          <w:color w:val="808080"/>
+          <w:szCs w:val="19"/>
+        </w:rPr>
+        <w:t>=</w:t>
+      </w:r>
+      <w:r>
+        <w:rPr>
+          <w:rFonts w:ascii="Consolas" w:hAnsi="Consolas" w:cs="Consolas"/>
+          <w:color w:val="000000"/>
+          <w:szCs w:val="19"/>
+        </w:rPr>
+        <w:t xml:space="preserve"> 5520639851</w:t>
+      </w:r>
+    </w:p>
+    <w:p>
+      <w:pPr>
+        <w:pBdr>
+          <w:bottom w:val="double" w:sz="6" w:space="1" w:color="auto"/>
+        </w:pBdr>
+        <w:rPr>
+          <w:rFonts w:ascii="Consolas" w:hAnsi="Consolas" w:cs="Consolas"/>
+          <w:color w:val="000000"/>
+          <w:szCs w:val="19"/>
+        </w:rPr>
+      </w:pPr>
+    </w:p>
+    <w:p>
+      <w:pPr>
+        <w:rPr>
+          <w:sz w:val="36"/>
         </w:rPr>
       </w:pPr>
     </w:p>
@@ -11564,116 +11962,10 @@
       <w:r>
         <w:rPr>
           <w:rFonts w:ascii="Consolas" w:hAnsi="Consolas" w:cs="Consolas"/>
-          <w:color w:val="FF00FF"/>
-          <w:szCs w:val="19"/>
-        </w:rPr>
-        <w:t>UPDATE</w:t>
-      </w:r>
-      <w:r>
-        <w:rPr>
-          <w:rFonts w:ascii="Consolas" w:hAnsi="Consolas" w:cs="Consolas"/>
-          <w:color w:val="000000"/>
-          <w:szCs w:val="19"/>
-        </w:rPr>
-        <w:t xml:space="preserve"> lectures </w:t>
-      </w:r>
-      <w:r>
-        <w:rPr>
-          <w:rFonts w:ascii="Consolas" w:hAnsi="Consolas" w:cs="Consolas"/>
-          <w:color w:val="0000FF"/>
-          <w:szCs w:val="19"/>
-        </w:rPr>
-        <w:t>SET</w:t>
-      </w:r>
-      <w:r>
-        <w:rPr>
-          <w:rFonts w:ascii="Consolas" w:hAnsi="Consolas" w:cs="Consolas"/>
-          <w:color w:val="000000"/>
-          <w:szCs w:val="19"/>
-        </w:rPr>
-        <w:t xml:space="preserve"> credit </w:t>
-      </w:r>
-      <w:r>
-        <w:rPr>
-          <w:rFonts w:ascii="Consolas" w:hAnsi="Consolas" w:cs="Consolas"/>
-          <w:color w:val="808080"/>
-          <w:szCs w:val="19"/>
-        </w:rPr>
-        <w:t>=</w:t>
-      </w:r>
-      <w:r>
-        <w:rPr>
-          <w:rFonts w:ascii="Consolas" w:hAnsi="Consolas" w:cs="Consolas"/>
-          <w:color w:val="000000"/>
-          <w:szCs w:val="19"/>
-        </w:rPr>
-        <w:t xml:space="preserve"> 5 </w:t>
-      </w:r>
-      <w:r>
-        <w:rPr>
-          <w:rFonts w:ascii="Consolas" w:hAnsi="Consolas" w:cs="Consolas"/>
-          <w:color w:val="0000FF"/>
-          <w:szCs w:val="19"/>
-        </w:rPr>
-        <w:t>where</w:t>
-      </w:r>
-      <w:r>
-        <w:rPr>
-          <w:rFonts w:ascii="Consolas" w:hAnsi="Consolas" w:cs="Consolas"/>
-          <w:color w:val="000000"/>
-          <w:szCs w:val="19"/>
-        </w:rPr>
-        <w:t xml:space="preserve"> </w:t>
-      </w:r>
-      <w:proofErr w:type="spellStart"/>
-      <w:r>
-        <w:rPr>
-          <w:rFonts w:ascii="Consolas" w:hAnsi="Consolas" w:cs="Consolas"/>
-          <w:color w:val="000000"/>
-          <w:szCs w:val="19"/>
-        </w:rPr>
-        <w:t>lecture_id</w:t>
-      </w:r>
-      <w:proofErr w:type="spellEnd"/>
-      <w:r>
-        <w:rPr>
-          <w:rFonts w:ascii="Consolas" w:hAnsi="Consolas" w:cs="Consolas"/>
-          <w:color w:val="000000"/>
-          <w:szCs w:val="19"/>
-        </w:rPr>
-        <w:t xml:space="preserve"> </w:t>
-      </w:r>
-      <w:r>
-        <w:rPr>
-          <w:rFonts w:ascii="Consolas" w:hAnsi="Consolas" w:cs="Consolas"/>
-          <w:color w:val="808080"/>
-          <w:szCs w:val="19"/>
-        </w:rPr>
-        <w:t>between</w:t>
-      </w:r>
-      <w:r>
-        <w:rPr>
-          <w:rFonts w:ascii="Consolas" w:hAnsi="Consolas" w:cs="Consolas"/>
-          <w:color w:val="000000"/>
-          <w:szCs w:val="19"/>
-        </w:rPr>
-        <w:t xml:space="preserve"> 120 </w:t>
-      </w:r>
-      <w:r>
-        <w:rPr>
-          <w:rFonts w:ascii="Consolas" w:hAnsi="Consolas" w:cs="Consolas"/>
-          <w:color w:val="808080"/>
-          <w:szCs w:val="19"/>
-        </w:rPr>
-        <w:t>and</w:t>
-      </w:r>
-      <w:r>
-        <w:rPr>
-          <w:rFonts w:ascii="Consolas" w:hAnsi="Consolas" w:cs="Consolas"/>
-          <w:color w:val="000000"/>
-          <w:szCs w:val="19"/>
-        </w:rPr>
-        <w:t xml:space="preserve"> 130</w:t>
+          <w:color w:val="008000"/>
+          <w:szCs w:val="19"/>
+        </w:rPr>
+        <w:t>--DELETES</w:t>
       </w:r>
     </w:p>
     <w:p>
@@ -11684,10 +11976,249 @@
         <w:spacing w:line="240" w:lineRule="auto"/>
         <w:rPr>
           <w:rFonts w:ascii="Consolas" w:hAnsi="Consolas" w:cs="Consolas"/>
-          <w:color w:val="FF00FF"/>
-          <w:szCs w:val="19"/>
-        </w:rPr>
-      </w:pPr>
+          <w:color w:val="000000"/>
+          <w:szCs w:val="19"/>
+        </w:rPr>
+      </w:pPr>
+      <w:r>
+        <w:rPr>
+          <w:rFonts w:ascii="Consolas" w:hAnsi="Consolas" w:cs="Consolas"/>
+          <w:color w:val="0000FF"/>
+          <w:szCs w:val="19"/>
+        </w:rPr>
+        <w:t>DELETE</w:t>
+      </w:r>
+      <w:r>
+        <w:rPr>
+          <w:rFonts w:ascii="Consolas" w:hAnsi="Consolas" w:cs="Consolas"/>
+          <w:color w:val="000000"/>
+          <w:szCs w:val="19"/>
+        </w:rPr>
+        <w:t xml:space="preserve"> </w:t>
+      </w:r>
+      <w:r>
+        <w:rPr>
+          <w:rFonts w:ascii="Consolas" w:hAnsi="Consolas" w:cs="Consolas"/>
+          <w:color w:val="0000FF"/>
+          <w:szCs w:val="19"/>
+        </w:rPr>
+        <w:t>FROM</w:t>
+      </w:r>
+      <w:r>
+        <w:rPr>
+          <w:rFonts w:ascii="Consolas" w:hAnsi="Consolas" w:cs="Consolas"/>
+          <w:color w:val="000000"/>
+          <w:szCs w:val="19"/>
+        </w:rPr>
+        <w:t xml:space="preserve"> </w:t>
+      </w:r>
+      <w:proofErr w:type="spellStart"/>
+      <w:r>
+        <w:rPr>
+          <w:rFonts w:ascii="Consolas" w:hAnsi="Consolas" w:cs="Consolas"/>
+          <w:color w:val="000000"/>
+          <w:szCs w:val="19"/>
+        </w:rPr>
+        <w:t>member_messages</w:t>
+      </w:r>
+      <w:proofErr w:type="spellEnd"/>
+      <w:r>
+        <w:rPr>
+          <w:rFonts w:ascii="Consolas" w:hAnsi="Consolas" w:cs="Consolas"/>
+          <w:color w:val="000000"/>
+          <w:szCs w:val="19"/>
+        </w:rPr>
+        <w:t xml:space="preserve"> </w:t>
+      </w:r>
+      <w:r>
+        <w:rPr>
+          <w:rFonts w:ascii="Consolas" w:hAnsi="Consolas" w:cs="Consolas"/>
+          <w:color w:val="0000FF"/>
+          <w:szCs w:val="19"/>
+        </w:rPr>
+        <w:t>WHERE</w:t>
+      </w:r>
+      <w:r>
+        <w:rPr>
+          <w:rFonts w:ascii="Consolas" w:hAnsi="Consolas" w:cs="Consolas"/>
+          <w:color w:val="000000"/>
+          <w:szCs w:val="19"/>
+        </w:rPr>
+        <w:t xml:space="preserve"> </w:t>
+      </w:r>
+      <w:proofErr w:type="spellStart"/>
+      <w:r>
+        <w:rPr>
+          <w:rFonts w:ascii="Consolas" w:hAnsi="Consolas" w:cs="Consolas"/>
+          <w:color w:val="000000"/>
+          <w:szCs w:val="19"/>
+        </w:rPr>
+        <w:t>message_id</w:t>
+      </w:r>
+      <w:proofErr w:type="spellEnd"/>
+      <w:r>
+        <w:rPr>
+          <w:rFonts w:ascii="Consolas" w:hAnsi="Consolas" w:cs="Consolas"/>
+          <w:color w:val="000000"/>
+          <w:szCs w:val="19"/>
+        </w:rPr>
+        <w:t xml:space="preserve"> </w:t>
+      </w:r>
+      <w:r>
+        <w:rPr>
+          <w:rFonts w:ascii="Consolas" w:hAnsi="Consolas" w:cs="Consolas"/>
+          <w:color w:val="808080"/>
+          <w:szCs w:val="19"/>
+        </w:rPr>
+        <w:t>=</w:t>
+      </w:r>
+      <w:r>
+        <w:rPr>
+          <w:rFonts w:ascii="Consolas" w:hAnsi="Consolas" w:cs="Consolas"/>
+          <w:color w:val="000000"/>
+          <w:szCs w:val="19"/>
+        </w:rPr>
+        <w:t xml:space="preserve"> 9717</w:t>
+      </w:r>
+    </w:p>
+    <w:p>
+      <w:pPr>
+        <w:rPr>
+          <w:rFonts w:ascii="Consolas" w:hAnsi="Consolas" w:cs="Consolas"/>
+          <w:color w:val="000000"/>
+          <w:szCs w:val="19"/>
+        </w:rPr>
+      </w:pPr>
+      <w:r>
+        <w:rPr>
+          <w:rFonts w:ascii="Consolas" w:hAnsi="Consolas" w:cs="Consolas"/>
+          <w:color w:val="0000FF"/>
+          <w:szCs w:val="19"/>
+        </w:rPr>
+        <w:t>DELETE</w:t>
+      </w:r>
+      <w:r>
+        <w:rPr>
+          <w:rFonts w:ascii="Consolas" w:hAnsi="Consolas" w:cs="Consolas"/>
+          <w:color w:val="000000"/>
+          <w:szCs w:val="19"/>
+        </w:rPr>
+        <w:t xml:space="preserve"> </w:t>
+      </w:r>
+      <w:r>
+        <w:rPr>
+          <w:rFonts w:ascii="Consolas" w:hAnsi="Consolas" w:cs="Consolas"/>
+          <w:color w:val="0000FF"/>
+          <w:szCs w:val="19"/>
+        </w:rPr>
+        <w:t>FROM</w:t>
+      </w:r>
+      <w:r>
+        <w:rPr>
+          <w:rFonts w:ascii="Consolas" w:hAnsi="Consolas" w:cs="Consolas"/>
+          <w:color w:val="000000"/>
+          <w:szCs w:val="19"/>
+        </w:rPr>
+        <w:t xml:space="preserve"> </w:t>
+      </w:r>
+      <w:proofErr w:type="spellStart"/>
+      <w:r>
+        <w:rPr>
+          <w:rFonts w:ascii="Consolas" w:hAnsi="Consolas" w:cs="Consolas"/>
+          <w:color w:val="000000"/>
+          <w:szCs w:val="19"/>
+        </w:rPr>
+        <w:t>document_type</w:t>
+      </w:r>
+      <w:proofErr w:type="spellEnd"/>
+      <w:r>
+        <w:rPr>
+          <w:rFonts w:ascii="Consolas" w:hAnsi="Consolas" w:cs="Consolas"/>
+          <w:color w:val="000000"/>
+          <w:szCs w:val="19"/>
+        </w:rPr>
+        <w:t xml:space="preserve"> </w:t>
+      </w:r>
+      <w:r>
+        <w:rPr>
+          <w:rFonts w:ascii="Consolas" w:hAnsi="Consolas" w:cs="Consolas"/>
+          <w:color w:val="0000FF"/>
+          <w:szCs w:val="19"/>
+        </w:rPr>
+        <w:t>WHERE</w:t>
+      </w:r>
+      <w:r>
+        <w:rPr>
+          <w:rFonts w:ascii="Consolas" w:hAnsi="Consolas" w:cs="Consolas"/>
+          <w:color w:val="000000"/>
+          <w:szCs w:val="19"/>
+        </w:rPr>
+        <w:t xml:space="preserve"> </w:t>
+      </w:r>
+      <w:proofErr w:type="spellStart"/>
+      <w:r>
+        <w:rPr>
+          <w:rFonts w:ascii="Consolas" w:hAnsi="Consolas" w:cs="Consolas"/>
+          <w:color w:val="000000"/>
+          <w:szCs w:val="19"/>
+        </w:rPr>
+        <w:t>type_no</w:t>
+      </w:r>
+      <w:proofErr w:type="spellEnd"/>
+      <w:r>
+        <w:rPr>
+          <w:rFonts w:ascii="Consolas" w:hAnsi="Consolas" w:cs="Consolas"/>
+          <w:color w:val="000000"/>
+          <w:szCs w:val="19"/>
+        </w:rPr>
+        <w:t xml:space="preserve"> </w:t>
+      </w:r>
+      <w:r>
+        <w:rPr>
+          <w:rFonts w:ascii="Consolas" w:hAnsi="Consolas" w:cs="Consolas"/>
+          <w:color w:val="808080"/>
+          <w:szCs w:val="19"/>
+        </w:rPr>
+        <w:t>=</w:t>
+      </w:r>
+      <w:r>
+        <w:rPr>
+          <w:rFonts w:ascii="Consolas" w:hAnsi="Consolas" w:cs="Consolas"/>
+          <w:color w:val="000000"/>
+          <w:szCs w:val="19"/>
+        </w:rPr>
+        <w:t xml:space="preserve"> 174</w:t>
+      </w:r>
+    </w:p>
+    <w:p>
+      <w:pPr>
+        <w:rPr>
+          <w:rFonts w:ascii="Consolas" w:hAnsi="Consolas" w:cs="Consolas"/>
+          <w:color w:val="000000"/>
+          <w:szCs w:val="19"/>
+        </w:rPr>
+      </w:pPr>
+    </w:p>
+    <w:p>
+      <w:pPr>
+        <w:rPr>
+          <w:rStyle w:val="KitapBal"/>
+        </w:rPr>
+      </w:pPr>
+      <w:r>
+        <w:rPr>
+          <w:rStyle w:val="KitapBal"/>
+        </w:rPr>
+        <w:t xml:space="preserve">3. Alter Tables and </w:t>
+      </w:r>
+      <w:proofErr w:type="gramStart"/>
+      <w:r>
+        <w:rPr>
+          <w:rStyle w:val="KitapBal"/>
+        </w:rPr>
+        <w:t>Drops :</w:t>
+      </w:r>
+      <w:proofErr w:type="gramEnd"/>
     </w:p>
     <w:p>
       <w:pPr>
@@ -11697,301 +12228,8 @@
         <w:spacing w:line="240" w:lineRule="auto"/>
         <w:rPr>
           <w:rFonts w:ascii="Consolas" w:hAnsi="Consolas" w:cs="Consolas"/>
-          <w:color w:val="000000"/>
-          <w:szCs w:val="19"/>
-        </w:rPr>
-      </w:pPr>
-      <w:r>
-        <w:rPr>
-          <w:rFonts w:ascii="Consolas" w:hAnsi="Consolas" w:cs="Consolas"/>
-          <w:color w:val="FF00FF"/>
-          <w:szCs w:val="19"/>
-        </w:rPr>
-        <w:t>UPDATE</w:t>
-      </w:r>
-      <w:r>
-        <w:rPr>
-          <w:rFonts w:ascii="Consolas" w:hAnsi="Consolas" w:cs="Consolas"/>
-          <w:color w:val="000000"/>
-          <w:szCs w:val="19"/>
-        </w:rPr>
-        <w:t xml:space="preserve"> </w:t>
-      </w:r>
-      <w:proofErr w:type="spellStart"/>
-      <w:r>
-        <w:rPr>
-          <w:rFonts w:ascii="Consolas" w:hAnsi="Consolas" w:cs="Consolas"/>
-          <w:color w:val="000000"/>
-          <w:szCs w:val="19"/>
-        </w:rPr>
-        <w:t>document_type</w:t>
-      </w:r>
-      <w:proofErr w:type="spellEnd"/>
-      <w:r>
-        <w:rPr>
-          <w:rFonts w:ascii="Consolas" w:hAnsi="Consolas" w:cs="Consolas"/>
-          <w:color w:val="000000"/>
-          <w:szCs w:val="19"/>
-        </w:rPr>
-        <w:t xml:space="preserve"> </w:t>
-      </w:r>
-      <w:r>
-        <w:rPr>
-          <w:rFonts w:ascii="Consolas" w:hAnsi="Consolas" w:cs="Consolas"/>
-          <w:color w:val="0000FF"/>
-          <w:szCs w:val="19"/>
-        </w:rPr>
-        <w:t>SET</w:t>
-      </w:r>
-      <w:r>
-        <w:rPr>
-          <w:rFonts w:ascii="Consolas" w:hAnsi="Consolas" w:cs="Consolas"/>
-          <w:color w:val="000000"/>
-          <w:szCs w:val="19"/>
-        </w:rPr>
-        <w:t xml:space="preserve"> </w:t>
-      </w:r>
-      <w:proofErr w:type="spellStart"/>
-      <w:r>
-        <w:rPr>
-          <w:rFonts w:ascii="Consolas" w:hAnsi="Consolas" w:cs="Consolas"/>
-          <w:color w:val="000000"/>
-          <w:szCs w:val="19"/>
-        </w:rPr>
-        <w:t>finish_time</w:t>
-      </w:r>
-      <w:proofErr w:type="spellEnd"/>
-      <w:r>
-        <w:rPr>
-          <w:rFonts w:ascii="Consolas" w:hAnsi="Consolas" w:cs="Consolas"/>
-          <w:color w:val="000000"/>
-          <w:szCs w:val="19"/>
-        </w:rPr>
-        <w:t xml:space="preserve"> </w:t>
-      </w:r>
-      <w:r>
-        <w:rPr>
-          <w:rFonts w:ascii="Consolas" w:hAnsi="Consolas" w:cs="Consolas"/>
-          <w:color w:val="808080"/>
-          <w:szCs w:val="19"/>
-        </w:rPr>
-        <w:t>=</w:t>
-      </w:r>
-      <w:r>
-        <w:rPr>
-          <w:rFonts w:ascii="Consolas" w:hAnsi="Consolas" w:cs="Consolas"/>
-          <w:color w:val="000000"/>
-          <w:szCs w:val="19"/>
-        </w:rPr>
-        <w:t xml:space="preserve"> </w:t>
-      </w:r>
-      <w:r>
-        <w:rPr>
-          <w:rFonts w:ascii="Consolas" w:hAnsi="Consolas" w:cs="Consolas"/>
-          <w:color w:val="FF0000"/>
-          <w:szCs w:val="19"/>
-        </w:rPr>
-        <w:t>'2022-03-19 21:00:00'</w:t>
-      </w:r>
-      <w:r>
-        <w:rPr>
-          <w:rFonts w:ascii="Consolas" w:hAnsi="Consolas" w:cs="Consolas"/>
-          <w:color w:val="000000"/>
-          <w:szCs w:val="19"/>
-        </w:rPr>
-        <w:t xml:space="preserve"> </w:t>
-      </w:r>
-      <w:r>
-        <w:rPr>
-          <w:rFonts w:ascii="Consolas" w:hAnsi="Consolas" w:cs="Consolas"/>
-          <w:color w:val="0000FF"/>
-          <w:szCs w:val="19"/>
-        </w:rPr>
-        <w:t>where</w:t>
-      </w:r>
-      <w:r>
-        <w:rPr>
-          <w:rFonts w:ascii="Consolas" w:hAnsi="Consolas" w:cs="Consolas"/>
-          <w:color w:val="000000"/>
-          <w:szCs w:val="19"/>
-        </w:rPr>
-        <w:t xml:space="preserve"> </w:t>
-      </w:r>
-      <w:proofErr w:type="spellStart"/>
-      <w:r>
-        <w:rPr>
-          <w:rFonts w:ascii="Consolas" w:hAnsi="Consolas" w:cs="Consolas"/>
-          <w:color w:val="000000"/>
-          <w:szCs w:val="19"/>
-        </w:rPr>
-        <w:t>doc_type_name</w:t>
-      </w:r>
-      <w:proofErr w:type="spellEnd"/>
-      <w:r>
-        <w:rPr>
-          <w:rFonts w:ascii="Consolas" w:hAnsi="Consolas" w:cs="Consolas"/>
-          <w:color w:val="000000"/>
-          <w:szCs w:val="19"/>
-        </w:rPr>
-        <w:t xml:space="preserve"> </w:t>
-      </w:r>
-      <w:r>
-        <w:rPr>
-          <w:rFonts w:ascii="Consolas" w:hAnsi="Consolas" w:cs="Consolas"/>
-          <w:color w:val="808080"/>
-          <w:szCs w:val="19"/>
-        </w:rPr>
-        <w:t>=</w:t>
-      </w:r>
-      <w:r>
-        <w:rPr>
-          <w:rFonts w:ascii="Consolas" w:hAnsi="Consolas" w:cs="Consolas"/>
-          <w:color w:val="000000"/>
-          <w:szCs w:val="19"/>
-        </w:rPr>
-        <w:t xml:space="preserve"> </w:t>
-      </w:r>
-      <w:r>
-        <w:rPr>
-          <w:rFonts w:ascii="Consolas" w:hAnsi="Consolas" w:cs="Consolas"/>
-          <w:color w:val="FF0000"/>
-          <w:szCs w:val="19"/>
-        </w:rPr>
-        <w:t>'Finance'</w:t>
-      </w:r>
-    </w:p>
-    <w:p>
-      <w:pPr>
-        <w:rPr>
-          <w:rFonts w:ascii="Consolas" w:hAnsi="Consolas" w:cs="Consolas"/>
-          <w:color w:val="FF00FF"/>
-          <w:szCs w:val="19"/>
-        </w:rPr>
-      </w:pPr>
-    </w:p>
-    <w:p>
-      <w:pPr>
-        <w:rPr>
-          <w:rFonts w:ascii="Consolas" w:hAnsi="Consolas" w:cs="Consolas"/>
-          <w:color w:val="000000"/>
-          <w:szCs w:val="19"/>
-        </w:rPr>
-      </w:pPr>
-      <w:r>
-        <w:rPr>
-          <w:rFonts w:ascii="Consolas" w:hAnsi="Consolas" w:cs="Consolas"/>
-          <w:color w:val="FF00FF"/>
-          <w:szCs w:val="19"/>
-        </w:rPr>
-        <w:t>UPDATE</w:t>
-      </w:r>
-      <w:r>
-        <w:rPr>
-          <w:rFonts w:ascii="Consolas" w:hAnsi="Consolas" w:cs="Consolas"/>
-          <w:color w:val="000000"/>
-          <w:szCs w:val="19"/>
-        </w:rPr>
-        <w:t xml:space="preserve"> member </w:t>
-      </w:r>
-      <w:r>
-        <w:rPr>
-          <w:rFonts w:ascii="Consolas" w:hAnsi="Consolas" w:cs="Consolas"/>
-          <w:color w:val="0000FF"/>
-          <w:szCs w:val="19"/>
-        </w:rPr>
-        <w:t>SET</w:t>
-      </w:r>
-      <w:r>
-        <w:rPr>
-          <w:rFonts w:ascii="Consolas" w:hAnsi="Consolas" w:cs="Consolas"/>
-          <w:color w:val="000000"/>
-          <w:szCs w:val="19"/>
-        </w:rPr>
-        <w:t xml:space="preserve"> </w:t>
-      </w:r>
-      <w:proofErr w:type="spellStart"/>
-      <w:r>
-        <w:rPr>
-          <w:rFonts w:ascii="Consolas" w:hAnsi="Consolas" w:cs="Consolas"/>
-          <w:color w:val="000000"/>
-          <w:szCs w:val="19"/>
-        </w:rPr>
-        <w:t>faculty_id</w:t>
-      </w:r>
-      <w:proofErr w:type="spellEnd"/>
-      <w:r>
-        <w:rPr>
-          <w:rFonts w:ascii="Consolas" w:hAnsi="Consolas" w:cs="Consolas"/>
-          <w:color w:val="000000"/>
-          <w:szCs w:val="19"/>
-        </w:rPr>
-        <w:t xml:space="preserve"> </w:t>
-      </w:r>
-      <w:r>
-        <w:rPr>
-          <w:rFonts w:ascii="Consolas" w:hAnsi="Consolas" w:cs="Consolas"/>
-          <w:color w:val="808080"/>
-          <w:szCs w:val="19"/>
-        </w:rPr>
-        <w:t>=</w:t>
-      </w:r>
-      <w:r>
-        <w:rPr>
-          <w:rFonts w:ascii="Consolas" w:hAnsi="Consolas" w:cs="Consolas"/>
-          <w:color w:val="000000"/>
-          <w:szCs w:val="19"/>
-        </w:rPr>
-        <w:t xml:space="preserve"> 3 </w:t>
-      </w:r>
-      <w:r>
-        <w:rPr>
-          <w:rFonts w:ascii="Consolas" w:hAnsi="Consolas" w:cs="Consolas"/>
-          <w:color w:val="0000FF"/>
-          <w:szCs w:val="19"/>
-        </w:rPr>
-        <w:t>where</w:t>
-      </w:r>
-      <w:r>
-        <w:rPr>
-          <w:rFonts w:ascii="Consolas" w:hAnsi="Consolas" w:cs="Consolas"/>
-          <w:color w:val="000000"/>
-          <w:szCs w:val="19"/>
-        </w:rPr>
-        <w:t xml:space="preserve"> phone </w:t>
-      </w:r>
-      <w:r>
-        <w:rPr>
-          <w:rFonts w:ascii="Consolas" w:hAnsi="Consolas" w:cs="Consolas"/>
-          <w:color w:val="808080"/>
-          <w:szCs w:val="19"/>
-        </w:rPr>
-        <w:t>=</w:t>
-      </w:r>
-      <w:r>
-        <w:rPr>
-          <w:rFonts w:ascii="Consolas" w:hAnsi="Consolas" w:cs="Consolas"/>
-          <w:color w:val="000000"/>
-          <w:szCs w:val="19"/>
-        </w:rPr>
-        <w:t xml:space="preserve"> 5520639851</w:t>
-      </w:r>
-    </w:p>
-    <w:p>
-      <w:pPr>
-        <w:pBdr>
-          <w:bottom w:val="double" w:sz="6" w:space="1" w:color="auto"/>
-        </w:pBdr>
-        <w:rPr>
-          <w:rFonts w:ascii="Consolas" w:hAnsi="Consolas" w:cs="Consolas"/>
-          <w:color w:val="000000"/>
-          <w:szCs w:val="19"/>
-        </w:rPr>
-      </w:pPr>
-    </w:p>
-    <w:p>
-      <w:pPr>
-        <w:rPr>
-          <w:sz w:val="36"/>
+          <w:color w:val="008000"/>
+          <w:szCs w:val="19"/>
         </w:rPr>
       </w:pPr>
     </w:p>
@@ -12013,7 +12251,7 @@
           <w:color w:val="008000"/>
           <w:szCs w:val="19"/>
         </w:rPr>
-        <w:t>--DELETES</w:t>
+        <w:t>--ALTER &amp; DROPS</w:t>
       </w:r>
     </w:p>
     <w:p>
@@ -12034,7 +12272,1167 @@
           <w:color w:val="0000FF"/>
           <w:szCs w:val="19"/>
         </w:rPr>
-        <w:t>DELETE</w:t>
+        <w:t>ALTER</w:t>
+      </w:r>
+      <w:r>
+        <w:rPr>
+          <w:rFonts w:ascii="Consolas" w:hAnsi="Consolas" w:cs="Consolas"/>
+          <w:color w:val="000000"/>
+          <w:szCs w:val="19"/>
+        </w:rPr>
+        <w:t xml:space="preserve"> </w:t>
+      </w:r>
+      <w:r>
+        <w:rPr>
+          <w:rFonts w:ascii="Consolas" w:hAnsi="Consolas" w:cs="Consolas"/>
+          <w:color w:val="0000FF"/>
+          <w:szCs w:val="19"/>
+        </w:rPr>
+        <w:t>TABLE</w:t>
+      </w:r>
+      <w:r>
+        <w:rPr>
+          <w:rFonts w:ascii="Consolas" w:hAnsi="Consolas" w:cs="Consolas"/>
+          <w:color w:val="000000"/>
+          <w:szCs w:val="19"/>
+        </w:rPr>
+        <w:t xml:space="preserve"> </w:t>
+      </w:r>
+      <w:proofErr w:type="spellStart"/>
+      <w:r>
+        <w:rPr>
+          <w:rFonts w:ascii="Consolas" w:hAnsi="Consolas" w:cs="Consolas"/>
+          <w:color w:val="000000"/>
+          <w:szCs w:val="19"/>
+        </w:rPr>
+        <w:t>document_type</w:t>
+      </w:r>
+      <w:proofErr w:type="spellEnd"/>
+      <w:r>
+        <w:rPr>
+          <w:rFonts w:ascii="Consolas" w:hAnsi="Consolas" w:cs="Consolas"/>
+          <w:color w:val="000000"/>
+          <w:szCs w:val="19"/>
+        </w:rPr>
+        <w:t xml:space="preserve"> </w:t>
+      </w:r>
+      <w:r>
+        <w:rPr>
+          <w:rFonts w:ascii="Consolas" w:hAnsi="Consolas" w:cs="Consolas"/>
+          <w:color w:val="0000FF"/>
+          <w:szCs w:val="19"/>
+        </w:rPr>
+        <w:t>ADD</w:t>
+      </w:r>
+      <w:r>
+        <w:rPr>
+          <w:rFonts w:ascii="Consolas" w:hAnsi="Consolas" w:cs="Consolas"/>
+          <w:color w:val="000000"/>
+          <w:szCs w:val="19"/>
+        </w:rPr>
+        <w:t xml:space="preserve"> </w:t>
+      </w:r>
+      <w:proofErr w:type="spellStart"/>
+      <w:r>
+        <w:rPr>
+          <w:rFonts w:ascii="Consolas" w:hAnsi="Consolas" w:cs="Consolas"/>
+          <w:color w:val="000000"/>
+          <w:szCs w:val="19"/>
+        </w:rPr>
+        <w:t>Related_Lecture</w:t>
+      </w:r>
+      <w:proofErr w:type="spellEnd"/>
+      <w:r>
+        <w:rPr>
+          <w:rFonts w:ascii="Consolas" w:hAnsi="Consolas" w:cs="Consolas"/>
+          <w:color w:val="000000"/>
+          <w:szCs w:val="19"/>
+        </w:rPr>
+        <w:t xml:space="preserve"> </w:t>
+      </w:r>
+      <w:proofErr w:type="spellStart"/>
+      <w:proofErr w:type="gramStart"/>
+      <w:r>
+        <w:rPr>
+          <w:rFonts w:ascii="Consolas" w:hAnsi="Consolas" w:cs="Consolas"/>
+          <w:color w:val="0000FF"/>
+          <w:szCs w:val="19"/>
+        </w:rPr>
+        <w:t>nvarchar</w:t>
+      </w:r>
+      <w:proofErr w:type="spellEnd"/>
+      <w:r>
+        <w:rPr>
+          <w:rFonts w:ascii="Consolas" w:hAnsi="Consolas" w:cs="Consolas"/>
+          <w:color w:val="808080"/>
+          <w:szCs w:val="19"/>
+        </w:rPr>
+        <w:t>(</w:t>
+      </w:r>
+      <w:proofErr w:type="gramEnd"/>
+      <w:r>
+        <w:rPr>
+          <w:rFonts w:ascii="Consolas" w:hAnsi="Consolas" w:cs="Consolas"/>
+          <w:color w:val="000000"/>
+          <w:szCs w:val="19"/>
+        </w:rPr>
+        <w:t>60</w:t>
+      </w:r>
+      <w:r>
+        <w:rPr>
+          <w:rFonts w:ascii="Consolas" w:hAnsi="Consolas" w:cs="Consolas"/>
+          <w:color w:val="808080"/>
+          <w:szCs w:val="19"/>
+        </w:rPr>
+        <w:t>)</w:t>
+      </w:r>
+    </w:p>
+    <w:p>
+      <w:pPr>
+        <w:autoSpaceDE w:val="0"/>
+        <w:autoSpaceDN w:val="0"/>
+        <w:adjustRightInd w:val="0"/>
+        <w:spacing w:line="240" w:lineRule="auto"/>
+        <w:rPr>
+          <w:rFonts w:ascii="Consolas" w:hAnsi="Consolas" w:cs="Consolas"/>
+          <w:color w:val="000000"/>
+          <w:szCs w:val="19"/>
+        </w:rPr>
+      </w:pPr>
+      <w:r>
+        <w:rPr>
+          <w:rFonts w:ascii="Consolas" w:hAnsi="Consolas" w:cs="Consolas"/>
+          <w:color w:val="0000FF"/>
+          <w:szCs w:val="19"/>
+        </w:rPr>
+        <w:t>ALTER</w:t>
+      </w:r>
+      <w:r>
+        <w:rPr>
+          <w:rFonts w:ascii="Consolas" w:hAnsi="Consolas" w:cs="Consolas"/>
+          <w:color w:val="000000"/>
+          <w:szCs w:val="19"/>
+        </w:rPr>
+        <w:t xml:space="preserve"> </w:t>
+      </w:r>
+      <w:r>
+        <w:rPr>
+          <w:rFonts w:ascii="Consolas" w:hAnsi="Consolas" w:cs="Consolas"/>
+          <w:color w:val="0000FF"/>
+          <w:szCs w:val="19"/>
+        </w:rPr>
+        <w:t>TABLE</w:t>
+      </w:r>
+      <w:r>
+        <w:rPr>
+          <w:rFonts w:ascii="Consolas" w:hAnsi="Consolas" w:cs="Consolas"/>
+          <w:color w:val="000000"/>
+          <w:szCs w:val="19"/>
+        </w:rPr>
+        <w:t xml:space="preserve"> document </w:t>
+      </w:r>
+      <w:r>
+        <w:rPr>
+          <w:rFonts w:ascii="Consolas" w:hAnsi="Consolas" w:cs="Consolas"/>
+          <w:color w:val="0000FF"/>
+          <w:szCs w:val="19"/>
+        </w:rPr>
+        <w:t>ADD</w:t>
+      </w:r>
+      <w:r>
+        <w:rPr>
+          <w:rFonts w:ascii="Consolas" w:hAnsi="Consolas" w:cs="Consolas"/>
+          <w:color w:val="000000"/>
+          <w:szCs w:val="19"/>
+        </w:rPr>
+        <w:t xml:space="preserve"> </w:t>
+      </w:r>
+      <w:proofErr w:type="spellStart"/>
+      <w:r>
+        <w:rPr>
+          <w:rFonts w:ascii="Consolas" w:hAnsi="Consolas" w:cs="Consolas"/>
+          <w:color w:val="000000"/>
+          <w:szCs w:val="19"/>
+        </w:rPr>
+        <w:t>author_name</w:t>
+      </w:r>
+      <w:proofErr w:type="spellEnd"/>
+      <w:r>
+        <w:rPr>
+          <w:rFonts w:ascii="Consolas" w:hAnsi="Consolas" w:cs="Consolas"/>
+          <w:color w:val="000000"/>
+          <w:szCs w:val="19"/>
+        </w:rPr>
+        <w:t xml:space="preserve"> </w:t>
+      </w:r>
+      <w:proofErr w:type="spellStart"/>
+      <w:proofErr w:type="gramStart"/>
+      <w:r>
+        <w:rPr>
+          <w:rFonts w:ascii="Consolas" w:hAnsi="Consolas" w:cs="Consolas"/>
+          <w:color w:val="0000FF"/>
+          <w:szCs w:val="19"/>
+        </w:rPr>
+        <w:t>nvarchar</w:t>
+      </w:r>
+      <w:proofErr w:type="spellEnd"/>
+      <w:r>
+        <w:rPr>
+          <w:rFonts w:ascii="Consolas" w:hAnsi="Consolas" w:cs="Consolas"/>
+          <w:color w:val="808080"/>
+          <w:szCs w:val="19"/>
+        </w:rPr>
+        <w:t>(</w:t>
+      </w:r>
+      <w:proofErr w:type="gramEnd"/>
+      <w:r>
+        <w:rPr>
+          <w:rFonts w:ascii="Consolas" w:hAnsi="Consolas" w:cs="Consolas"/>
+          <w:color w:val="000000"/>
+          <w:szCs w:val="19"/>
+        </w:rPr>
+        <w:t>60</w:t>
+      </w:r>
+      <w:r>
+        <w:rPr>
+          <w:rFonts w:ascii="Consolas" w:hAnsi="Consolas" w:cs="Consolas"/>
+          <w:color w:val="808080"/>
+          <w:szCs w:val="19"/>
+        </w:rPr>
+        <w:t>)</w:t>
+      </w:r>
+    </w:p>
+    <w:p>
+      <w:pPr>
+        <w:autoSpaceDE w:val="0"/>
+        <w:autoSpaceDN w:val="0"/>
+        <w:adjustRightInd w:val="0"/>
+        <w:spacing w:line="240" w:lineRule="auto"/>
+        <w:rPr>
+          <w:rFonts w:ascii="Consolas" w:hAnsi="Consolas" w:cs="Consolas"/>
+          <w:color w:val="000000"/>
+          <w:szCs w:val="19"/>
+        </w:rPr>
+      </w:pPr>
+      <w:r>
+        <w:rPr>
+          <w:rFonts w:ascii="Consolas" w:hAnsi="Consolas" w:cs="Consolas"/>
+          <w:color w:val="0000FF"/>
+          <w:szCs w:val="19"/>
+        </w:rPr>
+        <w:t>ALTER</w:t>
+      </w:r>
+      <w:r>
+        <w:rPr>
+          <w:rFonts w:ascii="Consolas" w:hAnsi="Consolas" w:cs="Consolas"/>
+          <w:color w:val="000000"/>
+          <w:szCs w:val="19"/>
+        </w:rPr>
+        <w:t xml:space="preserve"> </w:t>
+      </w:r>
+      <w:r>
+        <w:rPr>
+          <w:rFonts w:ascii="Consolas" w:hAnsi="Consolas" w:cs="Consolas"/>
+          <w:color w:val="0000FF"/>
+          <w:szCs w:val="19"/>
+        </w:rPr>
+        <w:t>TABLE</w:t>
+      </w:r>
+      <w:r>
+        <w:rPr>
+          <w:rFonts w:ascii="Consolas" w:hAnsi="Consolas" w:cs="Consolas"/>
+          <w:color w:val="000000"/>
+          <w:szCs w:val="19"/>
+        </w:rPr>
+        <w:t xml:space="preserve"> lectures </w:t>
+      </w:r>
+      <w:r>
+        <w:rPr>
+          <w:rFonts w:ascii="Consolas" w:hAnsi="Consolas" w:cs="Consolas"/>
+          <w:color w:val="0000FF"/>
+          <w:szCs w:val="19"/>
+        </w:rPr>
+        <w:t>ADD</w:t>
+      </w:r>
+      <w:r>
+        <w:rPr>
+          <w:rFonts w:ascii="Consolas" w:hAnsi="Consolas" w:cs="Consolas"/>
+          <w:color w:val="000000"/>
+          <w:szCs w:val="19"/>
+        </w:rPr>
+        <w:t xml:space="preserve"> </w:t>
+      </w:r>
+      <w:proofErr w:type="spellStart"/>
+      <w:r>
+        <w:rPr>
+          <w:rFonts w:ascii="Consolas" w:hAnsi="Consolas" w:cs="Consolas"/>
+          <w:color w:val="000000"/>
+          <w:szCs w:val="19"/>
+        </w:rPr>
+        <w:t>lecturer_name</w:t>
+      </w:r>
+      <w:proofErr w:type="spellEnd"/>
+      <w:r>
+        <w:rPr>
+          <w:rFonts w:ascii="Consolas" w:hAnsi="Consolas" w:cs="Consolas"/>
+          <w:color w:val="000000"/>
+          <w:szCs w:val="19"/>
+        </w:rPr>
+        <w:t xml:space="preserve"> </w:t>
+      </w:r>
+      <w:proofErr w:type="spellStart"/>
+      <w:proofErr w:type="gramStart"/>
+      <w:r>
+        <w:rPr>
+          <w:rFonts w:ascii="Consolas" w:hAnsi="Consolas" w:cs="Consolas"/>
+          <w:color w:val="0000FF"/>
+          <w:szCs w:val="19"/>
+        </w:rPr>
+        <w:t>nvarchar</w:t>
+      </w:r>
+      <w:proofErr w:type="spellEnd"/>
+      <w:r>
+        <w:rPr>
+          <w:rFonts w:ascii="Consolas" w:hAnsi="Consolas" w:cs="Consolas"/>
+          <w:color w:val="808080"/>
+          <w:szCs w:val="19"/>
+        </w:rPr>
+        <w:t>(</w:t>
+      </w:r>
+      <w:proofErr w:type="gramEnd"/>
+      <w:r>
+        <w:rPr>
+          <w:rFonts w:ascii="Consolas" w:hAnsi="Consolas" w:cs="Consolas"/>
+          <w:color w:val="000000"/>
+          <w:szCs w:val="19"/>
+        </w:rPr>
+        <w:t>60</w:t>
+      </w:r>
+      <w:r>
+        <w:rPr>
+          <w:rFonts w:ascii="Consolas" w:hAnsi="Consolas" w:cs="Consolas"/>
+          <w:color w:val="808080"/>
+          <w:szCs w:val="19"/>
+        </w:rPr>
+        <w:t>)</w:t>
+      </w:r>
+    </w:p>
+    <w:p>
+      <w:pPr>
+        <w:autoSpaceDE w:val="0"/>
+        <w:autoSpaceDN w:val="0"/>
+        <w:adjustRightInd w:val="0"/>
+        <w:spacing w:line="240" w:lineRule="auto"/>
+        <w:rPr>
+          <w:rFonts w:ascii="Consolas" w:hAnsi="Consolas" w:cs="Consolas"/>
+          <w:color w:val="000000"/>
+          <w:szCs w:val="19"/>
+        </w:rPr>
+      </w:pPr>
+      <w:r>
+        <w:rPr>
+          <w:rFonts w:ascii="Consolas" w:hAnsi="Consolas" w:cs="Consolas"/>
+          <w:color w:val="0000FF"/>
+          <w:szCs w:val="19"/>
+        </w:rPr>
+        <w:t>ALTER</w:t>
+      </w:r>
+      <w:r>
+        <w:rPr>
+          <w:rFonts w:ascii="Consolas" w:hAnsi="Consolas" w:cs="Consolas"/>
+          <w:color w:val="000000"/>
+          <w:szCs w:val="19"/>
+        </w:rPr>
+        <w:t xml:space="preserve"> </w:t>
+      </w:r>
+      <w:r>
+        <w:rPr>
+          <w:rFonts w:ascii="Consolas" w:hAnsi="Consolas" w:cs="Consolas"/>
+          <w:color w:val="0000FF"/>
+          <w:szCs w:val="19"/>
+        </w:rPr>
+        <w:t>TABLE</w:t>
+      </w:r>
+      <w:r>
+        <w:rPr>
+          <w:rFonts w:ascii="Consolas" w:hAnsi="Consolas" w:cs="Consolas"/>
+          <w:color w:val="000000"/>
+          <w:szCs w:val="19"/>
+        </w:rPr>
+        <w:t xml:space="preserve"> </w:t>
+      </w:r>
+      <w:proofErr w:type="spellStart"/>
+      <w:r>
+        <w:rPr>
+          <w:rFonts w:ascii="Consolas" w:hAnsi="Consolas" w:cs="Consolas"/>
+          <w:color w:val="000000"/>
+          <w:szCs w:val="19"/>
+        </w:rPr>
+        <w:t>member_faculty</w:t>
+      </w:r>
+      <w:proofErr w:type="spellEnd"/>
+      <w:r>
+        <w:rPr>
+          <w:rFonts w:ascii="Consolas" w:hAnsi="Consolas" w:cs="Consolas"/>
+          <w:color w:val="000000"/>
+          <w:szCs w:val="19"/>
+        </w:rPr>
+        <w:t xml:space="preserve"> </w:t>
+      </w:r>
+      <w:r>
+        <w:rPr>
+          <w:rFonts w:ascii="Consolas" w:hAnsi="Consolas" w:cs="Consolas"/>
+          <w:color w:val="0000FF"/>
+          <w:szCs w:val="19"/>
+        </w:rPr>
+        <w:t>ADD</w:t>
+      </w:r>
+      <w:r>
+        <w:rPr>
+          <w:rFonts w:ascii="Consolas" w:hAnsi="Consolas" w:cs="Consolas"/>
+          <w:color w:val="000000"/>
+          <w:szCs w:val="19"/>
+        </w:rPr>
+        <w:t xml:space="preserve"> </w:t>
+      </w:r>
+      <w:proofErr w:type="spellStart"/>
+      <w:r>
+        <w:rPr>
+          <w:rFonts w:ascii="Consolas" w:hAnsi="Consolas" w:cs="Consolas"/>
+          <w:color w:val="000000"/>
+          <w:szCs w:val="19"/>
+        </w:rPr>
+        <w:t>faculty_location</w:t>
+      </w:r>
+      <w:proofErr w:type="spellEnd"/>
+      <w:r>
+        <w:rPr>
+          <w:rFonts w:ascii="Consolas" w:hAnsi="Consolas" w:cs="Consolas"/>
+          <w:color w:val="000000"/>
+          <w:szCs w:val="19"/>
+        </w:rPr>
+        <w:t xml:space="preserve"> </w:t>
+      </w:r>
+      <w:r>
+        <w:rPr>
+          <w:rFonts w:ascii="Consolas" w:hAnsi="Consolas" w:cs="Consolas"/>
+          <w:color w:val="0000FF"/>
+          <w:szCs w:val="19"/>
+        </w:rPr>
+        <w:t>text</w:t>
+      </w:r>
+    </w:p>
+    <w:p>
+      <w:pPr>
+        <w:autoSpaceDE w:val="0"/>
+        <w:autoSpaceDN w:val="0"/>
+        <w:adjustRightInd w:val="0"/>
+        <w:spacing w:line="240" w:lineRule="auto"/>
+        <w:rPr>
+          <w:rFonts w:ascii="Consolas" w:hAnsi="Consolas" w:cs="Consolas"/>
+          <w:color w:val="000000"/>
+          <w:szCs w:val="19"/>
+        </w:rPr>
+      </w:pPr>
+      <w:r>
+        <w:rPr>
+          <w:rFonts w:ascii="Consolas" w:hAnsi="Consolas" w:cs="Consolas"/>
+          <w:color w:val="0000FF"/>
+          <w:szCs w:val="19"/>
+        </w:rPr>
+        <w:t>ALTER</w:t>
+      </w:r>
+      <w:r>
+        <w:rPr>
+          <w:rFonts w:ascii="Consolas" w:hAnsi="Consolas" w:cs="Consolas"/>
+          <w:color w:val="000000"/>
+          <w:szCs w:val="19"/>
+        </w:rPr>
+        <w:t xml:space="preserve"> </w:t>
+      </w:r>
+      <w:r>
+        <w:rPr>
+          <w:rFonts w:ascii="Consolas" w:hAnsi="Consolas" w:cs="Consolas"/>
+          <w:color w:val="0000FF"/>
+          <w:szCs w:val="19"/>
+        </w:rPr>
+        <w:t>TABLE</w:t>
+      </w:r>
+      <w:r>
+        <w:rPr>
+          <w:rFonts w:ascii="Consolas" w:hAnsi="Consolas" w:cs="Consolas"/>
+          <w:color w:val="000000"/>
+          <w:szCs w:val="19"/>
+        </w:rPr>
+        <w:t xml:space="preserve"> member </w:t>
+      </w:r>
+      <w:r>
+        <w:rPr>
+          <w:rFonts w:ascii="Consolas" w:hAnsi="Consolas" w:cs="Consolas"/>
+          <w:color w:val="0000FF"/>
+          <w:szCs w:val="19"/>
+        </w:rPr>
+        <w:t>ADD</w:t>
+      </w:r>
+      <w:r>
+        <w:rPr>
+          <w:rFonts w:ascii="Consolas" w:hAnsi="Consolas" w:cs="Consolas"/>
+          <w:color w:val="000000"/>
+          <w:szCs w:val="19"/>
+        </w:rPr>
+        <w:t xml:space="preserve"> </w:t>
+      </w:r>
+      <w:proofErr w:type="spellStart"/>
+      <w:r>
+        <w:rPr>
+          <w:rFonts w:ascii="Consolas" w:hAnsi="Consolas" w:cs="Consolas"/>
+          <w:color w:val="000000"/>
+          <w:szCs w:val="19"/>
+        </w:rPr>
+        <w:t>department_id</w:t>
+      </w:r>
+      <w:proofErr w:type="spellEnd"/>
+      <w:r>
+        <w:rPr>
+          <w:rFonts w:ascii="Consolas" w:hAnsi="Consolas" w:cs="Consolas"/>
+          <w:color w:val="000000"/>
+          <w:szCs w:val="19"/>
+        </w:rPr>
+        <w:t xml:space="preserve"> </w:t>
+      </w:r>
+      <w:proofErr w:type="spellStart"/>
+      <w:r>
+        <w:rPr>
+          <w:rFonts w:ascii="Consolas" w:hAnsi="Consolas" w:cs="Consolas"/>
+          <w:color w:val="0000FF"/>
+          <w:szCs w:val="19"/>
+        </w:rPr>
+        <w:t>int</w:t>
+      </w:r>
+      <w:proofErr w:type="spellEnd"/>
+    </w:p>
+    <w:p>
+      <w:pPr>
+        <w:autoSpaceDE w:val="0"/>
+        <w:autoSpaceDN w:val="0"/>
+        <w:adjustRightInd w:val="0"/>
+        <w:spacing w:line="240" w:lineRule="auto"/>
+        <w:rPr>
+          <w:rFonts w:ascii="Consolas" w:hAnsi="Consolas" w:cs="Consolas"/>
+          <w:color w:val="000000"/>
+          <w:szCs w:val="19"/>
+        </w:rPr>
+      </w:pPr>
+    </w:p>
+    <w:p>
+      <w:pPr>
+        <w:autoSpaceDE w:val="0"/>
+        <w:autoSpaceDN w:val="0"/>
+        <w:adjustRightInd w:val="0"/>
+        <w:spacing w:line="240" w:lineRule="auto"/>
+        <w:rPr>
+          <w:rFonts w:ascii="Consolas" w:hAnsi="Consolas" w:cs="Consolas"/>
+          <w:color w:val="000000"/>
+          <w:szCs w:val="19"/>
+        </w:rPr>
+      </w:pPr>
+      <w:r>
+        <w:rPr>
+          <w:rFonts w:ascii="Consolas" w:hAnsi="Consolas" w:cs="Consolas"/>
+          <w:color w:val="0000FF"/>
+          <w:szCs w:val="19"/>
+        </w:rPr>
+        <w:t>ALTER</w:t>
+      </w:r>
+      <w:r>
+        <w:rPr>
+          <w:rFonts w:ascii="Consolas" w:hAnsi="Consolas" w:cs="Consolas"/>
+          <w:color w:val="000000"/>
+          <w:szCs w:val="19"/>
+        </w:rPr>
+        <w:t xml:space="preserve"> </w:t>
+      </w:r>
+      <w:r>
+        <w:rPr>
+          <w:rFonts w:ascii="Consolas" w:hAnsi="Consolas" w:cs="Consolas"/>
+          <w:color w:val="0000FF"/>
+          <w:szCs w:val="19"/>
+        </w:rPr>
+        <w:t>TABLE</w:t>
+      </w:r>
+      <w:r>
+        <w:rPr>
+          <w:rFonts w:ascii="Consolas" w:hAnsi="Consolas" w:cs="Consolas"/>
+          <w:color w:val="000000"/>
+          <w:szCs w:val="19"/>
+        </w:rPr>
+        <w:t xml:space="preserve"> </w:t>
+      </w:r>
+      <w:proofErr w:type="spellStart"/>
+      <w:r>
+        <w:rPr>
+          <w:rFonts w:ascii="Consolas" w:hAnsi="Consolas" w:cs="Consolas"/>
+          <w:color w:val="000000"/>
+          <w:szCs w:val="19"/>
+        </w:rPr>
+        <w:t>document_type</w:t>
+      </w:r>
+      <w:proofErr w:type="spellEnd"/>
+      <w:r>
+        <w:rPr>
+          <w:rFonts w:ascii="Consolas" w:hAnsi="Consolas" w:cs="Consolas"/>
+          <w:color w:val="000000"/>
+          <w:szCs w:val="19"/>
+        </w:rPr>
+        <w:t xml:space="preserve"> </w:t>
+      </w:r>
+      <w:r>
+        <w:rPr>
+          <w:rFonts w:ascii="Consolas" w:hAnsi="Consolas" w:cs="Consolas"/>
+          <w:color w:val="0000FF"/>
+          <w:szCs w:val="19"/>
+        </w:rPr>
+        <w:t>DROP</w:t>
+      </w:r>
+      <w:r>
+        <w:rPr>
+          <w:rFonts w:ascii="Consolas" w:hAnsi="Consolas" w:cs="Consolas"/>
+          <w:color w:val="000000"/>
+          <w:szCs w:val="19"/>
+        </w:rPr>
+        <w:t xml:space="preserve"> </w:t>
+      </w:r>
+      <w:r>
+        <w:rPr>
+          <w:rFonts w:ascii="Consolas" w:hAnsi="Consolas" w:cs="Consolas"/>
+          <w:color w:val="0000FF"/>
+          <w:szCs w:val="19"/>
+        </w:rPr>
+        <w:t>COLUMN</w:t>
+      </w:r>
+      <w:r>
+        <w:rPr>
+          <w:rFonts w:ascii="Consolas" w:hAnsi="Consolas" w:cs="Consolas"/>
+          <w:color w:val="000000"/>
+          <w:szCs w:val="19"/>
+        </w:rPr>
+        <w:t xml:space="preserve"> </w:t>
+      </w:r>
+      <w:proofErr w:type="spellStart"/>
+      <w:r>
+        <w:rPr>
+          <w:rFonts w:ascii="Consolas" w:hAnsi="Consolas" w:cs="Consolas"/>
+          <w:color w:val="000000"/>
+          <w:szCs w:val="19"/>
+        </w:rPr>
+        <w:t>Related_Lecture</w:t>
+      </w:r>
+      <w:proofErr w:type="spellEnd"/>
+    </w:p>
+    <w:p>
+      <w:pPr>
+        <w:autoSpaceDE w:val="0"/>
+        <w:autoSpaceDN w:val="0"/>
+        <w:adjustRightInd w:val="0"/>
+        <w:spacing w:line="240" w:lineRule="auto"/>
+        <w:rPr>
+          <w:rFonts w:ascii="Consolas" w:hAnsi="Consolas" w:cs="Consolas"/>
+          <w:color w:val="000000"/>
+          <w:szCs w:val="19"/>
+        </w:rPr>
+      </w:pPr>
+      <w:r>
+        <w:rPr>
+          <w:rFonts w:ascii="Consolas" w:hAnsi="Consolas" w:cs="Consolas"/>
+          <w:color w:val="0000FF"/>
+          <w:szCs w:val="19"/>
+        </w:rPr>
+        <w:t>ALTER</w:t>
+      </w:r>
+      <w:r>
+        <w:rPr>
+          <w:rFonts w:ascii="Consolas" w:hAnsi="Consolas" w:cs="Consolas"/>
+          <w:color w:val="000000"/>
+          <w:szCs w:val="19"/>
+        </w:rPr>
+        <w:t xml:space="preserve"> </w:t>
+      </w:r>
+      <w:r>
+        <w:rPr>
+          <w:rFonts w:ascii="Consolas" w:hAnsi="Consolas" w:cs="Consolas"/>
+          <w:color w:val="0000FF"/>
+          <w:szCs w:val="19"/>
+        </w:rPr>
+        <w:t>TABLE</w:t>
+      </w:r>
+      <w:r>
+        <w:rPr>
+          <w:rFonts w:ascii="Consolas" w:hAnsi="Consolas" w:cs="Consolas"/>
+          <w:color w:val="000000"/>
+          <w:szCs w:val="19"/>
+        </w:rPr>
+        <w:t xml:space="preserve"> document </w:t>
+      </w:r>
+      <w:r>
+        <w:rPr>
+          <w:rFonts w:ascii="Consolas" w:hAnsi="Consolas" w:cs="Consolas"/>
+          <w:color w:val="0000FF"/>
+          <w:szCs w:val="19"/>
+        </w:rPr>
+        <w:t>DROP</w:t>
+      </w:r>
+      <w:r>
+        <w:rPr>
+          <w:rFonts w:ascii="Consolas" w:hAnsi="Consolas" w:cs="Consolas"/>
+          <w:color w:val="000000"/>
+          <w:szCs w:val="19"/>
+        </w:rPr>
+        <w:t xml:space="preserve"> </w:t>
+      </w:r>
+      <w:r>
+        <w:rPr>
+          <w:rFonts w:ascii="Consolas" w:hAnsi="Consolas" w:cs="Consolas"/>
+          <w:color w:val="0000FF"/>
+          <w:szCs w:val="19"/>
+        </w:rPr>
+        <w:t>COLUMN</w:t>
+      </w:r>
+      <w:r>
+        <w:rPr>
+          <w:rFonts w:ascii="Consolas" w:hAnsi="Consolas" w:cs="Consolas"/>
+          <w:color w:val="000000"/>
+          <w:szCs w:val="19"/>
+        </w:rPr>
+        <w:t xml:space="preserve"> </w:t>
+      </w:r>
+      <w:proofErr w:type="spellStart"/>
+      <w:r>
+        <w:rPr>
+          <w:rFonts w:ascii="Consolas" w:hAnsi="Consolas" w:cs="Consolas"/>
+          <w:color w:val="000000"/>
+          <w:szCs w:val="19"/>
+        </w:rPr>
+        <w:t>author_name</w:t>
+      </w:r>
+      <w:proofErr w:type="spellEnd"/>
+    </w:p>
+    <w:p>
+      <w:pPr>
+        <w:autoSpaceDE w:val="0"/>
+        <w:autoSpaceDN w:val="0"/>
+        <w:adjustRightInd w:val="0"/>
+        <w:spacing w:line="240" w:lineRule="auto"/>
+        <w:rPr>
+          <w:rFonts w:ascii="Consolas" w:hAnsi="Consolas" w:cs="Consolas"/>
+          <w:color w:val="000000"/>
+          <w:szCs w:val="19"/>
+        </w:rPr>
+      </w:pPr>
+      <w:r>
+        <w:rPr>
+          <w:rFonts w:ascii="Consolas" w:hAnsi="Consolas" w:cs="Consolas"/>
+          <w:color w:val="0000FF"/>
+          <w:szCs w:val="19"/>
+        </w:rPr>
+        <w:t>ALTER</w:t>
+      </w:r>
+      <w:r>
+        <w:rPr>
+          <w:rFonts w:ascii="Consolas" w:hAnsi="Consolas" w:cs="Consolas"/>
+          <w:color w:val="000000"/>
+          <w:szCs w:val="19"/>
+        </w:rPr>
+        <w:t xml:space="preserve"> </w:t>
+      </w:r>
+      <w:r>
+        <w:rPr>
+          <w:rFonts w:ascii="Consolas" w:hAnsi="Consolas" w:cs="Consolas"/>
+          <w:color w:val="0000FF"/>
+          <w:szCs w:val="19"/>
+        </w:rPr>
+        <w:t>TABLE</w:t>
+      </w:r>
+      <w:r>
+        <w:rPr>
+          <w:rFonts w:ascii="Consolas" w:hAnsi="Consolas" w:cs="Consolas"/>
+          <w:color w:val="000000"/>
+          <w:szCs w:val="19"/>
+        </w:rPr>
+        <w:t xml:space="preserve"> lectures </w:t>
+      </w:r>
+      <w:r>
+        <w:rPr>
+          <w:rFonts w:ascii="Consolas" w:hAnsi="Consolas" w:cs="Consolas"/>
+          <w:color w:val="0000FF"/>
+          <w:szCs w:val="19"/>
+        </w:rPr>
+        <w:t>DROP</w:t>
+      </w:r>
+      <w:r>
+        <w:rPr>
+          <w:rFonts w:ascii="Consolas" w:hAnsi="Consolas" w:cs="Consolas"/>
+          <w:color w:val="000000"/>
+          <w:szCs w:val="19"/>
+        </w:rPr>
+        <w:t xml:space="preserve"> </w:t>
+      </w:r>
+      <w:r>
+        <w:rPr>
+          <w:rFonts w:ascii="Consolas" w:hAnsi="Consolas" w:cs="Consolas"/>
+          <w:color w:val="0000FF"/>
+          <w:szCs w:val="19"/>
+        </w:rPr>
+        <w:t>COLUMN</w:t>
+      </w:r>
+      <w:r>
+        <w:rPr>
+          <w:rFonts w:ascii="Consolas" w:hAnsi="Consolas" w:cs="Consolas"/>
+          <w:color w:val="000000"/>
+          <w:szCs w:val="19"/>
+        </w:rPr>
+        <w:t xml:space="preserve"> </w:t>
+      </w:r>
+      <w:proofErr w:type="spellStart"/>
+      <w:r>
+        <w:rPr>
+          <w:rFonts w:ascii="Consolas" w:hAnsi="Consolas" w:cs="Consolas"/>
+          <w:color w:val="000000"/>
+          <w:szCs w:val="19"/>
+        </w:rPr>
+        <w:t>lecturer_name</w:t>
+      </w:r>
+      <w:proofErr w:type="spellEnd"/>
+    </w:p>
+    <w:p>
+      <w:pPr>
+        <w:autoSpaceDE w:val="0"/>
+        <w:autoSpaceDN w:val="0"/>
+        <w:adjustRightInd w:val="0"/>
+        <w:spacing w:line="240" w:lineRule="auto"/>
+        <w:rPr>
+          <w:rFonts w:ascii="Consolas" w:hAnsi="Consolas" w:cs="Consolas"/>
+          <w:color w:val="000000"/>
+          <w:szCs w:val="19"/>
+        </w:rPr>
+      </w:pPr>
+      <w:r>
+        <w:rPr>
+          <w:rFonts w:ascii="Consolas" w:hAnsi="Consolas" w:cs="Consolas"/>
+          <w:color w:val="0000FF"/>
+          <w:szCs w:val="19"/>
+        </w:rPr>
+        <w:t>ALTER</w:t>
+      </w:r>
+      <w:r>
+        <w:rPr>
+          <w:rFonts w:ascii="Consolas" w:hAnsi="Consolas" w:cs="Consolas"/>
+          <w:color w:val="000000"/>
+          <w:szCs w:val="19"/>
+        </w:rPr>
+        <w:t xml:space="preserve"> </w:t>
+      </w:r>
+      <w:r>
+        <w:rPr>
+          <w:rFonts w:ascii="Consolas" w:hAnsi="Consolas" w:cs="Consolas"/>
+          <w:color w:val="0000FF"/>
+          <w:szCs w:val="19"/>
+        </w:rPr>
+        <w:t>TABLE</w:t>
+      </w:r>
+      <w:r>
+        <w:rPr>
+          <w:rFonts w:ascii="Consolas" w:hAnsi="Consolas" w:cs="Consolas"/>
+          <w:color w:val="000000"/>
+          <w:szCs w:val="19"/>
+        </w:rPr>
+        <w:t xml:space="preserve"> </w:t>
+      </w:r>
+      <w:proofErr w:type="spellStart"/>
+      <w:r>
+        <w:rPr>
+          <w:rFonts w:ascii="Consolas" w:hAnsi="Consolas" w:cs="Consolas"/>
+          <w:color w:val="000000"/>
+          <w:szCs w:val="19"/>
+        </w:rPr>
+        <w:t>member_faculty</w:t>
+      </w:r>
+      <w:proofErr w:type="spellEnd"/>
+      <w:r>
+        <w:rPr>
+          <w:rFonts w:ascii="Consolas" w:hAnsi="Consolas" w:cs="Consolas"/>
+          <w:color w:val="000000"/>
+          <w:szCs w:val="19"/>
+        </w:rPr>
+        <w:t xml:space="preserve"> </w:t>
+      </w:r>
+      <w:r>
+        <w:rPr>
+          <w:rFonts w:ascii="Consolas" w:hAnsi="Consolas" w:cs="Consolas"/>
+          <w:color w:val="0000FF"/>
+          <w:szCs w:val="19"/>
+        </w:rPr>
+        <w:t>DROP</w:t>
+      </w:r>
+      <w:r>
+        <w:rPr>
+          <w:rFonts w:ascii="Consolas" w:hAnsi="Consolas" w:cs="Consolas"/>
+          <w:color w:val="000000"/>
+          <w:szCs w:val="19"/>
+        </w:rPr>
+        <w:t xml:space="preserve"> </w:t>
+      </w:r>
+      <w:r>
+        <w:rPr>
+          <w:rFonts w:ascii="Consolas" w:hAnsi="Consolas" w:cs="Consolas"/>
+          <w:color w:val="0000FF"/>
+          <w:szCs w:val="19"/>
+        </w:rPr>
+        <w:t>COLUMN</w:t>
+      </w:r>
+      <w:r>
+        <w:rPr>
+          <w:rFonts w:ascii="Consolas" w:hAnsi="Consolas" w:cs="Consolas"/>
+          <w:color w:val="000000"/>
+          <w:szCs w:val="19"/>
+        </w:rPr>
+        <w:t xml:space="preserve"> </w:t>
+      </w:r>
+      <w:proofErr w:type="spellStart"/>
+      <w:r>
+        <w:rPr>
+          <w:rFonts w:ascii="Consolas" w:hAnsi="Consolas" w:cs="Consolas"/>
+          <w:color w:val="000000"/>
+          <w:szCs w:val="19"/>
+        </w:rPr>
+        <w:t>faculty_location</w:t>
+      </w:r>
+      <w:proofErr w:type="spellEnd"/>
+    </w:p>
+    <w:p>
+      <w:pPr>
+        <w:rPr>
+          <w:rFonts w:ascii="Consolas" w:hAnsi="Consolas" w:cs="Consolas"/>
+          <w:color w:val="000000"/>
+          <w:szCs w:val="19"/>
+        </w:rPr>
+      </w:pPr>
+      <w:r>
+        <w:rPr>
+          <w:rFonts w:ascii="Consolas" w:hAnsi="Consolas" w:cs="Consolas"/>
+          <w:color w:val="0000FF"/>
+          <w:szCs w:val="19"/>
+        </w:rPr>
+        <w:t>ALTER</w:t>
+      </w:r>
+      <w:r>
+        <w:rPr>
+          <w:rFonts w:ascii="Consolas" w:hAnsi="Consolas" w:cs="Consolas"/>
+          <w:color w:val="000000"/>
+          <w:szCs w:val="19"/>
+        </w:rPr>
+        <w:t xml:space="preserve"> </w:t>
+      </w:r>
+      <w:r>
+        <w:rPr>
+          <w:rFonts w:ascii="Consolas" w:hAnsi="Consolas" w:cs="Consolas"/>
+          <w:color w:val="0000FF"/>
+          <w:szCs w:val="19"/>
+        </w:rPr>
+        <w:t>TABLE</w:t>
+      </w:r>
+      <w:r>
+        <w:rPr>
+          <w:rFonts w:ascii="Consolas" w:hAnsi="Consolas" w:cs="Consolas"/>
+          <w:color w:val="000000"/>
+          <w:szCs w:val="19"/>
+        </w:rPr>
+        <w:t xml:space="preserve"> member </w:t>
+      </w:r>
+      <w:r>
+        <w:rPr>
+          <w:rFonts w:ascii="Consolas" w:hAnsi="Consolas" w:cs="Consolas"/>
+          <w:color w:val="0000FF"/>
+          <w:szCs w:val="19"/>
+        </w:rPr>
+        <w:t>DROP</w:t>
+      </w:r>
+      <w:r>
+        <w:rPr>
+          <w:rFonts w:ascii="Consolas" w:hAnsi="Consolas" w:cs="Consolas"/>
+          <w:color w:val="000000"/>
+          <w:szCs w:val="19"/>
+        </w:rPr>
+        <w:t xml:space="preserve"> </w:t>
+      </w:r>
+      <w:r>
+        <w:rPr>
+          <w:rFonts w:ascii="Consolas" w:hAnsi="Consolas" w:cs="Consolas"/>
+          <w:color w:val="0000FF"/>
+          <w:szCs w:val="19"/>
+        </w:rPr>
+        <w:t>COLUMN</w:t>
+      </w:r>
+      <w:r>
+        <w:rPr>
+          <w:rFonts w:ascii="Consolas" w:hAnsi="Consolas" w:cs="Consolas"/>
+          <w:color w:val="000000"/>
+          <w:szCs w:val="19"/>
+        </w:rPr>
+        <w:t xml:space="preserve"> </w:t>
+      </w:r>
+      <w:proofErr w:type="spellStart"/>
+      <w:r>
+        <w:rPr>
+          <w:rFonts w:ascii="Consolas" w:hAnsi="Consolas" w:cs="Consolas"/>
+          <w:color w:val="000000"/>
+          <w:szCs w:val="19"/>
+        </w:rPr>
+        <w:t>department_id</w:t>
+      </w:r>
+      <w:proofErr w:type="spellEnd"/>
+    </w:p>
+    <w:p>
+      <w:pPr>
+        <w:rPr>
+          <w:rFonts w:asciiTheme="majorHAnsi" w:hAnsiTheme="majorHAnsi" w:cstheme="majorHAnsi"/>
+          <w:sz w:val="36"/>
+        </w:rPr>
+      </w:pPr>
+    </w:p>
+    <w:p>
+      <w:pPr>
+        <w:rPr>
+          <w:rFonts w:asciiTheme="majorHAnsi" w:hAnsiTheme="majorHAnsi" w:cstheme="majorHAnsi"/>
+          <w:sz w:val="36"/>
+        </w:rPr>
+      </w:pPr>
+    </w:p>
+    <w:p>
+      <w:pPr>
+        <w:rPr>
+          <w:rStyle w:val="KitapBal"/>
+        </w:rPr>
+      </w:pPr>
+      <w:r>
+        <w:rPr>
+          <w:rStyle w:val="KitapBal"/>
+        </w:rPr>
+        <w:lastRenderedPageBreak/>
+        <w:t xml:space="preserve">4. Create </w:t>
+      </w:r>
+      <w:proofErr w:type="gramStart"/>
+      <w:r>
+        <w:rPr>
+          <w:rStyle w:val="KitapBal"/>
+        </w:rPr>
+        <w:t>Views :</w:t>
+      </w:r>
+      <w:proofErr w:type="gramEnd"/>
+    </w:p>
+    <w:p>
+      <w:pPr>
+        <w:rPr>
+          <w:rStyle w:val="KitapBal"/>
+        </w:rPr>
+      </w:pPr>
+    </w:p>
+    <w:p>
+      <w:pPr>
+        <w:rPr>
+          <w:rFonts w:ascii="Consolas" w:hAnsi="Consolas" w:cs="Consolas"/>
+          <w:color w:val="000000"/>
+          <w:szCs w:val="19"/>
+        </w:rPr>
+      </w:pPr>
+      <w:r>
+        <w:rPr>
+          <w:rFonts w:ascii="Consolas" w:hAnsi="Consolas" w:cs="Consolas"/>
+          <w:color w:val="0000FF"/>
+          <w:szCs w:val="19"/>
+        </w:rPr>
+        <w:t>CREATE</w:t>
+      </w:r>
+      <w:r>
+        <w:rPr>
+          <w:rFonts w:ascii="Consolas" w:hAnsi="Consolas" w:cs="Consolas"/>
+          <w:color w:val="000000"/>
+          <w:szCs w:val="19"/>
+        </w:rPr>
+        <w:t xml:space="preserve"> </w:t>
+      </w:r>
+      <w:r>
+        <w:rPr>
+          <w:rFonts w:ascii="Consolas" w:hAnsi="Consolas" w:cs="Consolas"/>
+          <w:color w:val="0000FF"/>
+          <w:szCs w:val="19"/>
+        </w:rPr>
+        <w:t>VIEW</w:t>
+      </w:r>
+      <w:r>
+        <w:rPr>
+          <w:rFonts w:ascii="Consolas" w:hAnsi="Consolas" w:cs="Consolas"/>
+          <w:color w:val="000000"/>
+          <w:szCs w:val="19"/>
+        </w:rPr>
+        <w:t xml:space="preserve"> </w:t>
+      </w:r>
+      <w:proofErr w:type="spellStart"/>
+      <w:r>
+        <w:rPr>
+          <w:rFonts w:ascii="Consolas" w:hAnsi="Consolas" w:cs="Consolas"/>
+          <w:color w:val="000000"/>
+          <w:szCs w:val="19"/>
+        </w:rPr>
+        <w:t>JuniorEngineers</w:t>
+      </w:r>
+      <w:proofErr w:type="spellEnd"/>
+      <w:r>
+        <w:rPr>
+          <w:rFonts w:ascii="Consolas" w:hAnsi="Consolas" w:cs="Consolas"/>
+          <w:color w:val="000000"/>
+          <w:szCs w:val="19"/>
+        </w:rPr>
+        <w:t xml:space="preserve"> </w:t>
+      </w:r>
+      <w:r>
+        <w:rPr>
+          <w:rFonts w:ascii="Consolas" w:hAnsi="Consolas" w:cs="Consolas"/>
+          <w:color w:val="0000FF"/>
+          <w:szCs w:val="19"/>
+        </w:rPr>
+        <w:t>AS</w:t>
+      </w:r>
+      <w:r>
+        <w:rPr>
+          <w:rFonts w:ascii="Consolas" w:hAnsi="Consolas" w:cs="Consolas"/>
+          <w:color w:val="000000"/>
+          <w:szCs w:val="19"/>
+        </w:rPr>
+        <w:t xml:space="preserve"> </w:t>
+      </w:r>
+      <w:r>
+        <w:rPr>
+          <w:rFonts w:ascii="Consolas" w:hAnsi="Consolas" w:cs="Consolas"/>
+          <w:color w:val="0000FF"/>
+          <w:szCs w:val="19"/>
+        </w:rPr>
+        <w:t>SELECT</w:t>
+      </w:r>
+      <w:r>
+        <w:rPr>
+          <w:rFonts w:ascii="Consolas" w:hAnsi="Consolas" w:cs="Consolas"/>
+          <w:color w:val="000000"/>
+          <w:szCs w:val="19"/>
+        </w:rPr>
+        <w:t xml:space="preserve"> </w:t>
+      </w:r>
+      <w:r>
+        <w:rPr>
+          <w:rFonts w:ascii="Consolas" w:hAnsi="Consolas" w:cs="Consolas"/>
+          <w:color w:val="808080"/>
+          <w:szCs w:val="19"/>
+        </w:rPr>
+        <w:t>*</w:t>
       </w:r>
       <w:r>
         <w:rPr>
@@ -12058,25 +13456,7 @@
           <w:color w:val="000000"/>
           <w:szCs w:val="19"/>
         </w:rPr>
-        <w:t xml:space="preserve"> </w:t>
-      </w:r>
-      <w:proofErr w:type="spellStart"/>
-      <w:r>
-        <w:rPr>
-          <w:rFonts w:ascii="Consolas" w:hAnsi="Consolas" w:cs="Consolas"/>
-          <w:color w:val="000000"/>
-          <w:szCs w:val="19"/>
-        </w:rPr>
-        <w:t>member_messages</w:t>
-      </w:r>
-      <w:proofErr w:type="spellEnd"/>
-      <w:r>
-        <w:rPr>
-          <w:rFonts w:ascii="Consolas" w:hAnsi="Consolas" w:cs="Consolas"/>
-          <w:color w:val="000000"/>
-          <w:szCs w:val="19"/>
-        </w:rPr>
-        <w:t xml:space="preserve"> </w:t>
+        <w:t xml:space="preserve"> member </w:t>
       </w:r>
       <w:r>
         <w:rPr>
@@ -12101,17 +13481,51 @@
           <w:color w:val="000000"/>
           <w:szCs w:val="19"/>
         </w:rPr>
-        <w:t>message_id</w:t>
-      </w:r>
-      <w:proofErr w:type="spellEnd"/>
-      <w:r>
-        <w:rPr>
-          <w:rFonts w:ascii="Consolas" w:hAnsi="Consolas" w:cs="Consolas"/>
-          <w:color w:val="000000"/>
-          <w:szCs w:val="19"/>
-        </w:rPr>
-        <w:t xml:space="preserve"> </w:t>
-      </w:r>
+        <w:t>level_id</w:t>
+      </w:r>
+      <w:proofErr w:type="spellEnd"/>
+      <w:r>
+        <w:rPr>
+          <w:rFonts w:ascii="Consolas" w:hAnsi="Consolas" w:cs="Consolas"/>
+          <w:color w:val="808080"/>
+          <w:szCs w:val="19"/>
+        </w:rPr>
+        <w:t>&gt;</w:t>
+      </w:r>
+      <w:r>
+        <w:rPr>
+          <w:rFonts w:ascii="Consolas" w:hAnsi="Consolas" w:cs="Consolas"/>
+          <w:color w:val="000000"/>
+          <w:szCs w:val="19"/>
+        </w:rPr>
+        <w:t xml:space="preserve">2 </w:t>
+      </w:r>
+      <w:r>
+        <w:rPr>
+          <w:rFonts w:ascii="Consolas" w:hAnsi="Consolas" w:cs="Consolas"/>
+          <w:color w:val="808080"/>
+          <w:szCs w:val="19"/>
+        </w:rPr>
+        <w:t>AND</w:t>
+      </w:r>
+      <w:r>
+        <w:rPr>
+          <w:rFonts w:ascii="Consolas" w:hAnsi="Consolas" w:cs="Consolas"/>
+          <w:color w:val="000000"/>
+          <w:szCs w:val="19"/>
+        </w:rPr>
+        <w:t xml:space="preserve"> </w:t>
+      </w:r>
+      <w:proofErr w:type="spellStart"/>
+      <w:r>
+        <w:rPr>
+          <w:rFonts w:ascii="Consolas" w:hAnsi="Consolas" w:cs="Consolas"/>
+          <w:color w:val="000000"/>
+          <w:szCs w:val="19"/>
+        </w:rPr>
+        <w:t>faculty_id</w:t>
+      </w:r>
+      <w:proofErr w:type="spellEnd"/>
       <w:r>
         <w:rPr>
           <w:rFonts w:ascii="Consolas" w:hAnsi="Consolas" w:cs="Consolas"/>
@@ -12126,127 +13540,1682 @@
           <w:color w:val="000000"/>
           <w:szCs w:val="19"/>
         </w:rPr>
-        <w:t xml:space="preserve"> 9717</w:t>
-      </w:r>
-    </w:p>
-    <w:p>
-      <w:pPr>
-        <w:rPr>
-          <w:rFonts w:ascii="Consolas" w:hAnsi="Consolas" w:cs="Consolas"/>
-          <w:color w:val="0000FF"/>
-          <w:szCs w:val="19"/>
-        </w:rPr>
-      </w:pPr>
-    </w:p>
-    <w:p>
-      <w:pPr>
+        <w:t>1</w:t>
+      </w:r>
+    </w:p>
+    <w:p>
+      <w:pPr>
+        <w:rPr>
+          <w:rFonts w:ascii="Consolas" w:hAnsi="Consolas" w:cs="Consolas"/>
+          <w:color w:val="000000"/>
+          <w:szCs w:val="19"/>
+        </w:rPr>
+      </w:pPr>
+    </w:p>
+    <w:p>
+      <w:pPr>
+        <w:ind w:left="-360"/>
         <w:rPr>
           <w:rFonts w:asciiTheme="majorHAnsi" w:hAnsiTheme="majorHAnsi" w:cstheme="majorHAnsi"/>
-          <w:sz w:val="28"/>
+          <w:sz w:val="44"/>
+        </w:rPr>
+      </w:pPr>
+      <w:r>
+        <w:rPr>
+          <w:rFonts w:asciiTheme="majorHAnsi" w:hAnsiTheme="majorHAnsi" w:cstheme="majorHAnsi"/>
+          <w:noProof/>
+          <w:sz w:val="44"/>
+        </w:rPr>
+        <w:drawing>
+          <wp:inline distT="0" distB="0" distL="0" distR="0">
+            <wp:extent cx="7197844" cy="1163117"/>
+            <wp:effectExtent l="0" t="0" r="3175" b="0"/>
+            <wp:docPr id="27" name="Resim 27"/>
+            <wp:cNvGraphicFramePr>
+              <a:graphicFrameLocks xmlns:a="http://schemas.openxmlformats.org/drawingml/2006/main" noChangeAspect="1"/>
+            </wp:cNvGraphicFramePr>
+            <a:graphic xmlns:a="http://schemas.openxmlformats.org/drawingml/2006/main">
+              <a:graphicData uri="http://schemas.openxmlformats.org/drawingml/2006/picture">
+                <pic:pic xmlns:pic="http://schemas.openxmlformats.org/drawingml/2006/picture">
+                  <pic:nvPicPr>
+                    <pic:cNvPr id="27" name="1.png"/>
+                    <pic:cNvPicPr/>
+                  </pic:nvPicPr>
+                  <pic:blipFill rotWithShape="1">
+                    <a:blip r:embed="rId32">
+                      <a:extLst>
+                        <a:ext uri="{28A0092B-C50C-407E-A947-70E740481C1C}">
+                          <a14:useLocalDpi xmlns:a14="http://schemas.microsoft.com/office/drawing/2010/main" val="0"/>
+                        </a:ext>
+                      </a:extLst>
+                    </a:blip>
+                    <a:srcRect l="2531" t="-1" r="3495" b="-3098"/>
+                    <a:stretch/>
+                  </pic:blipFill>
+                  <pic:spPr bwMode="auto">
+                    <a:xfrm>
+                      <a:off x="0" y="0"/>
+                      <a:ext cx="7322834" cy="1183315"/>
+                    </a:xfrm>
+                    <a:prstGeom prst="rect">
+                      <a:avLst/>
+                    </a:prstGeom>
+                    <a:ln>
+                      <a:noFill/>
+                    </a:ln>
+                    <a:extLst>
+                      <a:ext uri="{53640926-AAD7-44D8-BBD7-CCE9431645EC}">
+                        <a14:shadowObscured xmlns:a14="http://schemas.microsoft.com/office/drawing/2010/main"/>
+                      </a:ext>
+                    </a:extLst>
+                  </pic:spPr>
+                </pic:pic>
+              </a:graphicData>
+            </a:graphic>
+          </wp:inline>
+        </w:drawing>
+      </w:r>
+    </w:p>
+    <w:p>
+      <w:pPr>
+        <w:autoSpaceDE w:val="0"/>
+        <w:autoSpaceDN w:val="0"/>
+        <w:adjustRightInd w:val="0"/>
+        <w:spacing w:line="240" w:lineRule="auto"/>
+        <w:rPr>
+          <w:rFonts w:ascii="Consolas" w:hAnsi="Consolas" w:cs="Consolas"/>
+          <w:color w:val="000000"/>
+          <w:szCs w:val="19"/>
+        </w:rPr>
+      </w:pPr>
+      <w:r>
+        <w:rPr>
+          <w:rFonts w:ascii="Consolas" w:hAnsi="Consolas" w:cs="Consolas"/>
+          <w:color w:val="0000FF"/>
+          <w:szCs w:val="19"/>
+        </w:rPr>
+        <w:t>CREATE</w:t>
+      </w:r>
+      <w:r>
+        <w:rPr>
+          <w:rFonts w:ascii="Consolas" w:hAnsi="Consolas" w:cs="Consolas"/>
+          <w:color w:val="000000"/>
+          <w:szCs w:val="19"/>
+        </w:rPr>
+        <w:t xml:space="preserve"> </w:t>
+      </w:r>
+      <w:r>
+        <w:rPr>
+          <w:rFonts w:ascii="Consolas" w:hAnsi="Consolas" w:cs="Consolas"/>
+          <w:color w:val="0000FF"/>
+          <w:szCs w:val="19"/>
+        </w:rPr>
+        <w:t>VIEW</w:t>
+      </w:r>
+      <w:r>
+        <w:rPr>
+          <w:rFonts w:ascii="Consolas" w:hAnsi="Consolas" w:cs="Consolas"/>
+          <w:color w:val="000000"/>
+          <w:szCs w:val="19"/>
+        </w:rPr>
+        <w:t xml:space="preserve"> Birthdays </w:t>
+      </w:r>
+      <w:r>
+        <w:rPr>
+          <w:rFonts w:ascii="Consolas" w:hAnsi="Consolas" w:cs="Consolas"/>
+          <w:color w:val="0000FF"/>
+          <w:szCs w:val="19"/>
+        </w:rPr>
+        <w:t>AS</w:t>
+      </w:r>
+      <w:r>
+        <w:rPr>
+          <w:rFonts w:ascii="Consolas" w:hAnsi="Consolas" w:cs="Consolas"/>
+          <w:color w:val="000000"/>
+          <w:szCs w:val="19"/>
+        </w:rPr>
+        <w:t xml:space="preserve"> </w:t>
+      </w:r>
+      <w:r>
+        <w:rPr>
+          <w:rFonts w:ascii="Consolas" w:hAnsi="Consolas" w:cs="Consolas"/>
+          <w:color w:val="0000FF"/>
+          <w:szCs w:val="19"/>
+        </w:rPr>
+        <w:t>SELECT</w:t>
+      </w:r>
+      <w:r>
+        <w:rPr>
+          <w:rFonts w:ascii="Consolas" w:hAnsi="Consolas" w:cs="Consolas"/>
+          <w:color w:val="000000"/>
+          <w:szCs w:val="19"/>
+        </w:rPr>
+        <w:t xml:space="preserve"> </w:t>
+      </w:r>
+      <w:proofErr w:type="spellStart"/>
+      <w:r>
+        <w:rPr>
+          <w:rFonts w:ascii="Consolas" w:hAnsi="Consolas" w:cs="Consolas"/>
+          <w:color w:val="000000"/>
+          <w:szCs w:val="19"/>
+        </w:rPr>
+        <w:t>member_id</w:t>
+      </w:r>
+      <w:proofErr w:type="spellEnd"/>
+      <w:r>
+        <w:rPr>
+          <w:rFonts w:ascii="Consolas" w:hAnsi="Consolas" w:cs="Consolas"/>
+          <w:color w:val="808080"/>
+          <w:szCs w:val="19"/>
+        </w:rPr>
+        <w:t>,</w:t>
+      </w:r>
+      <w:r>
+        <w:rPr>
+          <w:rFonts w:ascii="Consolas" w:hAnsi="Consolas" w:cs="Consolas"/>
+          <w:color w:val="000000"/>
+          <w:szCs w:val="19"/>
+        </w:rPr>
+        <w:t xml:space="preserve"> username</w:t>
+      </w:r>
+      <w:r>
+        <w:rPr>
+          <w:rFonts w:ascii="Consolas" w:hAnsi="Consolas" w:cs="Consolas"/>
+          <w:color w:val="808080"/>
+          <w:szCs w:val="19"/>
+        </w:rPr>
+        <w:t>,</w:t>
+      </w:r>
+      <w:r>
+        <w:rPr>
+          <w:rFonts w:ascii="Consolas" w:hAnsi="Consolas" w:cs="Consolas"/>
+          <w:color w:val="000000"/>
+          <w:szCs w:val="19"/>
+        </w:rPr>
+        <w:t xml:space="preserve"> </w:t>
+      </w:r>
+      <w:proofErr w:type="spellStart"/>
+      <w:r>
+        <w:rPr>
+          <w:rFonts w:ascii="Consolas" w:hAnsi="Consolas" w:cs="Consolas"/>
+          <w:color w:val="000000"/>
+          <w:szCs w:val="19"/>
+        </w:rPr>
+        <w:t>lastname</w:t>
+      </w:r>
+      <w:proofErr w:type="spellEnd"/>
+      <w:r>
+        <w:rPr>
+          <w:rFonts w:ascii="Consolas" w:hAnsi="Consolas" w:cs="Consolas"/>
+          <w:color w:val="808080"/>
+          <w:szCs w:val="19"/>
+        </w:rPr>
+        <w:t>,</w:t>
+      </w:r>
+      <w:r>
+        <w:rPr>
+          <w:rFonts w:ascii="Consolas" w:hAnsi="Consolas" w:cs="Consolas"/>
+          <w:color w:val="000000"/>
+          <w:szCs w:val="19"/>
+        </w:rPr>
+        <w:t xml:space="preserve"> </w:t>
+      </w:r>
+      <w:proofErr w:type="spellStart"/>
+      <w:r>
+        <w:rPr>
+          <w:rFonts w:ascii="Consolas" w:hAnsi="Consolas" w:cs="Consolas"/>
+          <w:color w:val="000000"/>
+          <w:szCs w:val="19"/>
+        </w:rPr>
+        <w:t>date_of_birth</w:t>
+      </w:r>
+      <w:proofErr w:type="spellEnd"/>
+      <w:r>
+        <w:rPr>
+          <w:rFonts w:ascii="Consolas" w:hAnsi="Consolas" w:cs="Consolas"/>
+          <w:color w:val="808080"/>
+          <w:szCs w:val="19"/>
+        </w:rPr>
+        <w:t>,</w:t>
+      </w:r>
+      <w:r>
+        <w:rPr>
+          <w:rFonts w:ascii="Consolas" w:hAnsi="Consolas" w:cs="Consolas"/>
+          <w:color w:val="000000"/>
+          <w:szCs w:val="19"/>
+        </w:rPr>
+        <w:t xml:space="preserve"> </w:t>
+      </w:r>
+      <w:proofErr w:type="gramStart"/>
+      <w:r>
+        <w:rPr>
+          <w:rFonts w:ascii="Consolas" w:hAnsi="Consolas" w:cs="Consolas"/>
+          <w:color w:val="FF00FF"/>
+          <w:szCs w:val="19"/>
+        </w:rPr>
+        <w:t>DATEDIFF</w:t>
+      </w:r>
+      <w:r>
+        <w:rPr>
+          <w:rFonts w:ascii="Consolas" w:hAnsi="Consolas" w:cs="Consolas"/>
+          <w:color w:val="808080"/>
+          <w:szCs w:val="19"/>
+        </w:rPr>
+        <w:t>(</w:t>
+      </w:r>
+      <w:proofErr w:type="gramEnd"/>
+      <w:r>
+        <w:rPr>
+          <w:rFonts w:ascii="Consolas" w:hAnsi="Consolas" w:cs="Consolas"/>
+          <w:color w:val="FF00FF"/>
+          <w:szCs w:val="19"/>
+        </w:rPr>
+        <w:t>MONTH</w:t>
+      </w:r>
+      <w:r>
+        <w:rPr>
+          <w:rFonts w:ascii="Consolas" w:hAnsi="Consolas" w:cs="Consolas"/>
+          <w:color w:val="808080"/>
+          <w:szCs w:val="19"/>
+        </w:rPr>
+        <w:t>,</w:t>
+      </w:r>
+      <w:r>
+        <w:rPr>
+          <w:rFonts w:ascii="Consolas" w:hAnsi="Consolas" w:cs="Consolas"/>
+          <w:color w:val="000000"/>
+          <w:szCs w:val="19"/>
+        </w:rPr>
+        <w:t xml:space="preserve"> </w:t>
+      </w:r>
+      <w:proofErr w:type="spellStart"/>
+      <w:r>
+        <w:rPr>
+          <w:rFonts w:ascii="Consolas" w:hAnsi="Consolas" w:cs="Consolas"/>
+          <w:color w:val="000000"/>
+          <w:szCs w:val="19"/>
+        </w:rPr>
+        <w:t>date_of_birth</w:t>
+      </w:r>
+      <w:proofErr w:type="spellEnd"/>
+      <w:r>
+        <w:rPr>
+          <w:rFonts w:ascii="Consolas" w:hAnsi="Consolas" w:cs="Consolas"/>
+          <w:color w:val="808080"/>
+          <w:szCs w:val="19"/>
+        </w:rPr>
+        <w:t>,</w:t>
+      </w:r>
+      <w:r>
+        <w:rPr>
+          <w:rFonts w:ascii="Consolas" w:hAnsi="Consolas" w:cs="Consolas"/>
+          <w:color w:val="000000"/>
+          <w:szCs w:val="19"/>
+        </w:rPr>
+        <w:t xml:space="preserve"> </w:t>
+      </w:r>
+      <w:r>
+        <w:rPr>
+          <w:rFonts w:ascii="Consolas" w:hAnsi="Consolas" w:cs="Consolas"/>
+          <w:color w:val="FF00FF"/>
+          <w:szCs w:val="19"/>
+        </w:rPr>
+        <w:t>GETDATE</w:t>
+      </w:r>
+      <w:r>
+        <w:rPr>
+          <w:rFonts w:ascii="Consolas" w:hAnsi="Consolas" w:cs="Consolas"/>
+          <w:color w:val="808080"/>
+          <w:szCs w:val="19"/>
+        </w:rPr>
+        <w:t>())/</w:t>
+      </w:r>
+      <w:r>
+        <w:rPr>
+          <w:rFonts w:ascii="Consolas" w:hAnsi="Consolas" w:cs="Consolas"/>
+          <w:color w:val="000000"/>
+          <w:szCs w:val="19"/>
+        </w:rPr>
+        <w:t xml:space="preserve">12 </w:t>
+      </w:r>
+      <w:r>
+        <w:rPr>
+          <w:rFonts w:ascii="Consolas" w:hAnsi="Consolas" w:cs="Consolas"/>
+          <w:color w:val="0000FF"/>
+          <w:szCs w:val="19"/>
+        </w:rPr>
+        <w:t>AS</w:t>
+      </w:r>
+      <w:r>
+        <w:rPr>
+          <w:rFonts w:ascii="Consolas" w:hAnsi="Consolas" w:cs="Consolas"/>
+          <w:color w:val="000000"/>
+          <w:szCs w:val="19"/>
+        </w:rPr>
+        <w:t xml:space="preserve"> </w:t>
+      </w:r>
+      <w:r>
+        <w:rPr>
+          <w:rFonts w:ascii="Consolas" w:hAnsi="Consolas" w:cs="Consolas"/>
+          <w:color w:val="FF0000"/>
+          <w:szCs w:val="19"/>
+        </w:rPr>
+        <w:t>'Age of Student'</w:t>
+      </w:r>
+      <w:r>
+        <w:rPr>
+          <w:rFonts w:ascii="Consolas" w:hAnsi="Consolas" w:cs="Consolas"/>
+          <w:color w:val="000000"/>
+          <w:szCs w:val="19"/>
+        </w:rPr>
+        <w:t xml:space="preserve"> </w:t>
+      </w:r>
+      <w:r>
+        <w:rPr>
+          <w:rFonts w:ascii="Consolas" w:hAnsi="Consolas" w:cs="Consolas"/>
+          <w:color w:val="0000FF"/>
+          <w:szCs w:val="19"/>
+        </w:rPr>
+        <w:t>from</w:t>
+      </w:r>
+      <w:r>
+        <w:rPr>
+          <w:rFonts w:ascii="Consolas" w:hAnsi="Consolas" w:cs="Consolas"/>
+          <w:color w:val="000000"/>
+          <w:szCs w:val="19"/>
+        </w:rPr>
+        <w:t xml:space="preserve"> member </w:t>
+      </w:r>
+    </w:p>
+    <w:p>
+      <w:pPr>
+        <w:autoSpaceDE w:val="0"/>
+        <w:autoSpaceDN w:val="0"/>
+        <w:adjustRightInd w:val="0"/>
+        <w:spacing w:line="240" w:lineRule="auto"/>
+        <w:rPr>
+          <w:rFonts w:ascii="Consolas" w:hAnsi="Consolas" w:cs="Consolas"/>
+          <w:color w:val="000000"/>
+          <w:szCs w:val="19"/>
+        </w:rPr>
+      </w:pPr>
+    </w:p>
+    <w:p>
+      <w:pPr>
+        <w:rPr>
+          <w:rFonts w:asciiTheme="majorHAnsi" w:hAnsiTheme="majorHAnsi" w:cstheme="majorHAnsi"/>
+          <w:sz w:val="44"/>
+        </w:rPr>
+      </w:pPr>
+      <w:r>
+        <w:rPr>
+          <w:rFonts w:asciiTheme="majorHAnsi" w:hAnsiTheme="majorHAnsi" w:cstheme="majorHAnsi"/>
+          <w:noProof/>
+          <w:sz w:val="44"/>
+        </w:rPr>
+        <w:drawing>
+          <wp:inline distT="0" distB="0" distL="0" distR="0">
+            <wp:extent cx="3328416" cy="4490407"/>
+            <wp:effectExtent l="0" t="0" r="5715" b="5715"/>
+            <wp:docPr id="28" name="Resim 28"/>
+            <wp:cNvGraphicFramePr>
+              <a:graphicFrameLocks xmlns:a="http://schemas.openxmlformats.org/drawingml/2006/main" noChangeAspect="1"/>
+            </wp:cNvGraphicFramePr>
+            <a:graphic xmlns:a="http://schemas.openxmlformats.org/drawingml/2006/main">
+              <a:graphicData uri="http://schemas.openxmlformats.org/drawingml/2006/picture">
+                <pic:pic xmlns:pic="http://schemas.openxmlformats.org/drawingml/2006/picture">
+                  <pic:nvPicPr>
+                    <pic:cNvPr id="28" name="2.png"/>
+                    <pic:cNvPicPr/>
+                  </pic:nvPicPr>
+                  <pic:blipFill>
+                    <a:blip r:embed="rId33">
+                      <a:extLst>
+                        <a:ext uri="{28A0092B-C50C-407E-A947-70E740481C1C}">
+                          <a14:useLocalDpi xmlns:a14="http://schemas.microsoft.com/office/drawing/2010/main" val="0"/>
+                        </a:ext>
+                      </a:extLst>
+                    </a:blip>
+                    <a:stretch>
+                      <a:fillRect/>
+                    </a:stretch>
+                  </pic:blipFill>
+                  <pic:spPr>
+                    <a:xfrm>
+                      <a:off x="0" y="0"/>
+                      <a:ext cx="3333721" cy="4497564"/>
+                    </a:xfrm>
+                    <a:prstGeom prst="rect">
+                      <a:avLst/>
+                    </a:prstGeom>
+                  </pic:spPr>
+                </pic:pic>
+              </a:graphicData>
+            </a:graphic>
+          </wp:inline>
+        </w:drawing>
+      </w:r>
+    </w:p>
+    <w:p>
+      <w:pPr>
+        <w:autoSpaceDE w:val="0"/>
+        <w:autoSpaceDN w:val="0"/>
+        <w:adjustRightInd w:val="0"/>
+        <w:spacing w:line="240" w:lineRule="auto"/>
+        <w:rPr>
+          <w:rFonts w:ascii="Consolas" w:hAnsi="Consolas" w:cs="Consolas"/>
+          <w:color w:val="0000FF"/>
+          <w:szCs w:val="19"/>
+        </w:rPr>
+      </w:pPr>
+    </w:p>
+    <w:p>
+      <w:pPr>
+        <w:autoSpaceDE w:val="0"/>
+        <w:autoSpaceDN w:val="0"/>
+        <w:adjustRightInd w:val="0"/>
+        <w:spacing w:line="240" w:lineRule="auto"/>
+        <w:rPr>
+          <w:rFonts w:ascii="Consolas" w:hAnsi="Consolas" w:cs="Consolas"/>
+          <w:color w:val="000000"/>
+          <w:szCs w:val="19"/>
+        </w:rPr>
+      </w:pPr>
+      <w:r>
+        <w:rPr>
+          <w:rFonts w:ascii="Consolas" w:hAnsi="Consolas" w:cs="Consolas"/>
+          <w:color w:val="0000FF"/>
+          <w:szCs w:val="19"/>
+        </w:rPr>
+        <w:t>CREATE</w:t>
+      </w:r>
+      <w:r>
+        <w:rPr>
+          <w:rFonts w:ascii="Consolas" w:hAnsi="Consolas" w:cs="Consolas"/>
+          <w:color w:val="000000"/>
+          <w:szCs w:val="19"/>
+        </w:rPr>
+        <w:t xml:space="preserve"> </w:t>
+      </w:r>
+      <w:r>
+        <w:rPr>
+          <w:rFonts w:ascii="Consolas" w:hAnsi="Consolas" w:cs="Consolas"/>
+          <w:color w:val="0000FF"/>
+          <w:szCs w:val="19"/>
+        </w:rPr>
+        <w:t>VIEW</w:t>
+      </w:r>
+      <w:r>
+        <w:rPr>
+          <w:rFonts w:ascii="Consolas" w:hAnsi="Consolas" w:cs="Consolas"/>
+          <w:color w:val="000000"/>
+          <w:szCs w:val="19"/>
+        </w:rPr>
+        <w:t xml:space="preserve"> </w:t>
+      </w:r>
+      <w:proofErr w:type="spellStart"/>
+      <w:r>
+        <w:rPr>
+          <w:rFonts w:ascii="Consolas" w:hAnsi="Consolas" w:cs="Consolas"/>
+          <w:color w:val="000000"/>
+          <w:szCs w:val="19"/>
+        </w:rPr>
+        <w:t>IstanbulStudents</w:t>
+      </w:r>
+      <w:proofErr w:type="spellEnd"/>
+      <w:r>
+        <w:rPr>
+          <w:rFonts w:ascii="Consolas" w:hAnsi="Consolas" w:cs="Consolas"/>
+          <w:color w:val="000000"/>
+          <w:szCs w:val="19"/>
+        </w:rPr>
+        <w:t xml:space="preserve"> </w:t>
+      </w:r>
+      <w:r>
+        <w:rPr>
+          <w:rFonts w:ascii="Consolas" w:hAnsi="Consolas" w:cs="Consolas"/>
+          <w:color w:val="0000FF"/>
+          <w:szCs w:val="19"/>
+        </w:rPr>
+        <w:t>AS</w:t>
+      </w:r>
+      <w:r>
+        <w:rPr>
+          <w:rFonts w:ascii="Consolas" w:hAnsi="Consolas" w:cs="Consolas"/>
+          <w:color w:val="000000"/>
+          <w:szCs w:val="19"/>
+        </w:rPr>
+        <w:t xml:space="preserve"> </w:t>
+      </w:r>
+      <w:r>
+        <w:rPr>
+          <w:rFonts w:ascii="Consolas" w:hAnsi="Consolas" w:cs="Consolas"/>
+          <w:color w:val="0000FF"/>
+          <w:szCs w:val="19"/>
+        </w:rPr>
+        <w:t>SELECT</w:t>
+      </w:r>
+      <w:r>
+        <w:rPr>
+          <w:rFonts w:ascii="Consolas" w:hAnsi="Consolas" w:cs="Consolas"/>
+          <w:color w:val="000000"/>
+          <w:szCs w:val="19"/>
+        </w:rPr>
+        <w:t xml:space="preserve"> </w:t>
+      </w:r>
+      <w:proofErr w:type="spellStart"/>
+      <w:r>
+        <w:rPr>
+          <w:rFonts w:ascii="Consolas" w:hAnsi="Consolas" w:cs="Consolas"/>
+          <w:color w:val="000000"/>
+          <w:szCs w:val="19"/>
+        </w:rPr>
+        <w:t>faculty_id</w:t>
+      </w:r>
+      <w:proofErr w:type="spellEnd"/>
+      <w:r>
+        <w:rPr>
+          <w:rFonts w:ascii="Consolas" w:hAnsi="Consolas" w:cs="Consolas"/>
+          <w:color w:val="808080"/>
+          <w:szCs w:val="19"/>
+        </w:rPr>
+        <w:t>,</w:t>
+      </w:r>
+      <w:r>
+        <w:rPr>
+          <w:rFonts w:ascii="Consolas" w:hAnsi="Consolas" w:cs="Consolas"/>
+          <w:color w:val="000000"/>
+          <w:szCs w:val="19"/>
+        </w:rPr>
+        <w:t xml:space="preserve"> </w:t>
+      </w:r>
+      <w:proofErr w:type="gramStart"/>
+      <w:r>
+        <w:rPr>
+          <w:rFonts w:ascii="Consolas" w:hAnsi="Consolas" w:cs="Consolas"/>
+          <w:color w:val="FF00FF"/>
+          <w:szCs w:val="19"/>
+        </w:rPr>
+        <w:t>COUNT</w:t>
+      </w:r>
+      <w:r>
+        <w:rPr>
+          <w:rFonts w:ascii="Consolas" w:hAnsi="Consolas" w:cs="Consolas"/>
+          <w:color w:val="808080"/>
+          <w:szCs w:val="19"/>
+        </w:rPr>
+        <w:t>(</w:t>
+      </w:r>
+      <w:proofErr w:type="gramEnd"/>
+      <w:r>
+        <w:rPr>
+          <w:rFonts w:ascii="Consolas" w:hAnsi="Consolas" w:cs="Consolas"/>
+          <w:color w:val="808080"/>
+          <w:szCs w:val="19"/>
+        </w:rPr>
+        <w:t>*)</w:t>
+      </w:r>
+      <w:r>
+        <w:rPr>
+          <w:rFonts w:ascii="Consolas" w:hAnsi="Consolas" w:cs="Consolas"/>
+          <w:color w:val="000000"/>
+          <w:szCs w:val="19"/>
+        </w:rPr>
+        <w:t xml:space="preserve"> </w:t>
+      </w:r>
+      <w:r>
+        <w:rPr>
+          <w:rFonts w:ascii="Consolas" w:hAnsi="Consolas" w:cs="Consolas"/>
+          <w:color w:val="0000FF"/>
+          <w:szCs w:val="19"/>
+        </w:rPr>
+        <w:t>AS</w:t>
+      </w:r>
+      <w:r>
+        <w:rPr>
+          <w:rFonts w:ascii="Consolas" w:hAnsi="Consolas" w:cs="Consolas"/>
+          <w:color w:val="000000"/>
+          <w:szCs w:val="19"/>
+        </w:rPr>
+        <w:t xml:space="preserve"> </w:t>
+      </w:r>
+      <w:r>
+        <w:rPr>
+          <w:rFonts w:ascii="Consolas" w:hAnsi="Consolas" w:cs="Consolas"/>
+          <w:color w:val="FF0000"/>
+          <w:szCs w:val="19"/>
+        </w:rPr>
+        <w:t>'Number of Students who from İstanbul'</w:t>
+      </w:r>
+      <w:r>
+        <w:rPr>
+          <w:rFonts w:ascii="Consolas" w:hAnsi="Consolas" w:cs="Consolas"/>
+          <w:color w:val="000000"/>
+          <w:szCs w:val="19"/>
+        </w:rPr>
+        <w:t xml:space="preserve"> </w:t>
+      </w:r>
+      <w:r>
+        <w:rPr>
+          <w:rFonts w:ascii="Consolas" w:hAnsi="Consolas" w:cs="Consolas"/>
+          <w:color w:val="0000FF"/>
+          <w:szCs w:val="19"/>
+        </w:rPr>
+        <w:t>FROM</w:t>
+      </w:r>
+      <w:r>
+        <w:rPr>
+          <w:rFonts w:ascii="Consolas" w:hAnsi="Consolas" w:cs="Consolas"/>
+          <w:color w:val="000000"/>
+          <w:szCs w:val="19"/>
+        </w:rPr>
+        <w:t xml:space="preserve"> member </w:t>
+      </w:r>
+      <w:r>
+        <w:rPr>
+          <w:rFonts w:ascii="Consolas" w:hAnsi="Consolas" w:cs="Consolas"/>
+          <w:color w:val="0000FF"/>
+          <w:szCs w:val="19"/>
+        </w:rPr>
+        <w:t>WHERE</w:t>
+      </w:r>
+      <w:r>
+        <w:rPr>
+          <w:rFonts w:ascii="Consolas" w:hAnsi="Consolas" w:cs="Consolas"/>
+          <w:color w:val="000000"/>
+          <w:szCs w:val="19"/>
+        </w:rPr>
+        <w:t xml:space="preserve"> city </w:t>
+      </w:r>
+      <w:r>
+        <w:rPr>
+          <w:rFonts w:ascii="Consolas" w:hAnsi="Consolas" w:cs="Consolas"/>
+          <w:color w:val="808080"/>
+          <w:szCs w:val="19"/>
+        </w:rPr>
+        <w:t>like</w:t>
+      </w:r>
+      <w:r>
+        <w:rPr>
+          <w:rFonts w:ascii="Consolas" w:hAnsi="Consolas" w:cs="Consolas"/>
+          <w:color w:val="000000"/>
+          <w:szCs w:val="19"/>
+        </w:rPr>
+        <w:t xml:space="preserve"> </w:t>
+      </w:r>
+      <w:r>
+        <w:rPr>
+          <w:rFonts w:ascii="Consolas" w:hAnsi="Consolas" w:cs="Consolas"/>
+          <w:color w:val="FF0000"/>
+          <w:szCs w:val="19"/>
+        </w:rPr>
+        <w:t>'İ%'</w:t>
+      </w:r>
+      <w:r>
+        <w:rPr>
+          <w:rFonts w:ascii="Consolas" w:hAnsi="Consolas" w:cs="Consolas"/>
+          <w:color w:val="000000"/>
+          <w:szCs w:val="19"/>
+        </w:rPr>
+        <w:t xml:space="preserve"> </w:t>
+      </w:r>
+      <w:r>
+        <w:rPr>
+          <w:rFonts w:ascii="Consolas" w:hAnsi="Consolas" w:cs="Consolas"/>
+          <w:color w:val="0000FF"/>
+          <w:szCs w:val="19"/>
+        </w:rPr>
+        <w:t>GROUP</w:t>
+      </w:r>
+      <w:r>
+        <w:rPr>
+          <w:rFonts w:ascii="Consolas" w:hAnsi="Consolas" w:cs="Consolas"/>
+          <w:color w:val="000000"/>
+          <w:szCs w:val="19"/>
+        </w:rPr>
+        <w:t xml:space="preserve"> </w:t>
+      </w:r>
+      <w:r>
+        <w:rPr>
+          <w:rFonts w:ascii="Consolas" w:hAnsi="Consolas" w:cs="Consolas"/>
+          <w:color w:val="0000FF"/>
+          <w:szCs w:val="19"/>
+        </w:rPr>
+        <w:t>BY</w:t>
+      </w:r>
+      <w:r>
+        <w:rPr>
+          <w:rFonts w:ascii="Consolas" w:hAnsi="Consolas" w:cs="Consolas"/>
+          <w:color w:val="000000"/>
+          <w:szCs w:val="19"/>
+        </w:rPr>
+        <w:t xml:space="preserve"> </w:t>
+      </w:r>
+      <w:proofErr w:type="spellStart"/>
+      <w:r>
+        <w:rPr>
+          <w:rFonts w:ascii="Consolas" w:hAnsi="Consolas" w:cs="Consolas"/>
+          <w:color w:val="000000"/>
+          <w:szCs w:val="19"/>
+        </w:rPr>
+        <w:t>faculty_id</w:t>
+      </w:r>
+      <w:proofErr w:type="spellEnd"/>
+    </w:p>
+    <w:p>
+      <w:pPr>
+        <w:autoSpaceDE w:val="0"/>
+        <w:autoSpaceDN w:val="0"/>
+        <w:adjustRightInd w:val="0"/>
+        <w:spacing w:line="240" w:lineRule="auto"/>
+        <w:rPr>
+          <w:rFonts w:ascii="Consolas" w:hAnsi="Consolas" w:cs="Consolas"/>
+          <w:color w:val="000000"/>
+          <w:szCs w:val="19"/>
+        </w:rPr>
+      </w:pPr>
+    </w:p>
+    <w:p>
+      <w:pPr>
+        <w:rPr>
+          <w:rFonts w:asciiTheme="majorHAnsi" w:hAnsiTheme="majorHAnsi" w:cstheme="majorHAnsi"/>
+          <w:sz w:val="44"/>
+        </w:rPr>
+      </w:pPr>
+      <w:r>
+        <w:rPr>
+          <w:rFonts w:asciiTheme="majorHAnsi" w:hAnsiTheme="majorHAnsi" w:cstheme="majorHAnsi"/>
+          <w:noProof/>
+          <w:sz w:val="44"/>
+        </w:rPr>
+        <w:drawing>
+          <wp:inline distT="0" distB="0" distL="0" distR="0">
+            <wp:extent cx="3400900" cy="1552792"/>
+            <wp:effectExtent l="0" t="0" r="9525" b="9525"/>
+            <wp:docPr id="29" name="Resim 29"/>
+            <wp:cNvGraphicFramePr>
+              <a:graphicFrameLocks xmlns:a="http://schemas.openxmlformats.org/drawingml/2006/main" noChangeAspect="1"/>
+            </wp:cNvGraphicFramePr>
+            <a:graphic xmlns:a="http://schemas.openxmlformats.org/drawingml/2006/main">
+              <a:graphicData uri="http://schemas.openxmlformats.org/drawingml/2006/picture">
+                <pic:pic xmlns:pic="http://schemas.openxmlformats.org/drawingml/2006/picture">
+                  <pic:nvPicPr>
+                    <pic:cNvPr id="29" name="3.png"/>
+                    <pic:cNvPicPr/>
+                  </pic:nvPicPr>
+                  <pic:blipFill>
+                    <a:blip r:embed="rId34">
+                      <a:extLst>
+                        <a:ext uri="{28A0092B-C50C-407E-A947-70E740481C1C}">
+                          <a14:useLocalDpi xmlns:a14="http://schemas.microsoft.com/office/drawing/2010/main" val="0"/>
+                        </a:ext>
+                      </a:extLst>
+                    </a:blip>
+                    <a:stretch>
+                      <a:fillRect/>
+                    </a:stretch>
+                  </pic:blipFill>
+                  <pic:spPr>
+                    <a:xfrm>
+                      <a:off x="0" y="0"/>
+                      <a:ext cx="3400900" cy="1552792"/>
+                    </a:xfrm>
+                    <a:prstGeom prst="rect">
+                      <a:avLst/>
+                    </a:prstGeom>
+                  </pic:spPr>
+                </pic:pic>
+              </a:graphicData>
+            </a:graphic>
+          </wp:inline>
+        </w:drawing>
+      </w:r>
+    </w:p>
+    <w:p>
+      <w:pPr>
+        <w:rPr>
+          <w:rFonts w:asciiTheme="majorHAnsi" w:hAnsiTheme="majorHAnsi" w:cstheme="majorHAnsi"/>
+          <w:sz w:val="44"/>
+        </w:rPr>
+      </w:pPr>
+    </w:p>
+    <w:p>
+      <w:pPr>
+        <w:rPr>
+          <w:rFonts w:ascii="Consolas" w:hAnsi="Consolas" w:cs="Consolas"/>
+          <w:color w:val="000000"/>
+          <w:szCs w:val="19"/>
+        </w:rPr>
+      </w:pPr>
+      <w:r>
+        <w:rPr>
+          <w:rFonts w:ascii="Consolas" w:hAnsi="Consolas" w:cs="Consolas"/>
+          <w:color w:val="0000FF"/>
+          <w:szCs w:val="19"/>
+        </w:rPr>
+        <w:lastRenderedPageBreak/>
+        <w:t>CREATE</w:t>
+      </w:r>
+      <w:r>
+        <w:rPr>
+          <w:rFonts w:ascii="Consolas" w:hAnsi="Consolas" w:cs="Consolas"/>
+          <w:color w:val="000000"/>
+          <w:szCs w:val="19"/>
+        </w:rPr>
+        <w:t xml:space="preserve"> </w:t>
+      </w:r>
+      <w:r>
+        <w:rPr>
+          <w:rFonts w:ascii="Consolas" w:hAnsi="Consolas" w:cs="Consolas"/>
+          <w:color w:val="0000FF"/>
+          <w:szCs w:val="19"/>
+        </w:rPr>
+        <w:t>VIEW</w:t>
+      </w:r>
+      <w:r>
+        <w:rPr>
+          <w:rFonts w:ascii="Consolas" w:hAnsi="Consolas" w:cs="Consolas"/>
+          <w:color w:val="000000"/>
+          <w:szCs w:val="19"/>
+        </w:rPr>
+        <w:t xml:space="preserve"> Grades </w:t>
+      </w:r>
+      <w:r>
+        <w:rPr>
+          <w:rFonts w:ascii="Consolas" w:hAnsi="Consolas" w:cs="Consolas"/>
+          <w:color w:val="0000FF"/>
+          <w:szCs w:val="19"/>
+        </w:rPr>
+        <w:t>AS</w:t>
+      </w:r>
+      <w:r>
+        <w:rPr>
+          <w:rFonts w:ascii="Consolas" w:hAnsi="Consolas" w:cs="Consolas"/>
+          <w:color w:val="000000"/>
+          <w:szCs w:val="19"/>
+        </w:rPr>
+        <w:t xml:space="preserve"> </w:t>
+      </w:r>
+      <w:r>
+        <w:rPr>
+          <w:rFonts w:ascii="Consolas" w:hAnsi="Consolas" w:cs="Consolas"/>
+          <w:color w:val="0000FF"/>
+          <w:szCs w:val="19"/>
+        </w:rPr>
+        <w:t>SELECT</w:t>
+      </w:r>
+      <w:r>
+        <w:rPr>
+          <w:rFonts w:ascii="Consolas" w:hAnsi="Consolas" w:cs="Consolas"/>
+          <w:color w:val="000000"/>
+          <w:szCs w:val="19"/>
+        </w:rPr>
+        <w:t xml:space="preserve"> </w:t>
+      </w:r>
+      <w:proofErr w:type="spellStart"/>
+      <w:r>
+        <w:rPr>
+          <w:rFonts w:ascii="Consolas" w:hAnsi="Consolas" w:cs="Consolas"/>
+          <w:color w:val="000000"/>
+          <w:szCs w:val="19"/>
+        </w:rPr>
+        <w:t>member</w:t>
+      </w:r>
+      <w:r>
+        <w:rPr>
+          <w:rFonts w:ascii="Consolas" w:hAnsi="Consolas" w:cs="Consolas"/>
+          <w:color w:val="808080"/>
+          <w:szCs w:val="19"/>
+        </w:rPr>
+        <w:t>.</w:t>
+      </w:r>
+      <w:r>
+        <w:rPr>
+          <w:rFonts w:ascii="Consolas" w:hAnsi="Consolas" w:cs="Consolas"/>
+          <w:color w:val="000000"/>
+          <w:szCs w:val="19"/>
+        </w:rPr>
+        <w:t>member_id</w:t>
+      </w:r>
+      <w:proofErr w:type="spellEnd"/>
+      <w:r>
+        <w:rPr>
+          <w:rFonts w:ascii="Consolas" w:hAnsi="Consolas" w:cs="Consolas"/>
+          <w:color w:val="808080"/>
+          <w:szCs w:val="19"/>
+        </w:rPr>
+        <w:t>,</w:t>
+      </w:r>
+      <w:r>
+        <w:rPr>
+          <w:rFonts w:ascii="Consolas" w:hAnsi="Consolas" w:cs="Consolas"/>
+          <w:color w:val="000000"/>
+          <w:szCs w:val="19"/>
+        </w:rPr>
+        <w:t xml:space="preserve"> score </w:t>
+      </w:r>
+      <w:r>
+        <w:rPr>
+          <w:rFonts w:ascii="Consolas" w:hAnsi="Consolas" w:cs="Consolas"/>
+          <w:color w:val="0000FF"/>
+          <w:szCs w:val="19"/>
+        </w:rPr>
+        <w:t>FROM</w:t>
+      </w:r>
+      <w:r>
+        <w:rPr>
+          <w:rFonts w:ascii="Consolas" w:hAnsi="Consolas" w:cs="Consolas"/>
+          <w:color w:val="000000"/>
+          <w:szCs w:val="19"/>
+        </w:rPr>
+        <w:t xml:space="preserve"> </w:t>
+      </w:r>
+      <w:proofErr w:type="spellStart"/>
+      <w:r>
+        <w:rPr>
+          <w:rFonts w:ascii="Consolas" w:hAnsi="Consolas" w:cs="Consolas"/>
+          <w:color w:val="000000"/>
+          <w:szCs w:val="19"/>
+        </w:rPr>
+        <w:t>member_document</w:t>
+      </w:r>
+      <w:proofErr w:type="spellEnd"/>
+      <w:r>
+        <w:rPr>
+          <w:rFonts w:ascii="Consolas" w:hAnsi="Consolas" w:cs="Consolas"/>
+          <w:color w:val="000000"/>
+          <w:szCs w:val="19"/>
+        </w:rPr>
+        <w:t xml:space="preserve"> </w:t>
+      </w:r>
+      <w:r>
+        <w:rPr>
+          <w:rFonts w:ascii="Consolas" w:hAnsi="Consolas" w:cs="Consolas"/>
+          <w:color w:val="808080"/>
+          <w:szCs w:val="19"/>
+        </w:rPr>
+        <w:t>JOIN</w:t>
+      </w:r>
+      <w:r>
+        <w:rPr>
+          <w:rFonts w:ascii="Consolas" w:hAnsi="Consolas" w:cs="Consolas"/>
+          <w:color w:val="000000"/>
+          <w:szCs w:val="19"/>
+        </w:rPr>
+        <w:t xml:space="preserve"> member </w:t>
+      </w:r>
+      <w:r>
+        <w:rPr>
+          <w:rFonts w:ascii="Consolas" w:hAnsi="Consolas" w:cs="Consolas"/>
+          <w:color w:val="0000FF"/>
+          <w:szCs w:val="19"/>
+        </w:rPr>
+        <w:t>ON</w:t>
+      </w:r>
+      <w:r>
+        <w:rPr>
+          <w:rFonts w:ascii="Consolas" w:hAnsi="Consolas" w:cs="Consolas"/>
+          <w:color w:val="000000"/>
+          <w:szCs w:val="19"/>
+        </w:rPr>
+        <w:t xml:space="preserve"> </w:t>
+      </w:r>
+      <w:proofErr w:type="spellStart"/>
+      <w:r>
+        <w:rPr>
+          <w:rFonts w:ascii="Consolas" w:hAnsi="Consolas" w:cs="Consolas"/>
+          <w:color w:val="000000"/>
+          <w:szCs w:val="19"/>
+        </w:rPr>
+        <w:t>member</w:t>
+      </w:r>
+      <w:r>
+        <w:rPr>
+          <w:rFonts w:ascii="Consolas" w:hAnsi="Consolas" w:cs="Consolas"/>
+          <w:color w:val="808080"/>
+          <w:szCs w:val="19"/>
+        </w:rPr>
+        <w:t>.</w:t>
+      </w:r>
+      <w:r>
+        <w:rPr>
+          <w:rFonts w:ascii="Consolas" w:hAnsi="Consolas" w:cs="Consolas"/>
+          <w:color w:val="000000"/>
+          <w:szCs w:val="19"/>
+        </w:rPr>
+        <w:t>member_id</w:t>
+      </w:r>
+      <w:proofErr w:type="spellEnd"/>
+      <w:r>
+        <w:rPr>
+          <w:rFonts w:ascii="Consolas" w:hAnsi="Consolas" w:cs="Consolas"/>
+          <w:color w:val="000000"/>
+          <w:szCs w:val="19"/>
+        </w:rPr>
+        <w:t xml:space="preserve"> </w:t>
+      </w:r>
+      <w:r>
+        <w:rPr>
+          <w:rFonts w:ascii="Consolas" w:hAnsi="Consolas" w:cs="Consolas"/>
+          <w:color w:val="808080"/>
+          <w:szCs w:val="19"/>
+        </w:rPr>
+        <w:t>=</w:t>
+      </w:r>
+      <w:r>
+        <w:rPr>
+          <w:rFonts w:ascii="Consolas" w:hAnsi="Consolas" w:cs="Consolas"/>
+          <w:color w:val="000000"/>
+          <w:szCs w:val="19"/>
+        </w:rPr>
+        <w:t xml:space="preserve"> </w:t>
+      </w:r>
+      <w:proofErr w:type="spellStart"/>
+      <w:r>
+        <w:rPr>
+          <w:rFonts w:ascii="Consolas" w:hAnsi="Consolas" w:cs="Consolas"/>
+          <w:color w:val="000000"/>
+          <w:szCs w:val="19"/>
+        </w:rPr>
+        <w:t>member_document</w:t>
+      </w:r>
+      <w:r>
+        <w:rPr>
+          <w:rFonts w:ascii="Consolas" w:hAnsi="Consolas" w:cs="Consolas"/>
+          <w:color w:val="808080"/>
+          <w:szCs w:val="19"/>
+        </w:rPr>
+        <w:t>.</w:t>
+      </w:r>
+      <w:r>
+        <w:rPr>
+          <w:rFonts w:ascii="Consolas" w:hAnsi="Consolas" w:cs="Consolas"/>
+          <w:color w:val="000000"/>
+          <w:szCs w:val="19"/>
+        </w:rPr>
+        <w:t>member_id</w:t>
+      </w:r>
+      <w:proofErr w:type="spellEnd"/>
+    </w:p>
+    <w:p>
+      <w:pPr>
+        <w:rPr>
+          <w:rFonts w:ascii="Consolas" w:hAnsi="Consolas" w:cs="Consolas"/>
+          <w:color w:val="000000"/>
+          <w:szCs w:val="19"/>
+        </w:rPr>
+      </w:pPr>
+    </w:p>
+    <w:p>
+      <w:pPr>
+        <w:rPr>
+          <w:rFonts w:asciiTheme="majorHAnsi" w:hAnsiTheme="majorHAnsi" w:cstheme="majorHAnsi"/>
+          <w:sz w:val="52"/>
+        </w:rPr>
+      </w:pPr>
+      <w:r>
+        <w:rPr>
+          <w:rFonts w:asciiTheme="majorHAnsi" w:hAnsiTheme="majorHAnsi" w:cstheme="majorHAnsi"/>
+          <w:noProof/>
+          <w:sz w:val="52"/>
+        </w:rPr>
+        <w:drawing>
+          <wp:inline distT="0" distB="0" distL="0" distR="0">
+            <wp:extent cx="1615090" cy="5091379"/>
+            <wp:effectExtent l="0" t="0" r="4445" b="0"/>
+            <wp:docPr id="30" name="Resim 30"/>
+            <wp:cNvGraphicFramePr>
+              <a:graphicFrameLocks xmlns:a="http://schemas.openxmlformats.org/drawingml/2006/main" noChangeAspect="1"/>
+            </wp:cNvGraphicFramePr>
+            <a:graphic xmlns:a="http://schemas.openxmlformats.org/drawingml/2006/main">
+              <a:graphicData uri="http://schemas.openxmlformats.org/drawingml/2006/picture">
+                <pic:pic xmlns:pic="http://schemas.openxmlformats.org/drawingml/2006/picture">
+                  <pic:nvPicPr>
+                    <pic:cNvPr id="30" name="4.png"/>
+                    <pic:cNvPicPr/>
+                  </pic:nvPicPr>
+                  <pic:blipFill>
+                    <a:blip r:embed="rId35">
+                      <a:extLst>
+                        <a:ext uri="{28A0092B-C50C-407E-A947-70E740481C1C}">
+                          <a14:useLocalDpi xmlns:a14="http://schemas.microsoft.com/office/drawing/2010/main" val="0"/>
+                        </a:ext>
+                      </a:extLst>
+                    </a:blip>
+                    <a:stretch>
+                      <a:fillRect/>
+                    </a:stretch>
+                  </pic:blipFill>
+                  <pic:spPr>
+                    <a:xfrm>
+                      <a:off x="0" y="0"/>
+                      <a:ext cx="1623109" cy="5116659"/>
+                    </a:xfrm>
+                    <a:prstGeom prst="rect">
+                      <a:avLst/>
+                    </a:prstGeom>
+                  </pic:spPr>
+                </pic:pic>
+              </a:graphicData>
+            </a:graphic>
+          </wp:inline>
+        </w:drawing>
+      </w:r>
+    </w:p>
+    <w:p>
+      <w:pPr>
+        <w:rPr>
+          <w:rFonts w:ascii="Consolas" w:hAnsi="Consolas" w:cs="Consolas"/>
+          <w:color w:val="000000"/>
+          <w:szCs w:val="19"/>
+        </w:rPr>
+      </w:pPr>
+      <w:r>
+        <w:rPr>
+          <w:rFonts w:ascii="Consolas" w:hAnsi="Consolas" w:cs="Consolas"/>
+          <w:color w:val="0000FF"/>
+          <w:szCs w:val="19"/>
+        </w:rPr>
+        <w:t>CREATE</w:t>
+      </w:r>
+      <w:r>
+        <w:rPr>
+          <w:rFonts w:ascii="Consolas" w:hAnsi="Consolas" w:cs="Consolas"/>
+          <w:color w:val="000000"/>
+          <w:szCs w:val="19"/>
+        </w:rPr>
+        <w:t xml:space="preserve"> </w:t>
+      </w:r>
+      <w:r>
+        <w:rPr>
+          <w:rFonts w:ascii="Consolas" w:hAnsi="Consolas" w:cs="Consolas"/>
+          <w:color w:val="0000FF"/>
+          <w:szCs w:val="19"/>
+        </w:rPr>
+        <w:t>VIEW</w:t>
+      </w:r>
+      <w:r>
+        <w:rPr>
+          <w:rFonts w:ascii="Consolas" w:hAnsi="Consolas" w:cs="Consolas"/>
+          <w:color w:val="000000"/>
+          <w:szCs w:val="19"/>
+        </w:rPr>
+        <w:t xml:space="preserve"> </w:t>
+      </w:r>
+      <w:proofErr w:type="spellStart"/>
+      <w:r>
+        <w:rPr>
+          <w:rFonts w:ascii="Consolas" w:hAnsi="Consolas" w:cs="Consolas"/>
+          <w:color w:val="000000"/>
+          <w:szCs w:val="19"/>
+        </w:rPr>
+        <w:t>CurrentStudents</w:t>
+      </w:r>
+      <w:proofErr w:type="spellEnd"/>
+      <w:r>
+        <w:rPr>
+          <w:rFonts w:ascii="Consolas" w:hAnsi="Consolas" w:cs="Consolas"/>
+          <w:color w:val="000000"/>
+          <w:szCs w:val="19"/>
+        </w:rPr>
+        <w:t xml:space="preserve"> </w:t>
+      </w:r>
+      <w:r>
+        <w:rPr>
+          <w:rFonts w:ascii="Consolas" w:hAnsi="Consolas" w:cs="Consolas"/>
+          <w:color w:val="0000FF"/>
+          <w:szCs w:val="19"/>
+        </w:rPr>
+        <w:t>AS</w:t>
+      </w:r>
+      <w:r>
+        <w:rPr>
+          <w:rFonts w:ascii="Consolas" w:hAnsi="Consolas" w:cs="Consolas"/>
+          <w:color w:val="000000"/>
+          <w:szCs w:val="19"/>
+        </w:rPr>
+        <w:t xml:space="preserve"> </w:t>
+      </w:r>
+      <w:r>
+        <w:rPr>
+          <w:rFonts w:ascii="Consolas" w:hAnsi="Consolas" w:cs="Consolas"/>
+          <w:color w:val="0000FF"/>
+          <w:szCs w:val="19"/>
+        </w:rPr>
+        <w:t>SELECT</w:t>
+      </w:r>
+      <w:r>
+        <w:rPr>
+          <w:rFonts w:ascii="Consolas" w:hAnsi="Consolas" w:cs="Consolas"/>
+          <w:color w:val="000000"/>
+          <w:szCs w:val="19"/>
+        </w:rPr>
+        <w:t xml:space="preserve"> </w:t>
+      </w:r>
+      <w:proofErr w:type="spellStart"/>
+      <w:r>
+        <w:rPr>
+          <w:rFonts w:ascii="Consolas" w:hAnsi="Consolas" w:cs="Consolas"/>
+          <w:color w:val="000000"/>
+          <w:szCs w:val="19"/>
+        </w:rPr>
+        <w:t>member_lecture</w:t>
+      </w:r>
+      <w:r>
+        <w:rPr>
+          <w:rFonts w:ascii="Consolas" w:hAnsi="Consolas" w:cs="Consolas"/>
+          <w:color w:val="808080"/>
+          <w:szCs w:val="19"/>
+        </w:rPr>
+        <w:t>.</w:t>
+      </w:r>
+      <w:r>
+        <w:rPr>
+          <w:rFonts w:ascii="Consolas" w:hAnsi="Consolas" w:cs="Consolas"/>
+          <w:color w:val="000000"/>
+          <w:szCs w:val="19"/>
+        </w:rPr>
+        <w:t>lecture_id</w:t>
+      </w:r>
+      <w:proofErr w:type="spellEnd"/>
+      <w:r>
+        <w:rPr>
+          <w:rFonts w:ascii="Consolas" w:hAnsi="Consolas" w:cs="Consolas"/>
+          <w:color w:val="808080"/>
+          <w:szCs w:val="19"/>
+        </w:rPr>
+        <w:t>,</w:t>
+      </w:r>
+      <w:r>
+        <w:rPr>
+          <w:rFonts w:ascii="Consolas" w:hAnsi="Consolas" w:cs="Consolas"/>
+          <w:color w:val="000000"/>
+          <w:szCs w:val="19"/>
+        </w:rPr>
+        <w:t xml:space="preserve"> </w:t>
+      </w:r>
+      <w:proofErr w:type="gramStart"/>
+      <w:r>
+        <w:rPr>
+          <w:rFonts w:ascii="Consolas" w:hAnsi="Consolas" w:cs="Consolas"/>
+          <w:color w:val="FF00FF"/>
+          <w:szCs w:val="19"/>
+        </w:rPr>
+        <w:t>COUNT</w:t>
+      </w:r>
+      <w:r>
+        <w:rPr>
+          <w:rFonts w:ascii="Consolas" w:hAnsi="Consolas" w:cs="Consolas"/>
+          <w:color w:val="808080"/>
+          <w:szCs w:val="19"/>
+        </w:rPr>
+        <w:t>(</w:t>
+      </w:r>
+      <w:proofErr w:type="spellStart"/>
+      <w:proofErr w:type="gramEnd"/>
+      <w:r>
+        <w:rPr>
+          <w:rFonts w:ascii="Consolas" w:hAnsi="Consolas" w:cs="Consolas"/>
+          <w:color w:val="000000"/>
+          <w:szCs w:val="19"/>
+        </w:rPr>
+        <w:t>member_id</w:t>
+      </w:r>
+      <w:proofErr w:type="spellEnd"/>
+      <w:r>
+        <w:rPr>
+          <w:rFonts w:ascii="Consolas" w:hAnsi="Consolas" w:cs="Consolas"/>
+          <w:color w:val="808080"/>
+          <w:szCs w:val="19"/>
+        </w:rPr>
+        <w:t>)</w:t>
+      </w:r>
+      <w:r>
+        <w:rPr>
+          <w:rFonts w:ascii="Consolas" w:hAnsi="Consolas" w:cs="Consolas"/>
+          <w:color w:val="000000"/>
+          <w:szCs w:val="19"/>
+        </w:rPr>
+        <w:t xml:space="preserve"> </w:t>
+      </w:r>
+      <w:r>
+        <w:rPr>
+          <w:rFonts w:ascii="Consolas" w:hAnsi="Consolas" w:cs="Consolas"/>
+          <w:color w:val="0000FF"/>
+          <w:szCs w:val="19"/>
+        </w:rPr>
+        <w:t>AS</w:t>
+      </w:r>
+      <w:r>
+        <w:rPr>
+          <w:rFonts w:ascii="Consolas" w:hAnsi="Consolas" w:cs="Consolas"/>
+          <w:color w:val="000000"/>
+          <w:szCs w:val="19"/>
+        </w:rPr>
+        <w:t xml:space="preserve"> </w:t>
+      </w:r>
+      <w:r>
+        <w:rPr>
+          <w:rFonts w:ascii="Consolas" w:hAnsi="Consolas" w:cs="Consolas"/>
+          <w:color w:val="FF0000"/>
+          <w:szCs w:val="19"/>
+        </w:rPr>
+        <w:t>'Number of Current Students'</w:t>
+      </w:r>
+      <w:r>
+        <w:rPr>
+          <w:rFonts w:ascii="Consolas" w:hAnsi="Consolas" w:cs="Consolas"/>
+          <w:color w:val="000000"/>
+          <w:szCs w:val="19"/>
+        </w:rPr>
+        <w:t xml:space="preserve"> </w:t>
+      </w:r>
+      <w:r>
+        <w:rPr>
+          <w:rFonts w:ascii="Consolas" w:hAnsi="Consolas" w:cs="Consolas"/>
+          <w:color w:val="0000FF"/>
+          <w:szCs w:val="19"/>
+        </w:rPr>
+        <w:t>FROM</w:t>
+      </w:r>
+      <w:r>
+        <w:rPr>
+          <w:rFonts w:ascii="Consolas" w:hAnsi="Consolas" w:cs="Consolas"/>
+          <w:color w:val="000000"/>
+          <w:szCs w:val="19"/>
+        </w:rPr>
+        <w:t xml:space="preserve"> </w:t>
+      </w:r>
+      <w:proofErr w:type="spellStart"/>
+      <w:r>
+        <w:rPr>
+          <w:rFonts w:ascii="Consolas" w:hAnsi="Consolas" w:cs="Consolas"/>
+          <w:color w:val="000000"/>
+          <w:szCs w:val="19"/>
+        </w:rPr>
+        <w:t>member_lecture</w:t>
+      </w:r>
+      <w:proofErr w:type="spellEnd"/>
+      <w:r>
+        <w:rPr>
+          <w:rFonts w:ascii="Consolas" w:hAnsi="Consolas" w:cs="Consolas"/>
+          <w:color w:val="000000"/>
+          <w:szCs w:val="19"/>
+        </w:rPr>
+        <w:t xml:space="preserve"> </w:t>
+      </w:r>
+      <w:r>
+        <w:rPr>
+          <w:rFonts w:ascii="Consolas" w:hAnsi="Consolas" w:cs="Consolas"/>
+          <w:color w:val="808080"/>
+          <w:szCs w:val="19"/>
+        </w:rPr>
+        <w:t>JOIN</w:t>
+      </w:r>
+      <w:r>
+        <w:rPr>
+          <w:rFonts w:ascii="Consolas" w:hAnsi="Consolas" w:cs="Consolas"/>
+          <w:color w:val="000000"/>
+          <w:szCs w:val="19"/>
+        </w:rPr>
+        <w:t xml:space="preserve"> lectures </w:t>
+      </w:r>
+      <w:r>
+        <w:rPr>
+          <w:rFonts w:ascii="Consolas" w:hAnsi="Consolas" w:cs="Consolas"/>
+          <w:color w:val="0000FF"/>
+          <w:szCs w:val="19"/>
+        </w:rPr>
+        <w:t>ON</w:t>
+      </w:r>
+      <w:r>
+        <w:rPr>
+          <w:rFonts w:ascii="Consolas" w:hAnsi="Consolas" w:cs="Consolas"/>
+          <w:color w:val="000000"/>
+          <w:szCs w:val="19"/>
+        </w:rPr>
+        <w:t xml:space="preserve"> </w:t>
+      </w:r>
+      <w:proofErr w:type="spellStart"/>
+      <w:r>
+        <w:rPr>
+          <w:rFonts w:ascii="Consolas" w:hAnsi="Consolas" w:cs="Consolas"/>
+          <w:color w:val="000000"/>
+          <w:szCs w:val="19"/>
+        </w:rPr>
+        <w:t>member_lecture</w:t>
+      </w:r>
+      <w:r>
+        <w:rPr>
+          <w:rFonts w:ascii="Consolas" w:hAnsi="Consolas" w:cs="Consolas"/>
+          <w:color w:val="808080"/>
+          <w:szCs w:val="19"/>
+        </w:rPr>
+        <w:t>.</w:t>
+      </w:r>
+      <w:r>
+        <w:rPr>
+          <w:rFonts w:ascii="Consolas" w:hAnsi="Consolas" w:cs="Consolas"/>
+          <w:color w:val="000000"/>
+          <w:szCs w:val="19"/>
+        </w:rPr>
+        <w:t>lecture_id</w:t>
+      </w:r>
+      <w:proofErr w:type="spellEnd"/>
+      <w:r>
+        <w:rPr>
+          <w:rFonts w:ascii="Consolas" w:hAnsi="Consolas" w:cs="Consolas"/>
+          <w:color w:val="808080"/>
+          <w:szCs w:val="19"/>
+        </w:rPr>
+        <w:t>=</w:t>
+      </w:r>
+      <w:proofErr w:type="spellStart"/>
+      <w:r>
+        <w:rPr>
+          <w:rFonts w:ascii="Consolas" w:hAnsi="Consolas" w:cs="Consolas"/>
+          <w:color w:val="000000"/>
+          <w:szCs w:val="19"/>
+        </w:rPr>
+        <w:t>lectures</w:t>
+      </w:r>
+      <w:r>
+        <w:rPr>
+          <w:rFonts w:ascii="Consolas" w:hAnsi="Consolas" w:cs="Consolas"/>
+          <w:color w:val="808080"/>
+          <w:szCs w:val="19"/>
+        </w:rPr>
+        <w:t>.</w:t>
+      </w:r>
+      <w:r>
+        <w:rPr>
+          <w:rFonts w:ascii="Consolas" w:hAnsi="Consolas" w:cs="Consolas"/>
+          <w:color w:val="000000"/>
+          <w:szCs w:val="19"/>
+        </w:rPr>
+        <w:t>lecture_id</w:t>
+      </w:r>
+      <w:proofErr w:type="spellEnd"/>
+      <w:r>
+        <w:rPr>
+          <w:rFonts w:ascii="Consolas" w:hAnsi="Consolas" w:cs="Consolas"/>
+          <w:color w:val="000000"/>
+          <w:szCs w:val="19"/>
+        </w:rPr>
+        <w:t xml:space="preserve">  </w:t>
+      </w:r>
+      <w:r>
+        <w:rPr>
+          <w:rFonts w:ascii="Consolas" w:hAnsi="Consolas" w:cs="Consolas"/>
+          <w:color w:val="0000FF"/>
+          <w:szCs w:val="19"/>
+        </w:rPr>
+        <w:t>GROUP</w:t>
+      </w:r>
+      <w:r>
+        <w:rPr>
+          <w:rFonts w:ascii="Consolas" w:hAnsi="Consolas" w:cs="Consolas"/>
+          <w:color w:val="000000"/>
+          <w:szCs w:val="19"/>
+        </w:rPr>
+        <w:t xml:space="preserve"> </w:t>
+      </w:r>
+      <w:r>
+        <w:rPr>
+          <w:rFonts w:ascii="Consolas" w:hAnsi="Consolas" w:cs="Consolas"/>
+          <w:color w:val="0000FF"/>
+          <w:szCs w:val="19"/>
+        </w:rPr>
+        <w:t>BY</w:t>
+      </w:r>
+      <w:r>
+        <w:rPr>
+          <w:rFonts w:ascii="Consolas" w:hAnsi="Consolas" w:cs="Consolas"/>
+          <w:color w:val="000000"/>
+          <w:szCs w:val="19"/>
+        </w:rPr>
+        <w:t xml:space="preserve"> </w:t>
+      </w:r>
+      <w:proofErr w:type="spellStart"/>
+      <w:r>
+        <w:rPr>
+          <w:rFonts w:ascii="Consolas" w:hAnsi="Consolas" w:cs="Consolas"/>
+          <w:color w:val="000000"/>
+          <w:szCs w:val="19"/>
+        </w:rPr>
+        <w:t>member_lecture</w:t>
+      </w:r>
+      <w:r>
+        <w:rPr>
+          <w:rFonts w:ascii="Consolas" w:hAnsi="Consolas" w:cs="Consolas"/>
+          <w:color w:val="808080"/>
+          <w:szCs w:val="19"/>
+        </w:rPr>
+        <w:t>.</w:t>
+      </w:r>
+      <w:r>
+        <w:rPr>
+          <w:rFonts w:ascii="Consolas" w:hAnsi="Consolas" w:cs="Consolas"/>
+          <w:color w:val="000000"/>
+          <w:szCs w:val="19"/>
+        </w:rPr>
+        <w:t>lecture_id</w:t>
+      </w:r>
+      <w:proofErr w:type="spellEnd"/>
+    </w:p>
+    <w:p>
+      <w:pPr>
+        <w:rPr>
+          <w:rFonts w:ascii="Consolas" w:hAnsi="Consolas" w:cs="Consolas"/>
+          <w:color w:val="000000"/>
+          <w:szCs w:val="19"/>
+        </w:rPr>
+      </w:pPr>
+    </w:p>
+    <w:p>
+      <w:pPr>
+        <w:rPr>
+          <w:rFonts w:ascii="Consolas" w:hAnsi="Consolas" w:cs="Consolas"/>
+          <w:color w:val="000000"/>
+          <w:szCs w:val="19"/>
+        </w:rPr>
+      </w:pPr>
+      <w:r>
+        <w:rPr>
+          <w:rFonts w:ascii="Consolas" w:hAnsi="Consolas" w:cs="Consolas"/>
+          <w:noProof/>
+          <w:color w:val="000000"/>
+          <w:szCs w:val="19"/>
+        </w:rPr>
+        <w:drawing>
+          <wp:inline distT="0" distB="0" distL="0" distR="0">
+            <wp:extent cx="4592367" cy="2531060"/>
+            <wp:effectExtent l="0" t="0" r="0" b="3175"/>
+            <wp:docPr id="31" name="Resim 31"/>
+            <wp:cNvGraphicFramePr>
+              <a:graphicFrameLocks xmlns:a="http://schemas.openxmlformats.org/drawingml/2006/main" noChangeAspect="1"/>
+            </wp:cNvGraphicFramePr>
+            <a:graphic xmlns:a="http://schemas.openxmlformats.org/drawingml/2006/main">
+              <a:graphicData uri="http://schemas.openxmlformats.org/drawingml/2006/picture">
+                <pic:pic xmlns:pic="http://schemas.openxmlformats.org/drawingml/2006/picture">
+                  <pic:nvPicPr>
+                    <pic:cNvPr id="31" name="5.png"/>
+                    <pic:cNvPicPr/>
+                  </pic:nvPicPr>
+                  <pic:blipFill>
+                    <a:blip r:embed="rId36">
+                      <a:extLst>
+                        <a:ext uri="{28A0092B-C50C-407E-A947-70E740481C1C}">
+                          <a14:useLocalDpi xmlns:a14="http://schemas.microsoft.com/office/drawing/2010/main" val="0"/>
+                        </a:ext>
+                      </a:extLst>
+                    </a:blip>
+                    <a:stretch>
+                      <a:fillRect/>
+                    </a:stretch>
+                  </pic:blipFill>
+                  <pic:spPr>
+                    <a:xfrm>
+                      <a:off x="0" y="0"/>
+                      <a:ext cx="4656000" cy="2566131"/>
+                    </a:xfrm>
+                    <a:prstGeom prst="rect">
+                      <a:avLst/>
+                    </a:prstGeom>
+                  </pic:spPr>
+                </pic:pic>
+              </a:graphicData>
+            </a:graphic>
+          </wp:inline>
+        </w:drawing>
+      </w:r>
+    </w:p>
+    <w:p>
+      <w:pPr>
+        <w:rPr>
+          <w:rFonts w:ascii="Consolas" w:hAnsi="Consolas" w:cs="Consolas"/>
+          <w:color w:val="000000"/>
+          <w:szCs w:val="19"/>
+        </w:rPr>
+      </w:pPr>
+    </w:p>
+    <w:p>
+      <w:pPr>
+        <w:rPr>
+          <w:rFonts w:ascii="Consolas" w:hAnsi="Consolas" w:cs="Consolas"/>
+          <w:color w:val="000000"/>
+          <w:szCs w:val="19"/>
+        </w:rPr>
+      </w:pPr>
+    </w:p>
+    <w:p>
+      <w:pPr>
+        <w:rPr>
+          <w:rFonts w:ascii="Consolas" w:hAnsi="Consolas" w:cs="Consolas"/>
+          <w:color w:val="000000"/>
+          <w:szCs w:val="19"/>
+        </w:rPr>
+      </w:pPr>
+    </w:p>
+    <w:p>
+      <w:pPr>
+        <w:rPr>
+          <w:rFonts w:ascii="Consolas" w:hAnsi="Consolas" w:cs="Consolas"/>
+          <w:color w:val="000000"/>
+          <w:szCs w:val="19"/>
+        </w:rPr>
+      </w:pPr>
+    </w:p>
+    <w:p>
+      <w:pPr>
+        <w:rPr>
+          <w:rFonts w:ascii="Consolas" w:hAnsi="Consolas" w:cs="Consolas"/>
+          <w:color w:val="000000"/>
+          <w:szCs w:val="19"/>
         </w:rPr>
       </w:pPr>
       <w:bookmarkStart w:id="7" w:name="_GoBack"/>
       <w:bookmarkEnd w:id="7"/>
-      <w:r>
-        <w:rPr>
-          <w:rFonts w:ascii="Consolas" w:hAnsi="Consolas" w:cs="Consolas"/>
-          <w:color w:val="0000FF"/>
-          <w:szCs w:val="19"/>
-        </w:rPr>
-        <w:t>DELETE</w:t>
-      </w:r>
-      <w:r>
-        <w:rPr>
-          <w:rFonts w:ascii="Consolas" w:hAnsi="Consolas" w:cs="Consolas"/>
-          <w:color w:val="000000"/>
-          <w:szCs w:val="19"/>
-        </w:rPr>
-        <w:t xml:space="preserve"> </w:t>
-      </w:r>
-      <w:r>
-        <w:rPr>
-          <w:rFonts w:ascii="Consolas" w:hAnsi="Consolas" w:cs="Consolas"/>
-          <w:color w:val="0000FF"/>
-          <w:szCs w:val="19"/>
-        </w:rPr>
-        <w:t>FROM</w:t>
-      </w:r>
-      <w:r>
-        <w:rPr>
-          <w:rFonts w:ascii="Consolas" w:hAnsi="Consolas" w:cs="Consolas"/>
-          <w:color w:val="000000"/>
-          <w:szCs w:val="19"/>
-        </w:rPr>
-        <w:t xml:space="preserve"> </w:t>
-      </w:r>
-      <w:proofErr w:type="spellStart"/>
-      <w:r>
-        <w:rPr>
-          <w:rFonts w:ascii="Consolas" w:hAnsi="Consolas" w:cs="Consolas"/>
-          <w:color w:val="000000"/>
-          <w:szCs w:val="19"/>
-        </w:rPr>
-        <w:t>document_type</w:t>
-      </w:r>
-      <w:proofErr w:type="spellEnd"/>
-      <w:r>
-        <w:rPr>
-          <w:rFonts w:ascii="Consolas" w:hAnsi="Consolas" w:cs="Consolas"/>
-          <w:color w:val="000000"/>
-          <w:szCs w:val="19"/>
-        </w:rPr>
-        <w:t xml:space="preserve"> </w:t>
-      </w:r>
-      <w:r>
-        <w:rPr>
-          <w:rFonts w:ascii="Consolas" w:hAnsi="Consolas" w:cs="Consolas"/>
-          <w:color w:val="0000FF"/>
-          <w:szCs w:val="19"/>
-        </w:rPr>
-        <w:t>WHERE</w:t>
-      </w:r>
-      <w:r>
-        <w:rPr>
-          <w:rFonts w:ascii="Consolas" w:hAnsi="Consolas" w:cs="Consolas"/>
-          <w:color w:val="000000"/>
-          <w:szCs w:val="19"/>
-        </w:rPr>
-        <w:t xml:space="preserve"> </w:t>
-      </w:r>
-      <w:proofErr w:type="spellStart"/>
-      <w:r>
-        <w:rPr>
-          <w:rFonts w:ascii="Consolas" w:hAnsi="Consolas" w:cs="Consolas"/>
-          <w:color w:val="000000"/>
-          <w:szCs w:val="19"/>
-        </w:rPr>
-        <w:t>type_no</w:t>
-      </w:r>
-      <w:proofErr w:type="spellEnd"/>
-      <w:r>
-        <w:rPr>
-          <w:rFonts w:ascii="Consolas" w:hAnsi="Consolas" w:cs="Consolas"/>
-          <w:color w:val="000000"/>
-          <w:szCs w:val="19"/>
-        </w:rPr>
-        <w:t xml:space="preserve"> </w:t>
-      </w:r>
-      <w:r>
-        <w:rPr>
-          <w:rFonts w:ascii="Consolas" w:hAnsi="Consolas" w:cs="Consolas"/>
-          <w:color w:val="808080"/>
-          <w:szCs w:val="19"/>
-        </w:rPr>
-        <w:t>=</w:t>
-      </w:r>
-      <w:r>
-        <w:rPr>
-          <w:rFonts w:ascii="Consolas" w:hAnsi="Consolas" w:cs="Consolas"/>
-          <w:color w:val="000000"/>
-          <w:szCs w:val="19"/>
-        </w:rPr>
-        <w:t xml:space="preserve"> 174</w:t>
-      </w:r>
     </w:p>
     <w:sectPr>
       <w:pgSz w:w="11909" w:h="16834"/>
@@ -13327,7 +16296,7 @@
 </file>
 
 <file path=customXml/itemProps1.xml><?xml version="1.0" encoding="utf-8"?>
-<ds:datastoreItem xmlns:ds="http://schemas.openxmlformats.org/officeDocument/2006/customXml" ds:itemID="{8A529424-2BD3-4A1B-8D9C-4E62B25D3EE4}">
+<ds:datastoreItem xmlns:ds="http://schemas.openxmlformats.org/officeDocument/2006/customXml" ds:itemID="{EA7F6907-7E3D-4B55-8DD5-40CD7001E801}">
   <ds:schemaRefs>
     <ds:schemaRef ds:uri="http://schemas.openxmlformats.org/officeDocument/2006/bibliography"/>
   </ds:schemaRefs>

--- a/Mert Altuntas Phase2.docx
+++ b/Mert Altuntas Phase2.docx
@@ -15208,6 +15208,2237 @@
     </w:p>
     <w:p>
       <w:pPr>
+        <w:autoSpaceDE w:val="0"/>
+        <w:autoSpaceDN w:val="0"/>
+        <w:adjustRightInd w:val="0"/>
+        <w:spacing w:line="240" w:lineRule="auto"/>
+        <w:rPr>
+          <w:rStyle w:val="KitapBal"/>
+        </w:rPr>
+      </w:pPr>
+      <w:r>
+        <w:rPr>
+          <w:rStyle w:val="KitapBal"/>
+        </w:rPr>
+        <w:lastRenderedPageBreak/>
+        <w:t xml:space="preserve">5. </w:t>
+      </w:r>
+      <w:proofErr w:type="gramStart"/>
+      <w:r>
+        <w:rPr>
+          <w:rStyle w:val="KitapBal"/>
+        </w:rPr>
+        <w:t>Indexes :</w:t>
+      </w:r>
+      <w:proofErr w:type="gramEnd"/>
+    </w:p>
+    <w:p>
+      <w:pPr>
+        <w:autoSpaceDE w:val="0"/>
+        <w:autoSpaceDN w:val="0"/>
+        <w:adjustRightInd w:val="0"/>
+        <w:spacing w:line="240" w:lineRule="auto"/>
+        <w:rPr>
+          <w:rFonts w:ascii="Consolas" w:hAnsi="Consolas" w:cs="Consolas"/>
+          <w:color w:val="008000"/>
+          <w:sz w:val="19"/>
+          <w:szCs w:val="19"/>
+        </w:rPr>
+      </w:pPr>
+    </w:p>
+    <w:p>
+      <w:pPr>
+        <w:autoSpaceDE w:val="0"/>
+        <w:autoSpaceDN w:val="0"/>
+        <w:adjustRightInd w:val="0"/>
+        <w:spacing w:line="240" w:lineRule="auto"/>
+        <w:rPr>
+          <w:rFonts w:ascii="Consolas" w:hAnsi="Consolas" w:cs="Consolas"/>
+          <w:color w:val="000000"/>
+          <w:szCs w:val="19"/>
+        </w:rPr>
+      </w:pPr>
+      <w:r>
+        <w:rPr>
+          <w:rFonts w:ascii="Consolas" w:hAnsi="Consolas" w:cs="Consolas"/>
+          <w:color w:val="008000"/>
+          <w:szCs w:val="19"/>
+        </w:rPr>
+        <w:t>--INDEXES</w:t>
+      </w:r>
+    </w:p>
+    <w:p>
+      <w:pPr>
+        <w:autoSpaceDE w:val="0"/>
+        <w:autoSpaceDN w:val="0"/>
+        <w:adjustRightInd w:val="0"/>
+        <w:spacing w:line="240" w:lineRule="auto"/>
+        <w:rPr>
+          <w:rFonts w:ascii="Consolas" w:hAnsi="Consolas" w:cs="Consolas"/>
+          <w:color w:val="000000"/>
+          <w:szCs w:val="19"/>
+        </w:rPr>
+      </w:pPr>
+      <w:r>
+        <w:rPr>
+          <w:rFonts w:ascii="Consolas" w:hAnsi="Consolas" w:cs="Consolas"/>
+          <w:color w:val="0000FF"/>
+          <w:szCs w:val="19"/>
+        </w:rPr>
+        <w:t>CREATE</w:t>
+      </w:r>
+      <w:r>
+        <w:rPr>
+          <w:rFonts w:ascii="Consolas" w:hAnsi="Consolas" w:cs="Consolas"/>
+          <w:color w:val="000000"/>
+          <w:szCs w:val="19"/>
+        </w:rPr>
+        <w:t xml:space="preserve"> </w:t>
+      </w:r>
+      <w:r>
+        <w:rPr>
+          <w:rFonts w:ascii="Consolas" w:hAnsi="Consolas" w:cs="Consolas"/>
+          <w:color w:val="0000FF"/>
+          <w:szCs w:val="19"/>
+        </w:rPr>
+        <w:t>INDEX</w:t>
+      </w:r>
+      <w:r>
+        <w:rPr>
+          <w:rFonts w:ascii="Consolas" w:hAnsi="Consolas" w:cs="Consolas"/>
+          <w:color w:val="000000"/>
+          <w:szCs w:val="19"/>
+        </w:rPr>
+        <w:t xml:space="preserve"> </w:t>
+      </w:r>
+      <w:proofErr w:type="spellStart"/>
+      <w:r>
+        <w:rPr>
+          <w:rFonts w:ascii="Consolas" w:hAnsi="Consolas" w:cs="Consolas"/>
+          <w:color w:val="000000"/>
+          <w:szCs w:val="19"/>
+        </w:rPr>
+        <w:t>inx_username</w:t>
+      </w:r>
+      <w:proofErr w:type="spellEnd"/>
+      <w:r>
+        <w:rPr>
+          <w:rFonts w:ascii="Consolas" w:hAnsi="Consolas" w:cs="Consolas"/>
+          <w:color w:val="000000"/>
+          <w:szCs w:val="19"/>
+        </w:rPr>
+        <w:t xml:space="preserve"> </w:t>
+      </w:r>
+      <w:r>
+        <w:rPr>
+          <w:rFonts w:ascii="Consolas" w:hAnsi="Consolas" w:cs="Consolas"/>
+          <w:color w:val="0000FF"/>
+          <w:szCs w:val="19"/>
+        </w:rPr>
+        <w:t>ON</w:t>
+      </w:r>
+      <w:r>
+        <w:rPr>
+          <w:rFonts w:ascii="Consolas" w:hAnsi="Consolas" w:cs="Consolas"/>
+          <w:color w:val="000000"/>
+          <w:szCs w:val="19"/>
+        </w:rPr>
+        <w:t xml:space="preserve"> member</w:t>
+      </w:r>
+      <w:r>
+        <w:rPr>
+          <w:rFonts w:ascii="Consolas" w:hAnsi="Consolas" w:cs="Consolas"/>
+          <w:color w:val="0000FF"/>
+          <w:szCs w:val="19"/>
+        </w:rPr>
+        <w:t xml:space="preserve"> </w:t>
+      </w:r>
+      <w:r>
+        <w:rPr>
+          <w:rFonts w:ascii="Consolas" w:hAnsi="Consolas" w:cs="Consolas"/>
+          <w:color w:val="808080"/>
+          <w:szCs w:val="19"/>
+        </w:rPr>
+        <w:t>(</w:t>
+      </w:r>
+      <w:r>
+        <w:rPr>
+          <w:rFonts w:ascii="Consolas" w:hAnsi="Consolas" w:cs="Consolas"/>
+          <w:color w:val="000000"/>
+          <w:szCs w:val="19"/>
+        </w:rPr>
+        <w:t>username</w:t>
+      </w:r>
+      <w:r>
+        <w:rPr>
+          <w:rFonts w:ascii="Consolas" w:hAnsi="Consolas" w:cs="Consolas"/>
+          <w:color w:val="808080"/>
+          <w:szCs w:val="19"/>
+        </w:rPr>
+        <w:t>,</w:t>
+      </w:r>
+      <w:r>
+        <w:rPr>
+          <w:rFonts w:ascii="Consolas" w:hAnsi="Consolas" w:cs="Consolas"/>
+          <w:color w:val="000000"/>
+          <w:szCs w:val="19"/>
+        </w:rPr>
+        <w:t xml:space="preserve"> </w:t>
+      </w:r>
+      <w:proofErr w:type="spellStart"/>
+      <w:r>
+        <w:rPr>
+          <w:rFonts w:ascii="Consolas" w:hAnsi="Consolas" w:cs="Consolas"/>
+          <w:color w:val="000000"/>
+          <w:szCs w:val="19"/>
+        </w:rPr>
+        <w:t>lastname</w:t>
+      </w:r>
+      <w:proofErr w:type="spellEnd"/>
+      <w:r>
+        <w:rPr>
+          <w:rFonts w:ascii="Consolas" w:hAnsi="Consolas" w:cs="Consolas"/>
+          <w:color w:val="808080"/>
+          <w:szCs w:val="19"/>
+        </w:rPr>
+        <w:t>)</w:t>
+      </w:r>
+    </w:p>
+    <w:p>
+      <w:pPr>
+        <w:rPr>
+          <w:rFonts w:ascii="Consolas" w:hAnsi="Consolas" w:cs="Consolas"/>
+          <w:color w:val="808080"/>
+          <w:szCs w:val="19"/>
+        </w:rPr>
+      </w:pPr>
+      <w:r>
+        <w:rPr>
+          <w:rFonts w:ascii="Consolas" w:hAnsi="Consolas" w:cs="Consolas"/>
+          <w:color w:val="0000FF"/>
+          <w:szCs w:val="19"/>
+        </w:rPr>
+        <w:t>CREATE</w:t>
+      </w:r>
+      <w:r>
+        <w:rPr>
+          <w:rFonts w:ascii="Consolas" w:hAnsi="Consolas" w:cs="Consolas"/>
+          <w:color w:val="000000"/>
+          <w:szCs w:val="19"/>
+        </w:rPr>
+        <w:t xml:space="preserve"> </w:t>
+      </w:r>
+      <w:r>
+        <w:rPr>
+          <w:rFonts w:ascii="Consolas" w:hAnsi="Consolas" w:cs="Consolas"/>
+          <w:color w:val="0000FF"/>
+          <w:szCs w:val="19"/>
+        </w:rPr>
+        <w:t>UNIQUE</w:t>
+      </w:r>
+      <w:r>
+        <w:rPr>
+          <w:rFonts w:ascii="Consolas" w:hAnsi="Consolas" w:cs="Consolas"/>
+          <w:color w:val="000000"/>
+          <w:szCs w:val="19"/>
+        </w:rPr>
+        <w:t xml:space="preserve"> </w:t>
+      </w:r>
+      <w:r>
+        <w:rPr>
+          <w:rFonts w:ascii="Consolas" w:hAnsi="Consolas" w:cs="Consolas"/>
+          <w:color w:val="0000FF"/>
+          <w:szCs w:val="19"/>
+        </w:rPr>
+        <w:t>INDEX</w:t>
+      </w:r>
+      <w:r>
+        <w:rPr>
+          <w:rFonts w:ascii="Consolas" w:hAnsi="Consolas" w:cs="Consolas"/>
+          <w:color w:val="000000"/>
+          <w:szCs w:val="19"/>
+        </w:rPr>
+        <w:t xml:space="preserve"> </w:t>
+      </w:r>
+      <w:proofErr w:type="spellStart"/>
+      <w:r>
+        <w:rPr>
+          <w:rFonts w:ascii="Consolas" w:hAnsi="Consolas" w:cs="Consolas"/>
+          <w:color w:val="000000"/>
+          <w:szCs w:val="19"/>
+        </w:rPr>
+        <w:t>unique_id</w:t>
+      </w:r>
+      <w:proofErr w:type="spellEnd"/>
+      <w:r>
+        <w:rPr>
+          <w:rFonts w:ascii="Consolas" w:hAnsi="Consolas" w:cs="Consolas"/>
+          <w:color w:val="000000"/>
+          <w:szCs w:val="19"/>
+        </w:rPr>
+        <w:t xml:space="preserve"> </w:t>
+      </w:r>
+      <w:r>
+        <w:rPr>
+          <w:rFonts w:ascii="Consolas" w:hAnsi="Consolas" w:cs="Consolas"/>
+          <w:color w:val="0000FF"/>
+          <w:szCs w:val="19"/>
+        </w:rPr>
+        <w:t>ON</w:t>
+      </w:r>
+      <w:r>
+        <w:rPr>
+          <w:rFonts w:ascii="Consolas" w:hAnsi="Consolas" w:cs="Consolas"/>
+          <w:color w:val="000000"/>
+          <w:szCs w:val="19"/>
+        </w:rPr>
+        <w:t xml:space="preserve"> document</w:t>
+      </w:r>
+      <w:r>
+        <w:rPr>
+          <w:rFonts w:ascii="Consolas" w:hAnsi="Consolas" w:cs="Consolas"/>
+          <w:color w:val="0000FF"/>
+          <w:szCs w:val="19"/>
+        </w:rPr>
+        <w:t xml:space="preserve"> </w:t>
+      </w:r>
+      <w:r>
+        <w:rPr>
+          <w:rFonts w:ascii="Consolas" w:hAnsi="Consolas" w:cs="Consolas"/>
+          <w:color w:val="808080"/>
+          <w:szCs w:val="19"/>
+        </w:rPr>
+        <w:t>(</w:t>
+      </w:r>
+      <w:proofErr w:type="spellStart"/>
+      <w:r>
+        <w:rPr>
+          <w:rFonts w:ascii="Consolas" w:hAnsi="Consolas" w:cs="Consolas"/>
+          <w:color w:val="000000"/>
+          <w:szCs w:val="19"/>
+        </w:rPr>
+        <w:t>document_id</w:t>
+      </w:r>
+      <w:proofErr w:type="spellEnd"/>
+      <w:r>
+        <w:rPr>
+          <w:rFonts w:ascii="Consolas" w:hAnsi="Consolas" w:cs="Consolas"/>
+          <w:color w:val="808080"/>
+          <w:szCs w:val="19"/>
+        </w:rPr>
+        <w:t>)</w:t>
+      </w:r>
+    </w:p>
+    <w:p>
+      <w:pPr>
+        <w:rPr>
+          <w:rFonts w:ascii="Consolas" w:hAnsi="Consolas" w:cs="Consolas"/>
+          <w:color w:val="808080"/>
+          <w:szCs w:val="19"/>
+        </w:rPr>
+      </w:pPr>
+    </w:p>
+    <w:p>
+      <w:pPr>
+        <w:rPr>
+          <w:rStyle w:val="KitapBal"/>
+        </w:rPr>
+      </w:pPr>
+      <w:r>
+        <w:rPr>
+          <w:rStyle w:val="KitapBal"/>
+        </w:rPr>
+        <w:t xml:space="preserve">6. Triggers and Store </w:t>
+      </w:r>
+      <w:proofErr w:type="gramStart"/>
+      <w:r>
+        <w:rPr>
+          <w:rStyle w:val="KitapBal"/>
+        </w:rPr>
+        <w:t>Procedures :</w:t>
+      </w:r>
+      <w:proofErr w:type="gramEnd"/>
+    </w:p>
+    <w:p>
+      <w:pPr>
+        <w:rPr>
+          <w:rFonts w:ascii="Consolas" w:hAnsi="Consolas" w:cs="Consolas"/>
+          <w:color w:val="808080"/>
+          <w:szCs w:val="19"/>
+        </w:rPr>
+      </w:pPr>
+    </w:p>
+    <w:p>
+      <w:pPr>
+        <w:autoSpaceDE w:val="0"/>
+        <w:autoSpaceDN w:val="0"/>
+        <w:adjustRightInd w:val="0"/>
+        <w:spacing w:line="240" w:lineRule="auto"/>
+        <w:rPr>
+          <w:rFonts w:ascii="Consolas" w:hAnsi="Consolas" w:cs="Consolas"/>
+          <w:color w:val="000000"/>
+          <w:szCs w:val="19"/>
+        </w:rPr>
+      </w:pPr>
+      <w:r>
+        <w:rPr>
+          <w:rFonts w:ascii="Consolas" w:hAnsi="Consolas" w:cs="Consolas"/>
+          <w:color w:val="0000FF"/>
+          <w:szCs w:val="19"/>
+        </w:rPr>
+        <w:t>CREATE</w:t>
+      </w:r>
+      <w:r>
+        <w:rPr>
+          <w:rFonts w:ascii="Consolas" w:hAnsi="Consolas" w:cs="Consolas"/>
+          <w:color w:val="000000"/>
+          <w:szCs w:val="19"/>
+        </w:rPr>
+        <w:t xml:space="preserve"> </w:t>
+      </w:r>
+      <w:r>
+        <w:rPr>
+          <w:rFonts w:ascii="Consolas" w:hAnsi="Consolas" w:cs="Consolas"/>
+          <w:color w:val="0000FF"/>
+          <w:szCs w:val="19"/>
+        </w:rPr>
+        <w:t>TRIGGER</w:t>
+      </w:r>
+      <w:r>
+        <w:rPr>
+          <w:rFonts w:ascii="Consolas" w:hAnsi="Consolas" w:cs="Consolas"/>
+          <w:color w:val="000000"/>
+          <w:szCs w:val="19"/>
+        </w:rPr>
+        <w:t xml:space="preserve"> </w:t>
+      </w:r>
+      <w:proofErr w:type="spellStart"/>
+      <w:r>
+        <w:rPr>
+          <w:rFonts w:ascii="Consolas" w:hAnsi="Consolas" w:cs="Consolas"/>
+          <w:color w:val="000000"/>
+          <w:szCs w:val="19"/>
+        </w:rPr>
+        <w:t>NewStudentRegister</w:t>
+      </w:r>
+      <w:proofErr w:type="spellEnd"/>
+      <w:r>
+        <w:rPr>
+          <w:rFonts w:ascii="Consolas" w:hAnsi="Consolas" w:cs="Consolas"/>
+          <w:color w:val="000000"/>
+          <w:szCs w:val="19"/>
+        </w:rPr>
+        <w:t xml:space="preserve"> </w:t>
+      </w:r>
+      <w:r>
+        <w:rPr>
+          <w:rFonts w:ascii="Consolas" w:hAnsi="Consolas" w:cs="Consolas"/>
+          <w:color w:val="0000FF"/>
+          <w:szCs w:val="19"/>
+        </w:rPr>
+        <w:t>ON</w:t>
+      </w:r>
+      <w:r>
+        <w:rPr>
+          <w:rFonts w:ascii="Consolas" w:hAnsi="Consolas" w:cs="Consolas"/>
+          <w:color w:val="000000"/>
+          <w:szCs w:val="19"/>
+        </w:rPr>
+        <w:t xml:space="preserve"> member</w:t>
+      </w:r>
+    </w:p>
+    <w:p>
+      <w:pPr>
+        <w:autoSpaceDE w:val="0"/>
+        <w:autoSpaceDN w:val="0"/>
+        <w:adjustRightInd w:val="0"/>
+        <w:spacing w:line="240" w:lineRule="auto"/>
+        <w:rPr>
+          <w:rFonts w:ascii="Consolas" w:hAnsi="Consolas" w:cs="Consolas"/>
+          <w:color w:val="000000"/>
+          <w:szCs w:val="19"/>
+        </w:rPr>
+      </w:pPr>
+      <w:r>
+        <w:rPr>
+          <w:rFonts w:ascii="Consolas" w:hAnsi="Consolas" w:cs="Consolas"/>
+          <w:color w:val="0000FF"/>
+          <w:szCs w:val="19"/>
+        </w:rPr>
+        <w:t>AFTER</w:t>
+      </w:r>
+      <w:r>
+        <w:rPr>
+          <w:rFonts w:ascii="Consolas" w:hAnsi="Consolas" w:cs="Consolas"/>
+          <w:color w:val="000000"/>
+          <w:szCs w:val="19"/>
+        </w:rPr>
+        <w:t xml:space="preserve"> </w:t>
+      </w:r>
+      <w:r>
+        <w:rPr>
+          <w:rFonts w:ascii="Consolas" w:hAnsi="Consolas" w:cs="Consolas"/>
+          <w:color w:val="0000FF"/>
+          <w:szCs w:val="19"/>
+        </w:rPr>
+        <w:t>INSERT</w:t>
+      </w:r>
+    </w:p>
+    <w:p>
+      <w:pPr>
+        <w:autoSpaceDE w:val="0"/>
+        <w:autoSpaceDN w:val="0"/>
+        <w:adjustRightInd w:val="0"/>
+        <w:spacing w:line="240" w:lineRule="auto"/>
+        <w:rPr>
+          <w:rFonts w:ascii="Consolas" w:hAnsi="Consolas" w:cs="Consolas"/>
+          <w:color w:val="000000"/>
+          <w:szCs w:val="19"/>
+        </w:rPr>
+      </w:pPr>
+    </w:p>
+    <w:p>
+      <w:pPr>
+        <w:autoSpaceDE w:val="0"/>
+        <w:autoSpaceDN w:val="0"/>
+        <w:adjustRightInd w:val="0"/>
+        <w:spacing w:line="240" w:lineRule="auto"/>
+        <w:rPr>
+          <w:rFonts w:ascii="Consolas" w:hAnsi="Consolas" w:cs="Consolas"/>
+          <w:color w:val="000000"/>
+          <w:szCs w:val="19"/>
+        </w:rPr>
+      </w:pPr>
+      <w:r>
+        <w:rPr>
+          <w:rFonts w:ascii="Consolas" w:hAnsi="Consolas" w:cs="Consolas"/>
+          <w:color w:val="0000FF"/>
+          <w:szCs w:val="19"/>
+        </w:rPr>
+        <w:t>AS</w:t>
+      </w:r>
+    </w:p>
+    <w:p>
+      <w:pPr>
+        <w:autoSpaceDE w:val="0"/>
+        <w:autoSpaceDN w:val="0"/>
+        <w:adjustRightInd w:val="0"/>
+        <w:spacing w:line="240" w:lineRule="auto"/>
+        <w:rPr>
+          <w:rFonts w:ascii="Consolas" w:hAnsi="Consolas" w:cs="Consolas"/>
+          <w:color w:val="000000"/>
+          <w:szCs w:val="19"/>
+        </w:rPr>
+      </w:pPr>
+      <w:r>
+        <w:rPr>
+          <w:rFonts w:ascii="Consolas" w:hAnsi="Consolas" w:cs="Consolas"/>
+          <w:color w:val="0000FF"/>
+          <w:szCs w:val="19"/>
+        </w:rPr>
+        <w:t>BEGIN</w:t>
+      </w:r>
+    </w:p>
+    <w:p>
+      <w:pPr>
+        <w:autoSpaceDE w:val="0"/>
+        <w:autoSpaceDN w:val="0"/>
+        <w:adjustRightInd w:val="0"/>
+        <w:spacing w:line="240" w:lineRule="auto"/>
+        <w:rPr>
+          <w:rFonts w:ascii="Consolas" w:hAnsi="Consolas" w:cs="Consolas"/>
+          <w:color w:val="000000"/>
+          <w:szCs w:val="19"/>
+        </w:rPr>
+      </w:pPr>
+    </w:p>
+    <w:p>
+      <w:pPr>
+        <w:autoSpaceDE w:val="0"/>
+        <w:autoSpaceDN w:val="0"/>
+        <w:adjustRightInd w:val="0"/>
+        <w:spacing w:line="240" w:lineRule="auto"/>
+        <w:rPr>
+          <w:rFonts w:ascii="Consolas" w:hAnsi="Consolas" w:cs="Consolas"/>
+          <w:color w:val="000000"/>
+          <w:szCs w:val="19"/>
+        </w:rPr>
+      </w:pPr>
+      <w:r>
+        <w:rPr>
+          <w:rFonts w:ascii="Consolas" w:hAnsi="Consolas" w:cs="Consolas"/>
+          <w:color w:val="000000"/>
+          <w:szCs w:val="19"/>
+        </w:rPr>
+        <w:tab/>
+      </w:r>
+      <w:proofErr w:type="gramStart"/>
+      <w:r>
+        <w:rPr>
+          <w:rFonts w:ascii="Consolas" w:hAnsi="Consolas" w:cs="Consolas"/>
+          <w:color w:val="0000FF"/>
+          <w:szCs w:val="19"/>
+        </w:rPr>
+        <w:t>select</w:t>
+      </w:r>
+      <w:proofErr w:type="gramEnd"/>
+      <w:r>
+        <w:rPr>
+          <w:rFonts w:ascii="Consolas" w:hAnsi="Consolas" w:cs="Consolas"/>
+          <w:color w:val="000000"/>
+          <w:szCs w:val="19"/>
+        </w:rPr>
+        <w:t xml:space="preserve"> </w:t>
+      </w:r>
+      <w:r>
+        <w:rPr>
+          <w:rFonts w:ascii="Consolas" w:hAnsi="Consolas" w:cs="Consolas"/>
+          <w:color w:val="808080"/>
+          <w:szCs w:val="19"/>
+        </w:rPr>
+        <w:t>*</w:t>
+      </w:r>
+      <w:r>
+        <w:rPr>
+          <w:rFonts w:ascii="Consolas" w:hAnsi="Consolas" w:cs="Consolas"/>
+          <w:color w:val="000000"/>
+          <w:szCs w:val="19"/>
+        </w:rPr>
+        <w:t xml:space="preserve"> </w:t>
+      </w:r>
+      <w:r>
+        <w:rPr>
+          <w:rFonts w:ascii="Consolas" w:hAnsi="Consolas" w:cs="Consolas"/>
+          <w:color w:val="0000FF"/>
+          <w:szCs w:val="19"/>
+        </w:rPr>
+        <w:t>from</w:t>
+      </w:r>
+      <w:r>
+        <w:rPr>
+          <w:rFonts w:ascii="Consolas" w:hAnsi="Consolas" w:cs="Consolas"/>
+          <w:color w:val="000000"/>
+          <w:szCs w:val="19"/>
+        </w:rPr>
+        <w:t xml:space="preserve"> member</w:t>
+      </w:r>
+    </w:p>
+    <w:p>
+      <w:pPr>
+        <w:autoSpaceDE w:val="0"/>
+        <w:autoSpaceDN w:val="0"/>
+        <w:adjustRightInd w:val="0"/>
+        <w:spacing w:line="240" w:lineRule="auto"/>
+        <w:rPr>
+          <w:rFonts w:ascii="Consolas" w:hAnsi="Consolas" w:cs="Consolas"/>
+          <w:color w:val="000000"/>
+          <w:szCs w:val="19"/>
+        </w:rPr>
+      </w:pPr>
+    </w:p>
+    <w:p>
+      <w:pPr>
+        <w:autoSpaceDE w:val="0"/>
+        <w:autoSpaceDN w:val="0"/>
+        <w:adjustRightInd w:val="0"/>
+        <w:spacing w:line="240" w:lineRule="auto"/>
+        <w:rPr>
+          <w:rFonts w:ascii="Consolas" w:hAnsi="Consolas" w:cs="Consolas"/>
+          <w:color w:val="000000"/>
+          <w:szCs w:val="19"/>
+        </w:rPr>
+      </w:pPr>
+      <w:r>
+        <w:rPr>
+          <w:rFonts w:ascii="Consolas" w:hAnsi="Consolas" w:cs="Consolas"/>
+          <w:color w:val="0000FF"/>
+          <w:szCs w:val="19"/>
+        </w:rPr>
+        <w:t>END</w:t>
+      </w:r>
+      <w:r>
+        <w:rPr>
+          <w:rFonts w:ascii="Consolas" w:hAnsi="Consolas" w:cs="Consolas"/>
+          <w:color w:val="000000"/>
+          <w:szCs w:val="19"/>
+        </w:rPr>
+        <w:t xml:space="preserve"> </w:t>
+      </w:r>
+    </w:p>
+    <w:p>
+      <w:pPr>
+        <w:autoSpaceDE w:val="0"/>
+        <w:autoSpaceDN w:val="0"/>
+        <w:adjustRightInd w:val="0"/>
+        <w:spacing w:line="240" w:lineRule="auto"/>
+        <w:rPr>
+          <w:rFonts w:ascii="Consolas" w:hAnsi="Consolas" w:cs="Consolas"/>
+          <w:color w:val="000000"/>
+          <w:szCs w:val="19"/>
+        </w:rPr>
+      </w:pPr>
+    </w:p>
+    <w:p>
+      <w:pPr>
+        <w:autoSpaceDE w:val="0"/>
+        <w:autoSpaceDN w:val="0"/>
+        <w:adjustRightInd w:val="0"/>
+        <w:spacing w:line="240" w:lineRule="auto"/>
+        <w:rPr>
+          <w:rFonts w:ascii="Consolas" w:hAnsi="Consolas" w:cs="Consolas"/>
+          <w:color w:val="000000"/>
+          <w:szCs w:val="19"/>
+        </w:rPr>
+      </w:pPr>
+    </w:p>
+    <w:p>
+      <w:pPr>
+        <w:autoSpaceDE w:val="0"/>
+        <w:autoSpaceDN w:val="0"/>
+        <w:adjustRightInd w:val="0"/>
+        <w:spacing w:line="240" w:lineRule="auto"/>
+        <w:rPr>
+          <w:rFonts w:ascii="Consolas" w:hAnsi="Consolas" w:cs="Consolas"/>
+          <w:color w:val="000000"/>
+          <w:szCs w:val="19"/>
+        </w:rPr>
+      </w:pPr>
+      <w:r>
+        <w:rPr>
+          <w:rFonts w:ascii="Consolas" w:hAnsi="Consolas" w:cs="Consolas"/>
+          <w:color w:val="0000FF"/>
+          <w:szCs w:val="19"/>
+        </w:rPr>
+        <w:t>INSERT</w:t>
+      </w:r>
+      <w:r>
+        <w:rPr>
+          <w:rFonts w:ascii="Consolas" w:hAnsi="Consolas" w:cs="Consolas"/>
+          <w:color w:val="000000"/>
+          <w:szCs w:val="19"/>
+        </w:rPr>
+        <w:t xml:space="preserve"> </w:t>
+      </w:r>
+      <w:r>
+        <w:rPr>
+          <w:rFonts w:ascii="Consolas" w:hAnsi="Consolas" w:cs="Consolas"/>
+          <w:color w:val="0000FF"/>
+          <w:szCs w:val="19"/>
+        </w:rPr>
+        <w:t>INTO</w:t>
+      </w:r>
+      <w:r>
+        <w:rPr>
+          <w:rFonts w:ascii="Consolas" w:hAnsi="Consolas" w:cs="Consolas"/>
+          <w:color w:val="000000"/>
+          <w:szCs w:val="19"/>
+        </w:rPr>
+        <w:t xml:space="preserve"> member</w:t>
+      </w:r>
+      <w:r>
+        <w:rPr>
+          <w:rFonts w:ascii="Consolas" w:hAnsi="Consolas" w:cs="Consolas"/>
+          <w:color w:val="0000FF"/>
+          <w:szCs w:val="19"/>
+        </w:rPr>
+        <w:t xml:space="preserve"> </w:t>
+      </w:r>
+      <w:r>
+        <w:rPr>
+          <w:rFonts w:ascii="Consolas" w:hAnsi="Consolas" w:cs="Consolas"/>
+          <w:color w:val="808080"/>
+          <w:szCs w:val="19"/>
+        </w:rPr>
+        <w:t>(</w:t>
+      </w:r>
+      <w:proofErr w:type="spellStart"/>
+      <w:r>
+        <w:rPr>
+          <w:rFonts w:ascii="Consolas" w:hAnsi="Consolas" w:cs="Consolas"/>
+          <w:color w:val="000000"/>
+          <w:szCs w:val="19"/>
+        </w:rPr>
+        <w:t>member_id</w:t>
+      </w:r>
+      <w:proofErr w:type="spellEnd"/>
+      <w:r>
+        <w:rPr>
+          <w:rFonts w:ascii="Consolas" w:hAnsi="Consolas" w:cs="Consolas"/>
+          <w:color w:val="808080"/>
+          <w:szCs w:val="19"/>
+        </w:rPr>
+        <w:t>,</w:t>
+      </w:r>
+      <w:r>
+        <w:rPr>
+          <w:rFonts w:ascii="Consolas" w:hAnsi="Consolas" w:cs="Consolas"/>
+          <w:color w:val="000000"/>
+          <w:szCs w:val="19"/>
+        </w:rPr>
+        <w:t xml:space="preserve"> username</w:t>
+      </w:r>
+      <w:r>
+        <w:rPr>
+          <w:rFonts w:ascii="Consolas" w:hAnsi="Consolas" w:cs="Consolas"/>
+          <w:color w:val="808080"/>
+          <w:szCs w:val="19"/>
+        </w:rPr>
+        <w:t>,</w:t>
+      </w:r>
+      <w:r>
+        <w:rPr>
+          <w:rFonts w:ascii="Consolas" w:hAnsi="Consolas" w:cs="Consolas"/>
+          <w:color w:val="000000"/>
+          <w:szCs w:val="19"/>
+        </w:rPr>
+        <w:t xml:space="preserve"> </w:t>
+      </w:r>
+      <w:proofErr w:type="spellStart"/>
+      <w:r>
+        <w:rPr>
+          <w:rFonts w:ascii="Consolas" w:hAnsi="Consolas" w:cs="Consolas"/>
+          <w:color w:val="000000"/>
+          <w:szCs w:val="19"/>
+        </w:rPr>
+        <w:t>lastname</w:t>
+      </w:r>
+      <w:proofErr w:type="spellEnd"/>
+      <w:r>
+        <w:rPr>
+          <w:rFonts w:ascii="Consolas" w:hAnsi="Consolas" w:cs="Consolas"/>
+          <w:color w:val="808080"/>
+          <w:szCs w:val="19"/>
+        </w:rPr>
+        <w:t>,</w:t>
+      </w:r>
+      <w:r>
+        <w:rPr>
+          <w:rFonts w:ascii="Consolas" w:hAnsi="Consolas" w:cs="Consolas"/>
+          <w:color w:val="000000"/>
+          <w:szCs w:val="19"/>
+        </w:rPr>
+        <w:t xml:space="preserve"> </w:t>
+      </w:r>
+      <w:proofErr w:type="spellStart"/>
+      <w:r>
+        <w:rPr>
+          <w:rFonts w:ascii="Consolas" w:hAnsi="Consolas" w:cs="Consolas"/>
+          <w:color w:val="000000"/>
+          <w:szCs w:val="19"/>
+        </w:rPr>
+        <w:t>member_password</w:t>
+      </w:r>
+      <w:proofErr w:type="spellEnd"/>
+      <w:r>
+        <w:rPr>
+          <w:rFonts w:ascii="Consolas" w:hAnsi="Consolas" w:cs="Consolas"/>
+          <w:color w:val="808080"/>
+          <w:szCs w:val="19"/>
+        </w:rPr>
+        <w:t>,</w:t>
+      </w:r>
+      <w:r>
+        <w:rPr>
+          <w:rFonts w:ascii="Consolas" w:hAnsi="Consolas" w:cs="Consolas"/>
+          <w:color w:val="000000"/>
+          <w:szCs w:val="19"/>
+        </w:rPr>
+        <w:t xml:space="preserve"> </w:t>
+      </w:r>
+      <w:proofErr w:type="spellStart"/>
+      <w:r>
+        <w:rPr>
+          <w:rFonts w:ascii="Consolas" w:hAnsi="Consolas" w:cs="Consolas"/>
+          <w:color w:val="000000"/>
+          <w:szCs w:val="19"/>
+        </w:rPr>
+        <w:t>faculty_id</w:t>
+      </w:r>
+      <w:proofErr w:type="spellEnd"/>
+      <w:r>
+        <w:rPr>
+          <w:rFonts w:ascii="Consolas" w:hAnsi="Consolas" w:cs="Consolas"/>
+          <w:color w:val="808080"/>
+          <w:szCs w:val="19"/>
+        </w:rPr>
+        <w:t>,</w:t>
+      </w:r>
+      <w:r>
+        <w:rPr>
+          <w:rFonts w:ascii="Consolas" w:hAnsi="Consolas" w:cs="Consolas"/>
+          <w:color w:val="000000"/>
+          <w:szCs w:val="19"/>
+        </w:rPr>
+        <w:t xml:space="preserve"> </w:t>
+      </w:r>
+      <w:proofErr w:type="spellStart"/>
+      <w:r>
+        <w:rPr>
+          <w:rFonts w:ascii="Consolas" w:hAnsi="Consolas" w:cs="Consolas"/>
+          <w:color w:val="000000"/>
+          <w:szCs w:val="19"/>
+        </w:rPr>
+        <w:t>level_id</w:t>
+      </w:r>
+      <w:proofErr w:type="spellEnd"/>
+      <w:r>
+        <w:rPr>
+          <w:rFonts w:ascii="Consolas" w:hAnsi="Consolas" w:cs="Consolas"/>
+          <w:color w:val="808080"/>
+          <w:szCs w:val="19"/>
+        </w:rPr>
+        <w:t>,</w:t>
+      </w:r>
+      <w:r>
+        <w:rPr>
+          <w:rFonts w:ascii="Consolas" w:hAnsi="Consolas" w:cs="Consolas"/>
+          <w:color w:val="000000"/>
+          <w:szCs w:val="19"/>
+        </w:rPr>
+        <w:t xml:space="preserve"> phone</w:t>
+      </w:r>
+      <w:r>
+        <w:rPr>
+          <w:rFonts w:ascii="Consolas" w:hAnsi="Consolas" w:cs="Consolas"/>
+          <w:color w:val="808080"/>
+          <w:szCs w:val="19"/>
+        </w:rPr>
+        <w:t>,</w:t>
+      </w:r>
+      <w:r>
+        <w:rPr>
+          <w:rFonts w:ascii="Consolas" w:hAnsi="Consolas" w:cs="Consolas"/>
+          <w:color w:val="000000"/>
+          <w:szCs w:val="19"/>
+        </w:rPr>
+        <w:t xml:space="preserve"> mail</w:t>
+      </w:r>
+      <w:r>
+        <w:rPr>
+          <w:rFonts w:ascii="Consolas" w:hAnsi="Consolas" w:cs="Consolas"/>
+          <w:color w:val="808080"/>
+          <w:szCs w:val="19"/>
+        </w:rPr>
+        <w:t>,</w:t>
+      </w:r>
+      <w:r>
+        <w:rPr>
+          <w:rFonts w:ascii="Consolas" w:hAnsi="Consolas" w:cs="Consolas"/>
+          <w:color w:val="000000"/>
+          <w:szCs w:val="19"/>
+        </w:rPr>
+        <w:t xml:space="preserve"> </w:t>
+      </w:r>
+      <w:proofErr w:type="spellStart"/>
+      <w:r>
+        <w:rPr>
+          <w:rFonts w:ascii="Consolas" w:hAnsi="Consolas" w:cs="Consolas"/>
+          <w:color w:val="000000"/>
+          <w:szCs w:val="19"/>
+        </w:rPr>
+        <w:t>adress</w:t>
+      </w:r>
+      <w:proofErr w:type="spellEnd"/>
+      <w:r>
+        <w:rPr>
+          <w:rFonts w:ascii="Consolas" w:hAnsi="Consolas" w:cs="Consolas"/>
+          <w:color w:val="808080"/>
+          <w:szCs w:val="19"/>
+        </w:rPr>
+        <w:t>,</w:t>
+      </w:r>
+      <w:r>
+        <w:rPr>
+          <w:rFonts w:ascii="Consolas" w:hAnsi="Consolas" w:cs="Consolas"/>
+          <w:color w:val="000000"/>
+          <w:szCs w:val="19"/>
+        </w:rPr>
+        <w:t xml:space="preserve"> </w:t>
+      </w:r>
+      <w:proofErr w:type="spellStart"/>
+      <w:r>
+        <w:rPr>
+          <w:rFonts w:ascii="Consolas" w:hAnsi="Consolas" w:cs="Consolas"/>
+          <w:color w:val="000000"/>
+          <w:szCs w:val="19"/>
+        </w:rPr>
+        <w:t>tc_identity_num</w:t>
+      </w:r>
+      <w:proofErr w:type="spellEnd"/>
+      <w:r>
+        <w:rPr>
+          <w:rFonts w:ascii="Consolas" w:hAnsi="Consolas" w:cs="Consolas"/>
+          <w:color w:val="808080"/>
+          <w:szCs w:val="19"/>
+        </w:rPr>
+        <w:t>,</w:t>
+      </w:r>
+      <w:r>
+        <w:rPr>
+          <w:rFonts w:ascii="Consolas" w:hAnsi="Consolas" w:cs="Consolas"/>
+          <w:color w:val="000000"/>
+          <w:szCs w:val="19"/>
+        </w:rPr>
+        <w:t xml:space="preserve"> </w:t>
+      </w:r>
+      <w:proofErr w:type="spellStart"/>
+      <w:r>
+        <w:rPr>
+          <w:rFonts w:ascii="Consolas" w:hAnsi="Consolas" w:cs="Consolas"/>
+          <w:color w:val="000000"/>
+          <w:szCs w:val="19"/>
+        </w:rPr>
+        <w:t>date_of_birth</w:t>
+      </w:r>
+      <w:proofErr w:type="spellEnd"/>
+      <w:r>
+        <w:rPr>
+          <w:rFonts w:ascii="Consolas" w:hAnsi="Consolas" w:cs="Consolas"/>
+          <w:color w:val="808080"/>
+          <w:szCs w:val="19"/>
+        </w:rPr>
+        <w:t>,</w:t>
+      </w:r>
+      <w:r>
+        <w:rPr>
+          <w:rFonts w:ascii="Consolas" w:hAnsi="Consolas" w:cs="Consolas"/>
+          <w:color w:val="000000"/>
+          <w:szCs w:val="19"/>
+        </w:rPr>
+        <w:t xml:space="preserve"> country</w:t>
+      </w:r>
+      <w:r>
+        <w:rPr>
+          <w:rFonts w:ascii="Consolas" w:hAnsi="Consolas" w:cs="Consolas"/>
+          <w:color w:val="808080"/>
+          <w:szCs w:val="19"/>
+        </w:rPr>
+        <w:t>,</w:t>
+      </w:r>
+      <w:r>
+        <w:rPr>
+          <w:rFonts w:ascii="Consolas" w:hAnsi="Consolas" w:cs="Consolas"/>
+          <w:color w:val="000000"/>
+          <w:szCs w:val="19"/>
+        </w:rPr>
+        <w:t xml:space="preserve"> </w:t>
+      </w:r>
+      <w:proofErr w:type="gramStart"/>
+      <w:r>
+        <w:rPr>
+          <w:rFonts w:ascii="Consolas" w:hAnsi="Consolas" w:cs="Consolas"/>
+          <w:color w:val="000000"/>
+          <w:szCs w:val="19"/>
+        </w:rPr>
+        <w:t>city</w:t>
+      </w:r>
+      <w:proofErr w:type="gramEnd"/>
+      <w:r>
+        <w:rPr>
+          <w:rFonts w:ascii="Consolas" w:hAnsi="Consolas" w:cs="Consolas"/>
+          <w:color w:val="808080"/>
+          <w:szCs w:val="19"/>
+        </w:rPr>
+        <w:t>)</w:t>
+      </w:r>
+      <w:r>
+        <w:rPr>
+          <w:rFonts w:ascii="Consolas" w:hAnsi="Consolas" w:cs="Consolas"/>
+          <w:color w:val="000000"/>
+          <w:szCs w:val="19"/>
+        </w:rPr>
+        <w:t xml:space="preserve"> </w:t>
+      </w:r>
+      <w:r>
+        <w:rPr>
+          <w:rFonts w:ascii="Consolas" w:hAnsi="Consolas" w:cs="Consolas"/>
+          <w:color w:val="0000FF"/>
+          <w:szCs w:val="19"/>
+        </w:rPr>
+        <w:t xml:space="preserve">VALUES </w:t>
+      </w:r>
+      <w:r>
+        <w:rPr>
+          <w:rFonts w:ascii="Consolas" w:hAnsi="Consolas" w:cs="Consolas"/>
+          <w:color w:val="808080"/>
+          <w:szCs w:val="19"/>
+        </w:rPr>
+        <w:t>(</w:t>
+      </w:r>
+    </w:p>
+    <w:p>
+      <w:pPr>
+        <w:autoSpaceDE w:val="0"/>
+        <w:autoSpaceDN w:val="0"/>
+        <w:adjustRightInd w:val="0"/>
+        <w:spacing w:line="240" w:lineRule="auto"/>
+        <w:rPr>
+          <w:rFonts w:ascii="Consolas" w:hAnsi="Consolas" w:cs="Consolas"/>
+          <w:color w:val="808080"/>
+          <w:szCs w:val="19"/>
+        </w:rPr>
+      </w:pPr>
+      <w:r>
+        <w:rPr>
+          <w:rFonts w:ascii="Consolas" w:hAnsi="Consolas" w:cs="Consolas"/>
+          <w:color w:val="000000"/>
+          <w:szCs w:val="19"/>
+        </w:rPr>
+        <w:tab/>
+        <w:t>5666666666</w:t>
+      </w:r>
+      <w:r>
+        <w:rPr>
+          <w:rFonts w:ascii="Consolas" w:hAnsi="Consolas" w:cs="Consolas"/>
+          <w:color w:val="808080"/>
+          <w:szCs w:val="19"/>
+        </w:rPr>
+        <w:t>,</w:t>
+      </w:r>
+      <w:r>
+        <w:rPr>
+          <w:rFonts w:ascii="Consolas" w:hAnsi="Consolas" w:cs="Consolas"/>
+          <w:color w:val="000000"/>
+          <w:szCs w:val="19"/>
+        </w:rPr>
+        <w:t xml:space="preserve"> </w:t>
+      </w:r>
+      <w:r>
+        <w:rPr>
+          <w:rFonts w:ascii="Consolas" w:hAnsi="Consolas" w:cs="Consolas"/>
+          <w:color w:val="FF0000"/>
+          <w:szCs w:val="19"/>
+        </w:rPr>
+        <w:t>'Dwight'</w:t>
+      </w:r>
+      <w:r>
+        <w:rPr>
+          <w:rFonts w:ascii="Consolas" w:hAnsi="Consolas" w:cs="Consolas"/>
+          <w:color w:val="808080"/>
+          <w:szCs w:val="19"/>
+        </w:rPr>
+        <w:t>,</w:t>
+      </w:r>
+      <w:r>
+        <w:rPr>
+          <w:rFonts w:ascii="Consolas" w:hAnsi="Consolas" w:cs="Consolas"/>
+          <w:color w:val="000000"/>
+          <w:szCs w:val="19"/>
+        </w:rPr>
+        <w:t xml:space="preserve"> </w:t>
+      </w:r>
+      <w:r>
+        <w:rPr>
+          <w:rFonts w:ascii="Consolas" w:hAnsi="Consolas" w:cs="Consolas"/>
+          <w:color w:val="FF0000"/>
+          <w:szCs w:val="19"/>
+        </w:rPr>
+        <w:t>'</w:t>
+      </w:r>
+      <w:proofErr w:type="spellStart"/>
+      <w:r>
+        <w:rPr>
+          <w:rFonts w:ascii="Consolas" w:hAnsi="Consolas" w:cs="Consolas"/>
+          <w:color w:val="FF0000"/>
+          <w:szCs w:val="19"/>
+        </w:rPr>
+        <w:t>Schrutue</w:t>
+      </w:r>
+      <w:proofErr w:type="spellEnd"/>
+      <w:r>
+        <w:rPr>
+          <w:rFonts w:ascii="Consolas" w:hAnsi="Consolas" w:cs="Consolas"/>
+          <w:color w:val="FF0000"/>
+          <w:szCs w:val="19"/>
+        </w:rPr>
+        <w:t>'</w:t>
+      </w:r>
+      <w:r>
+        <w:rPr>
+          <w:rFonts w:ascii="Consolas" w:hAnsi="Consolas" w:cs="Consolas"/>
+          <w:color w:val="808080"/>
+          <w:szCs w:val="19"/>
+        </w:rPr>
+        <w:t>,</w:t>
+      </w:r>
+      <w:r>
+        <w:rPr>
+          <w:rFonts w:ascii="Consolas" w:hAnsi="Consolas" w:cs="Consolas"/>
+          <w:color w:val="000000"/>
+          <w:szCs w:val="19"/>
+        </w:rPr>
+        <w:t xml:space="preserve"> </w:t>
+      </w:r>
+      <w:r>
+        <w:rPr>
+          <w:rFonts w:ascii="Consolas" w:hAnsi="Consolas" w:cs="Consolas"/>
+          <w:color w:val="FF0000"/>
+          <w:szCs w:val="19"/>
+        </w:rPr>
+        <w:t>'</w:t>
+      </w:r>
+      <w:proofErr w:type="spellStart"/>
+      <w:r>
+        <w:rPr>
+          <w:rFonts w:ascii="Consolas" w:hAnsi="Consolas" w:cs="Consolas"/>
+          <w:color w:val="FF0000"/>
+          <w:szCs w:val="19"/>
+        </w:rPr>
+        <w:t>dundermifflin</w:t>
+      </w:r>
+      <w:proofErr w:type="spellEnd"/>
+      <w:r>
+        <w:rPr>
+          <w:rFonts w:ascii="Consolas" w:hAnsi="Consolas" w:cs="Consolas"/>
+          <w:color w:val="FF0000"/>
+          <w:szCs w:val="19"/>
+        </w:rPr>
+        <w:t>'</w:t>
+      </w:r>
+      <w:r>
+        <w:rPr>
+          <w:rFonts w:ascii="Consolas" w:hAnsi="Consolas" w:cs="Consolas"/>
+          <w:color w:val="808080"/>
+          <w:szCs w:val="19"/>
+        </w:rPr>
+        <w:t>,</w:t>
+      </w:r>
+      <w:r>
+        <w:rPr>
+          <w:rFonts w:ascii="Consolas" w:hAnsi="Consolas" w:cs="Consolas"/>
+          <w:color w:val="000000"/>
+          <w:szCs w:val="19"/>
+        </w:rPr>
+        <w:t xml:space="preserve"> 2</w:t>
+      </w:r>
+      <w:r>
+        <w:rPr>
+          <w:rFonts w:ascii="Consolas" w:hAnsi="Consolas" w:cs="Consolas"/>
+          <w:color w:val="808080"/>
+          <w:szCs w:val="19"/>
+        </w:rPr>
+        <w:t>,</w:t>
+      </w:r>
+      <w:r>
+        <w:rPr>
+          <w:rFonts w:ascii="Consolas" w:hAnsi="Consolas" w:cs="Consolas"/>
+          <w:color w:val="000000"/>
+          <w:szCs w:val="19"/>
+        </w:rPr>
+        <w:t xml:space="preserve"> 4</w:t>
+      </w:r>
+      <w:r>
+        <w:rPr>
+          <w:rFonts w:ascii="Consolas" w:hAnsi="Consolas" w:cs="Consolas"/>
+          <w:color w:val="808080"/>
+          <w:szCs w:val="19"/>
+        </w:rPr>
+        <w:t>,</w:t>
+      </w:r>
+      <w:r>
+        <w:rPr>
+          <w:rFonts w:ascii="Consolas" w:hAnsi="Consolas" w:cs="Consolas"/>
+          <w:color w:val="000000"/>
+          <w:szCs w:val="19"/>
+        </w:rPr>
+        <w:t xml:space="preserve"> 5666666666</w:t>
+      </w:r>
+      <w:r>
+        <w:rPr>
+          <w:rFonts w:ascii="Consolas" w:hAnsi="Consolas" w:cs="Consolas"/>
+          <w:color w:val="808080"/>
+          <w:szCs w:val="19"/>
+        </w:rPr>
+        <w:t>,</w:t>
+      </w:r>
+      <w:r>
+        <w:rPr>
+          <w:rFonts w:ascii="Consolas" w:hAnsi="Consolas" w:cs="Consolas"/>
+          <w:color w:val="000000"/>
+          <w:szCs w:val="19"/>
+        </w:rPr>
+        <w:t xml:space="preserve"> </w:t>
+      </w:r>
+      <w:r>
+        <w:rPr>
+          <w:rFonts w:ascii="Consolas" w:hAnsi="Consolas" w:cs="Consolas"/>
+          <w:color w:val="FF0000"/>
+          <w:szCs w:val="19"/>
+        </w:rPr>
+        <w:t>'papercomp@gmail.com'</w:t>
+      </w:r>
+      <w:r>
+        <w:rPr>
+          <w:rFonts w:ascii="Consolas" w:hAnsi="Consolas" w:cs="Consolas"/>
+          <w:color w:val="808080"/>
+          <w:szCs w:val="19"/>
+        </w:rPr>
+        <w:t>,</w:t>
+      </w:r>
+      <w:r>
+        <w:rPr>
+          <w:rFonts w:ascii="Consolas" w:hAnsi="Consolas" w:cs="Consolas"/>
+          <w:color w:val="000000"/>
+          <w:szCs w:val="19"/>
+        </w:rPr>
+        <w:t xml:space="preserve"> </w:t>
+      </w:r>
+      <w:r>
+        <w:rPr>
+          <w:rFonts w:ascii="Consolas" w:hAnsi="Consolas" w:cs="Consolas"/>
+          <w:color w:val="FF0000"/>
+          <w:szCs w:val="19"/>
+        </w:rPr>
+        <w:t>'Scranton'</w:t>
+      </w:r>
+      <w:r>
+        <w:rPr>
+          <w:rFonts w:ascii="Consolas" w:hAnsi="Consolas" w:cs="Consolas"/>
+          <w:color w:val="808080"/>
+          <w:szCs w:val="19"/>
+        </w:rPr>
+        <w:t>,</w:t>
+      </w:r>
+      <w:r>
+        <w:rPr>
+          <w:rFonts w:ascii="Consolas" w:hAnsi="Consolas" w:cs="Consolas"/>
+          <w:color w:val="000000"/>
+          <w:szCs w:val="19"/>
+        </w:rPr>
+        <w:t xml:space="preserve"> </w:t>
+      </w:r>
+      <w:r>
+        <w:rPr>
+          <w:rFonts w:ascii="Consolas" w:hAnsi="Consolas" w:cs="Consolas"/>
+          <w:color w:val="FF0000"/>
+          <w:szCs w:val="19"/>
+        </w:rPr>
+        <w:t>'17333333333'</w:t>
+      </w:r>
+      <w:r>
+        <w:rPr>
+          <w:rFonts w:ascii="Consolas" w:hAnsi="Consolas" w:cs="Consolas"/>
+          <w:color w:val="808080"/>
+          <w:szCs w:val="19"/>
+        </w:rPr>
+        <w:t>,</w:t>
+      </w:r>
+      <w:r>
+        <w:rPr>
+          <w:rFonts w:ascii="Consolas" w:hAnsi="Consolas" w:cs="Consolas"/>
+          <w:color w:val="000000"/>
+          <w:szCs w:val="19"/>
+        </w:rPr>
+        <w:t xml:space="preserve">  </w:t>
+      </w:r>
+      <w:r>
+        <w:rPr>
+          <w:rFonts w:ascii="Consolas" w:hAnsi="Consolas" w:cs="Consolas"/>
+          <w:color w:val="FF0000"/>
+          <w:szCs w:val="19"/>
+        </w:rPr>
+        <w:t>'1970-04-02'</w:t>
+      </w:r>
+      <w:r>
+        <w:rPr>
+          <w:rFonts w:ascii="Consolas" w:hAnsi="Consolas" w:cs="Consolas"/>
+          <w:color w:val="808080"/>
+          <w:szCs w:val="19"/>
+        </w:rPr>
+        <w:t>,</w:t>
+      </w:r>
+      <w:r>
+        <w:rPr>
+          <w:rFonts w:ascii="Consolas" w:hAnsi="Consolas" w:cs="Consolas"/>
+          <w:color w:val="000000"/>
+          <w:szCs w:val="19"/>
+        </w:rPr>
+        <w:t xml:space="preserve"> </w:t>
+      </w:r>
+      <w:r>
+        <w:rPr>
+          <w:rFonts w:ascii="Consolas" w:hAnsi="Consolas" w:cs="Consolas"/>
+          <w:color w:val="FF0000"/>
+          <w:szCs w:val="19"/>
+        </w:rPr>
+        <w:t>'USA'</w:t>
+      </w:r>
+      <w:r>
+        <w:rPr>
+          <w:rFonts w:ascii="Consolas" w:hAnsi="Consolas" w:cs="Consolas"/>
+          <w:color w:val="808080"/>
+          <w:szCs w:val="19"/>
+        </w:rPr>
+        <w:t>,</w:t>
+      </w:r>
+      <w:r>
+        <w:rPr>
+          <w:rFonts w:ascii="Consolas" w:hAnsi="Consolas" w:cs="Consolas"/>
+          <w:color w:val="000000"/>
+          <w:szCs w:val="19"/>
+        </w:rPr>
+        <w:t xml:space="preserve"> </w:t>
+      </w:r>
+      <w:r>
+        <w:rPr>
+          <w:rFonts w:ascii="Consolas" w:hAnsi="Consolas" w:cs="Consolas"/>
+          <w:color w:val="FF0000"/>
+          <w:szCs w:val="19"/>
+        </w:rPr>
+        <w:t>'Pennsylvania'</w:t>
+      </w:r>
+      <w:r>
+        <w:rPr>
+          <w:rFonts w:ascii="Consolas" w:hAnsi="Consolas" w:cs="Consolas"/>
+          <w:color w:val="808080"/>
+          <w:szCs w:val="19"/>
+        </w:rPr>
+        <w:t>)</w:t>
+      </w:r>
+    </w:p>
+    <w:p>
+      <w:pPr>
+        <w:autoSpaceDE w:val="0"/>
+        <w:autoSpaceDN w:val="0"/>
+        <w:adjustRightInd w:val="0"/>
+        <w:spacing w:line="240" w:lineRule="auto"/>
+        <w:rPr>
+          <w:rFonts w:ascii="Consolas" w:hAnsi="Consolas" w:cs="Consolas"/>
+          <w:color w:val="000000"/>
+          <w:szCs w:val="19"/>
+        </w:rPr>
+      </w:pPr>
+    </w:p>
+    <w:p>
+      <w:pPr>
+        <w:rPr>
+          <w:rFonts w:ascii="Consolas" w:hAnsi="Consolas" w:cs="Consolas"/>
+          <w:color w:val="000000"/>
+          <w:sz w:val="28"/>
+          <w:szCs w:val="19"/>
+        </w:rPr>
+      </w:pPr>
+      <w:r>
+        <w:rPr>
+          <w:rFonts w:ascii="Consolas" w:hAnsi="Consolas" w:cs="Consolas"/>
+          <w:noProof/>
+          <w:color w:val="000000"/>
+          <w:sz w:val="28"/>
+          <w:szCs w:val="19"/>
+        </w:rPr>
+        <w:drawing>
+          <wp:inline distT="0" distB="0" distL="0" distR="0">
+            <wp:extent cx="6647815" cy="2586355"/>
+            <wp:effectExtent l="0" t="0" r="635" b="4445"/>
+            <wp:docPr id="32" name="Resim 32"/>
+            <wp:cNvGraphicFramePr>
+              <a:graphicFrameLocks xmlns:a="http://schemas.openxmlformats.org/drawingml/2006/main" noChangeAspect="1"/>
+            </wp:cNvGraphicFramePr>
+            <a:graphic xmlns:a="http://schemas.openxmlformats.org/drawingml/2006/main">
+              <a:graphicData uri="http://schemas.openxmlformats.org/drawingml/2006/picture">
+                <pic:pic xmlns:pic="http://schemas.openxmlformats.org/drawingml/2006/picture">
+                  <pic:nvPicPr>
+                    <pic:cNvPr id="32" name="11111.png"/>
+                    <pic:cNvPicPr/>
+                  </pic:nvPicPr>
+                  <pic:blipFill>
+                    <a:blip r:embed="rId37">
+                      <a:extLst>
+                        <a:ext uri="{28A0092B-C50C-407E-A947-70E740481C1C}">
+                          <a14:useLocalDpi xmlns:a14="http://schemas.microsoft.com/office/drawing/2010/main" val="0"/>
+                        </a:ext>
+                      </a:extLst>
+                    </a:blip>
+                    <a:stretch>
+                      <a:fillRect/>
+                    </a:stretch>
+                  </pic:blipFill>
+                  <pic:spPr>
+                    <a:xfrm>
+                      <a:off x="0" y="0"/>
+                      <a:ext cx="6647815" cy="2586355"/>
+                    </a:xfrm>
+                    <a:prstGeom prst="rect">
+                      <a:avLst/>
+                    </a:prstGeom>
+                  </pic:spPr>
+                </pic:pic>
+              </a:graphicData>
+            </a:graphic>
+          </wp:inline>
+        </w:drawing>
+      </w:r>
+    </w:p>
+    <w:p>
+      <w:pPr>
+        <w:rPr>
+          <w:rFonts w:ascii="Consolas" w:hAnsi="Consolas" w:cs="Consolas"/>
+          <w:color w:val="000000"/>
+          <w:sz w:val="28"/>
+          <w:szCs w:val="19"/>
+        </w:rPr>
+      </w:pPr>
+    </w:p>
+    <w:p>
+      <w:pPr>
+        <w:rPr>
+          <w:rFonts w:ascii="Consolas" w:hAnsi="Consolas" w:cs="Consolas"/>
+          <w:color w:val="000000"/>
+          <w:sz w:val="28"/>
+          <w:szCs w:val="19"/>
+        </w:rPr>
+      </w:pPr>
+    </w:p>
+    <w:p>
+      <w:pPr>
+        <w:rPr>
+          <w:rFonts w:ascii="Consolas" w:hAnsi="Consolas" w:cs="Consolas"/>
+          <w:color w:val="000000"/>
+          <w:sz w:val="28"/>
+          <w:szCs w:val="19"/>
+        </w:rPr>
+      </w:pPr>
+    </w:p>
+    <w:p>
+      <w:pPr>
+        <w:rPr>
+          <w:rFonts w:ascii="Consolas" w:hAnsi="Consolas" w:cs="Consolas"/>
+          <w:color w:val="000000"/>
+          <w:sz w:val="28"/>
+          <w:szCs w:val="19"/>
+        </w:rPr>
+      </w:pPr>
+    </w:p>
+    <w:p>
+      <w:pPr>
+        <w:rPr>
+          <w:rFonts w:ascii="Consolas" w:hAnsi="Consolas" w:cs="Consolas"/>
+          <w:color w:val="000000"/>
+          <w:sz w:val="28"/>
+          <w:szCs w:val="19"/>
+        </w:rPr>
+      </w:pPr>
+    </w:p>
+    <w:p>
+      <w:pPr>
+        <w:rPr>
+          <w:rFonts w:ascii="Consolas" w:hAnsi="Consolas" w:cs="Consolas"/>
+          <w:color w:val="000000"/>
+          <w:sz w:val="28"/>
+          <w:szCs w:val="19"/>
+        </w:rPr>
+      </w:pPr>
+    </w:p>
+    <w:p>
+      <w:pPr>
+        <w:rPr>
+          <w:rFonts w:ascii="Consolas" w:hAnsi="Consolas" w:cs="Consolas"/>
+          <w:color w:val="000000"/>
+          <w:sz w:val="28"/>
+          <w:szCs w:val="19"/>
+        </w:rPr>
+      </w:pPr>
+    </w:p>
+    <w:p>
+      <w:pPr>
+        <w:rPr>
+          <w:rFonts w:ascii="Consolas" w:hAnsi="Consolas" w:cs="Consolas"/>
+          <w:color w:val="000000"/>
+          <w:sz w:val="28"/>
+          <w:szCs w:val="19"/>
+        </w:rPr>
+      </w:pPr>
+    </w:p>
+    <w:p>
+      <w:pPr>
+        <w:rPr>
+          <w:rFonts w:ascii="Consolas" w:hAnsi="Consolas" w:cs="Consolas"/>
+          <w:color w:val="000000"/>
+          <w:sz w:val="28"/>
+          <w:szCs w:val="19"/>
+        </w:rPr>
+      </w:pPr>
+    </w:p>
+    <w:p>
+      <w:pPr>
+        <w:rPr>
+          <w:rFonts w:ascii="Consolas" w:hAnsi="Consolas" w:cs="Consolas"/>
+          <w:color w:val="000000"/>
+          <w:sz w:val="28"/>
+          <w:szCs w:val="19"/>
+        </w:rPr>
+      </w:pPr>
+    </w:p>
+    <w:p>
+      <w:pPr>
+        <w:rPr>
+          <w:rFonts w:ascii="Consolas" w:hAnsi="Consolas" w:cs="Consolas"/>
+          <w:color w:val="000000"/>
+          <w:sz w:val="28"/>
+          <w:szCs w:val="19"/>
+        </w:rPr>
+      </w:pPr>
+    </w:p>
+    <w:p>
+      <w:pPr>
+        <w:rPr>
+          <w:rFonts w:ascii="Consolas" w:hAnsi="Consolas" w:cs="Consolas"/>
+          <w:color w:val="000000"/>
+          <w:sz w:val="28"/>
+          <w:szCs w:val="19"/>
+        </w:rPr>
+      </w:pPr>
+    </w:p>
+    <w:p>
+      <w:pPr>
+        <w:autoSpaceDE w:val="0"/>
+        <w:autoSpaceDN w:val="0"/>
+        <w:adjustRightInd w:val="0"/>
+        <w:spacing w:line="240" w:lineRule="auto"/>
+        <w:rPr>
+          <w:rFonts w:ascii="Consolas" w:hAnsi="Consolas" w:cs="Consolas"/>
+          <w:color w:val="000000"/>
+          <w:szCs w:val="19"/>
+        </w:rPr>
+      </w:pPr>
+      <w:r>
+        <w:rPr>
+          <w:rFonts w:ascii="Consolas" w:hAnsi="Consolas" w:cs="Consolas"/>
+          <w:color w:val="0000FF"/>
+          <w:szCs w:val="19"/>
+        </w:rPr>
+        <w:lastRenderedPageBreak/>
+        <w:t>CREATE</w:t>
+      </w:r>
+      <w:r>
+        <w:rPr>
+          <w:rFonts w:ascii="Consolas" w:hAnsi="Consolas" w:cs="Consolas"/>
+          <w:color w:val="000000"/>
+          <w:szCs w:val="19"/>
+        </w:rPr>
+        <w:t xml:space="preserve"> </w:t>
+      </w:r>
+      <w:r>
+        <w:rPr>
+          <w:rFonts w:ascii="Consolas" w:hAnsi="Consolas" w:cs="Consolas"/>
+          <w:color w:val="0000FF"/>
+          <w:szCs w:val="19"/>
+        </w:rPr>
+        <w:t>TRIGGER</w:t>
+      </w:r>
+      <w:r>
+        <w:rPr>
+          <w:rFonts w:ascii="Consolas" w:hAnsi="Consolas" w:cs="Consolas"/>
+          <w:color w:val="000000"/>
+          <w:szCs w:val="19"/>
+        </w:rPr>
+        <w:t xml:space="preserve"> </w:t>
+      </w:r>
+      <w:proofErr w:type="spellStart"/>
+      <w:r>
+        <w:rPr>
+          <w:rFonts w:ascii="Consolas" w:hAnsi="Consolas" w:cs="Consolas"/>
+          <w:color w:val="000000"/>
+          <w:szCs w:val="19"/>
+        </w:rPr>
+        <w:t>DeleteBook</w:t>
+      </w:r>
+      <w:proofErr w:type="spellEnd"/>
+      <w:r>
+        <w:rPr>
+          <w:rFonts w:ascii="Consolas" w:hAnsi="Consolas" w:cs="Consolas"/>
+          <w:color w:val="000000"/>
+          <w:szCs w:val="19"/>
+        </w:rPr>
+        <w:t xml:space="preserve"> </w:t>
+      </w:r>
+      <w:r>
+        <w:rPr>
+          <w:rFonts w:ascii="Consolas" w:hAnsi="Consolas" w:cs="Consolas"/>
+          <w:color w:val="0000FF"/>
+          <w:szCs w:val="19"/>
+        </w:rPr>
+        <w:t>on</w:t>
+      </w:r>
+      <w:r>
+        <w:rPr>
+          <w:rFonts w:ascii="Consolas" w:hAnsi="Consolas" w:cs="Consolas"/>
+          <w:color w:val="000000"/>
+          <w:szCs w:val="19"/>
+        </w:rPr>
+        <w:t xml:space="preserve"> Document</w:t>
+      </w:r>
+    </w:p>
+    <w:p>
+      <w:pPr>
+        <w:autoSpaceDE w:val="0"/>
+        <w:autoSpaceDN w:val="0"/>
+        <w:adjustRightInd w:val="0"/>
+        <w:spacing w:line="240" w:lineRule="auto"/>
+        <w:rPr>
+          <w:rFonts w:ascii="Consolas" w:hAnsi="Consolas" w:cs="Consolas"/>
+          <w:color w:val="000000"/>
+          <w:szCs w:val="19"/>
+        </w:rPr>
+      </w:pPr>
+    </w:p>
+    <w:p>
+      <w:pPr>
+        <w:autoSpaceDE w:val="0"/>
+        <w:autoSpaceDN w:val="0"/>
+        <w:adjustRightInd w:val="0"/>
+        <w:spacing w:line="240" w:lineRule="auto"/>
+        <w:rPr>
+          <w:rFonts w:ascii="Consolas" w:hAnsi="Consolas" w:cs="Consolas"/>
+          <w:color w:val="000000"/>
+          <w:szCs w:val="19"/>
+        </w:rPr>
+      </w:pPr>
+      <w:r>
+        <w:rPr>
+          <w:rFonts w:ascii="Consolas" w:hAnsi="Consolas" w:cs="Consolas"/>
+          <w:color w:val="0000FF"/>
+          <w:szCs w:val="19"/>
+        </w:rPr>
+        <w:t>AFTER</w:t>
+      </w:r>
+      <w:r>
+        <w:rPr>
+          <w:rFonts w:ascii="Consolas" w:hAnsi="Consolas" w:cs="Consolas"/>
+          <w:color w:val="000000"/>
+          <w:szCs w:val="19"/>
+        </w:rPr>
+        <w:t xml:space="preserve"> </w:t>
+      </w:r>
+      <w:r>
+        <w:rPr>
+          <w:rFonts w:ascii="Consolas" w:hAnsi="Consolas" w:cs="Consolas"/>
+          <w:color w:val="0000FF"/>
+          <w:szCs w:val="19"/>
+        </w:rPr>
+        <w:t>DELETE</w:t>
+      </w:r>
+      <w:r>
+        <w:rPr>
+          <w:rFonts w:ascii="Consolas" w:hAnsi="Consolas" w:cs="Consolas"/>
+          <w:color w:val="000000"/>
+          <w:szCs w:val="19"/>
+        </w:rPr>
+        <w:t xml:space="preserve"> </w:t>
+      </w:r>
+    </w:p>
+    <w:p>
+      <w:pPr>
+        <w:autoSpaceDE w:val="0"/>
+        <w:autoSpaceDN w:val="0"/>
+        <w:adjustRightInd w:val="0"/>
+        <w:spacing w:line="240" w:lineRule="auto"/>
+        <w:rPr>
+          <w:rFonts w:ascii="Consolas" w:hAnsi="Consolas" w:cs="Consolas"/>
+          <w:color w:val="000000"/>
+          <w:szCs w:val="19"/>
+        </w:rPr>
+      </w:pPr>
+      <w:r>
+        <w:rPr>
+          <w:rFonts w:ascii="Consolas" w:hAnsi="Consolas" w:cs="Consolas"/>
+          <w:color w:val="0000FF"/>
+          <w:szCs w:val="19"/>
+        </w:rPr>
+        <w:t>AS</w:t>
+      </w:r>
+    </w:p>
+    <w:p>
+      <w:pPr>
+        <w:autoSpaceDE w:val="0"/>
+        <w:autoSpaceDN w:val="0"/>
+        <w:adjustRightInd w:val="0"/>
+        <w:spacing w:line="240" w:lineRule="auto"/>
+        <w:rPr>
+          <w:rFonts w:ascii="Consolas" w:hAnsi="Consolas" w:cs="Consolas"/>
+          <w:color w:val="000000"/>
+          <w:szCs w:val="19"/>
+        </w:rPr>
+      </w:pPr>
+      <w:r>
+        <w:rPr>
+          <w:rFonts w:ascii="Consolas" w:hAnsi="Consolas" w:cs="Consolas"/>
+          <w:color w:val="0000FF"/>
+          <w:szCs w:val="19"/>
+        </w:rPr>
+        <w:t>BEGIN</w:t>
+      </w:r>
+    </w:p>
+    <w:p>
+      <w:pPr>
+        <w:autoSpaceDE w:val="0"/>
+        <w:autoSpaceDN w:val="0"/>
+        <w:adjustRightInd w:val="0"/>
+        <w:spacing w:line="240" w:lineRule="auto"/>
+        <w:rPr>
+          <w:rFonts w:ascii="Consolas" w:hAnsi="Consolas" w:cs="Consolas"/>
+          <w:color w:val="000000"/>
+          <w:szCs w:val="19"/>
+        </w:rPr>
+      </w:pPr>
+      <w:r>
+        <w:rPr>
+          <w:rFonts w:ascii="Consolas" w:hAnsi="Consolas" w:cs="Consolas"/>
+          <w:color w:val="000000"/>
+          <w:szCs w:val="19"/>
+        </w:rPr>
+        <w:tab/>
+      </w:r>
+      <w:proofErr w:type="gramStart"/>
+      <w:r>
+        <w:rPr>
+          <w:rFonts w:ascii="Consolas" w:hAnsi="Consolas" w:cs="Consolas"/>
+          <w:color w:val="0000FF"/>
+          <w:szCs w:val="19"/>
+        </w:rPr>
+        <w:t>IF</w:t>
+      </w:r>
+      <w:r>
+        <w:rPr>
+          <w:rFonts w:ascii="Consolas" w:hAnsi="Consolas" w:cs="Consolas"/>
+          <w:color w:val="808080"/>
+          <w:szCs w:val="19"/>
+        </w:rPr>
+        <w:t>(</w:t>
+      </w:r>
+      <w:proofErr w:type="gramEnd"/>
+      <w:r>
+        <w:rPr>
+          <w:rFonts w:ascii="Consolas" w:hAnsi="Consolas" w:cs="Consolas"/>
+          <w:color w:val="808080"/>
+          <w:szCs w:val="19"/>
+        </w:rPr>
+        <w:t>EXISTS(</w:t>
+      </w:r>
+      <w:r>
+        <w:rPr>
+          <w:rFonts w:ascii="Consolas" w:hAnsi="Consolas" w:cs="Consolas"/>
+          <w:color w:val="0000FF"/>
+          <w:szCs w:val="19"/>
+        </w:rPr>
+        <w:t>select</w:t>
+      </w:r>
+      <w:r>
+        <w:rPr>
+          <w:rFonts w:ascii="Consolas" w:hAnsi="Consolas" w:cs="Consolas"/>
+          <w:color w:val="000000"/>
+          <w:szCs w:val="19"/>
+        </w:rPr>
+        <w:t xml:space="preserve"> </w:t>
+      </w:r>
+      <w:r>
+        <w:rPr>
+          <w:rFonts w:ascii="Consolas" w:hAnsi="Consolas" w:cs="Consolas"/>
+          <w:color w:val="808080"/>
+          <w:szCs w:val="19"/>
+        </w:rPr>
+        <w:t>*</w:t>
+      </w:r>
+      <w:r>
+        <w:rPr>
+          <w:rFonts w:ascii="Consolas" w:hAnsi="Consolas" w:cs="Consolas"/>
+          <w:color w:val="000000"/>
+          <w:szCs w:val="19"/>
+        </w:rPr>
+        <w:t xml:space="preserve"> </w:t>
+      </w:r>
+      <w:r>
+        <w:rPr>
+          <w:rFonts w:ascii="Consolas" w:hAnsi="Consolas" w:cs="Consolas"/>
+          <w:color w:val="0000FF"/>
+          <w:szCs w:val="19"/>
+        </w:rPr>
+        <w:t>from</w:t>
+      </w:r>
+      <w:r>
+        <w:rPr>
+          <w:rFonts w:ascii="Consolas" w:hAnsi="Consolas" w:cs="Consolas"/>
+          <w:color w:val="000000"/>
+          <w:szCs w:val="19"/>
+        </w:rPr>
+        <w:t xml:space="preserve"> deleted </w:t>
+      </w:r>
+      <w:r>
+        <w:rPr>
+          <w:rFonts w:ascii="Consolas" w:hAnsi="Consolas" w:cs="Consolas"/>
+          <w:color w:val="0000FF"/>
+          <w:szCs w:val="19"/>
+        </w:rPr>
+        <w:t>where</w:t>
+      </w:r>
+      <w:r>
+        <w:rPr>
+          <w:rFonts w:ascii="Consolas" w:hAnsi="Consolas" w:cs="Consolas"/>
+          <w:color w:val="000000"/>
+          <w:szCs w:val="19"/>
+        </w:rPr>
+        <w:t xml:space="preserve"> </w:t>
+      </w:r>
+      <w:proofErr w:type="spellStart"/>
+      <w:r>
+        <w:rPr>
+          <w:rFonts w:ascii="Consolas" w:hAnsi="Consolas" w:cs="Consolas"/>
+          <w:color w:val="000000"/>
+          <w:szCs w:val="19"/>
+        </w:rPr>
+        <w:t>type_no</w:t>
+      </w:r>
+      <w:proofErr w:type="spellEnd"/>
+      <w:r>
+        <w:rPr>
+          <w:rFonts w:ascii="Consolas" w:hAnsi="Consolas" w:cs="Consolas"/>
+          <w:color w:val="000000"/>
+          <w:szCs w:val="19"/>
+        </w:rPr>
+        <w:t xml:space="preserve"> </w:t>
+      </w:r>
+      <w:r>
+        <w:rPr>
+          <w:rFonts w:ascii="Consolas" w:hAnsi="Consolas" w:cs="Consolas"/>
+          <w:color w:val="808080"/>
+          <w:szCs w:val="19"/>
+        </w:rPr>
+        <w:t>=</w:t>
+      </w:r>
+      <w:r>
+        <w:rPr>
+          <w:rFonts w:ascii="Consolas" w:hAnsi="Consolas" w:cs="Consolas"/>
+          <w:color w:val="000000"/>
+          <w:szCs w:val="19"/>
+        </w:rPr>
+        <w:t xml:space="preserve"> 140</w:t>
+      </w:r>
+      <w:r>
+        <w:rPr>
+          <w:rFonts w:ascii="Consolas" w:hAnsi="Consolas" w:cs="Consolas"/>
+          <w:color w:val="808080"/>
+          <w:szCs w:val="19"/>
+        </w:rPr>
+        <w:t>))</w:t>
+      </w:r>
+    </w:p>
+    <w:p>
+      <w:pPr>
+        <w:autoSpaceDE w:val="0"/>
+        <w:autoSpaceDN w:val="0"/>
+        <w:adjustRightInd w:val="0"/>
+        <w:spacing w:line="240" w:lineRule="auto"/>
+        <w:rPr>
+          <w:rFonts w:ascii="Consolas" w:hAnsi="Consolas" w:cs="Consolas"/>
+          <w:color w:val="000000"/>
+          <w:szCs w:val="19"/>
+        </w:rPr>
+      </w:pPr>
+      <w:r>
+        <w:rPr>
+          <w:rFonts w:ascii="Consolas" w:hAnsi="Consolas" w:cs="Consolas"/>
+          <w:color w:val="000000"/>
+          <w:szCs w:val="19"/>
+        </w:rPr>
+        <w:tab/>
+      </w:r>
+      <w:r>
+        <w:rPr>
+          <w:rFonts w:ascii="Consolas" w:hAnsi="Consolas" w:cs="Consolas"/>
+          <w:color w:val="0000FF"/>
+          <w:szCs w:val="19"/>
+        </w:rPr>
+        <w:t>BEGIN</w:t>
+      </w:r>
+    </w:p>
+    <w:p>
+      <w:pPr>
+        <w:autoSpaceDE w:val="0"/>
+        <w:autoSpaceDN w:val="0"/>
+        <w:adjustRightInd w:val="0"/>
+        <w:spacing w:line="240" w:lineRule="auto"/>
+        <w:rPr>
+          <w:rFonts w:ascii="Consolas" w:hAnsi="Consolas" w:cs="Consolas"/>
+          <w:color w:val="000000"/>
+          <w:szCs w:val="19"/>
+        </w:rPr>
+      </w:pPr>
+      <w:r>
+        <w:rPr>
+          <w:rFonts w:ascii="Consolas" w:hAnsi="Consolas" w:cs="Consolas"/>
+          <w:color w:val="000000"/>
+          <w:szCs w:val="19"/>
+        </w:rPr>
+        <w:tab/>
+      </w:r>
+      <w:proofErr w:type="gramStart"/>
+      <w:r>
+        <w:rPr>
+          <w:rFonts w:ascii="Consolas" w:hAnsi="Consolas" w:cs="Consolas"/>
+          <w:color w:val="0000FF"/>
+          <w:szCs w:val="19"/>
+        </w:rPr>
+        <w:t>RAISERROR</w:t>
+      </w:r>
+      <w:r>
+        <w:rPr>
+          <w:rFonts w:ascii="Consolas" w:hAnsi="Consolas" w:cs="Consolas"/>
+          <w:color w:val="808080"/>
+          <w:szCs w:val="19"/>
+        </w:rPr>
+        <w:t>(</w:t>
+      </w:r>
+      <w:proofErr w:type="gramEnd"/>
+      <w:r>
+        <w:rPr>
+          <w:rFonts w:ascii="Consolas" w:hAnsi="Consolas" w:cs="Consolas"/>
+          <w:color w:val="FF0000"/>
+          <w:szCs w:val="19"/>
+        </w:rPr>
+        <w:t>'Architecture books cannot deleted because of University copyrights.'</w:t>
+      </w:r>
+      <w:r>
+        <w:rPr>
+          <w:rFonts w:ascii="Consolas" w:hAnsi="Consolas" w:cs="Consolas"/>
+          <w:color w:val="808080"/>
+          <w:szCs w:val="19"/>
+        </w:rPr>
+        <w:t>,</w:t>
+      </w:r>
+      <w:r>
+        <w:rPr>
+          <w:rFonts w:ascii="Consolas" w:hAnsi="Consolas" w:cs="Consolas"/>
+          <w:color w:val="000000"/>
+          <w:szCs w:val="19"/>
+        </w:rPr>
+        <w:t>0</w:t>
+      </w:r>
+      <w:r>
+        <w:rPr>
+          <w:rFonts w:ascii="Consolas" w:hAnsi="Consolas" w:cs="Consolas"/>
+          <w:color w:val="808080"/>
+          <w:szCs w:val="19"/>
+        </w:rPr>
+        <w:t>,</w:t>
+      </w:r>
+      <w:r>
+        <w:rPr>
+          <w:rFonts w:ascii="Consolas" w:hAnsi="Consolas" w:cs="Consolas"/>
+          <w:color w:val="000000"/>
+          <w:szCs w:val="19"/>
+        </w:rPr>
+        <w:t>0</w:t>
+      </w:r>
+      <w:r>
+        <w:rPr>
+          <w:rFonts w:ascii="Consolas" w:hAnsi="Consolas" w:cs="Consolas"/>
+          <w:color w:val="808080"/>
+          <w:szCs w:val="19"/>
+        </w:rPr>
+        <w:t>)</w:t>
+      </w:r>
+    </w:p>
+    <w:p>
+      <w:pPr>
+        <w:autoSpaceDE w:val="0"/>
+        <w:autoSpaceDN w:val="0"/>
+        <w:adjustRightInd w:val="0"/>
+        <w:spacing w:line="240" w:lineRule="auto"/>
+        <w:rPr>
+          <w:rFonts w:ascii="Consolas" w:hAnsi="Consolas" w:cs="Consolas"/>
+          <w:color w:val="000000"/>
+          <w:szCs w:val="19"/>
+        </w:rPr>
+      </w:pPr>
+      <w:r>
+        <w:rPr>
+          <w:rFonts w:ascii="Consolas" w:hAnsi="Consolas" w:cs="Consolas"/>
+          <w:color w:val="000000"/>
+          <w:szCs w:val="19"/>
+        </w:rPr>
+        <w:tab/>
+      </w:r>
+      <w:r>
+        <w:rPr>
+          <w:rFonts w:ascii="Consolas" w:hAnsi="Consolas" w:cs="Consolas"/>
+          <w:color w:val="0000FF"/>
+          <w:szCs w:val="19"/>
+        </w:rPr>
+        <w:t>ROLLBACK</w:t>
+      </w:r>
+      <w:r>
+        <w:rPr>
+          <w:rFonts w:ascii="Consolas" w:hAnsi="Consolas" w:cs="Consolas"/>
+          <w:color w:val="000000"/>
+          <w:szCs w:val="19"/>
+        </w:rPr>
+        <w:t xml:space="preserve"> </w:t>
+      </w:r>
+      <w:r>
+        <w:rPr>
+          <w:rFonts w:ascii="Consolas" w:hAnsi="Consolas" w:cs="Consolas"/>
+          <w:color w:val="0000FF"/>
+          <w:szCs w:val="19"/>
+        </w:rPr>
+        <w:t>TRANSACTION</w:t>
+      </w:r>
+    </w:p>
+    <w:p>
+      <w:pPr>
+        <w:autoSpaceDE w:val="0"/>
+        <w:autoSpaceDN w:val="0"/>
+        <w:adjustRightInd w:val="0"/>
+        <w:spacing w:line="240" w:lineRule="auto"/>
+        <w:rPr>
+          <w:rFonts w:ascii="Consolas" w:hAnsi="Consolas" w:cs="Consolas"/>
+          <w:color w:val="000000"/>
+          <w:szCs w:val="19"/>
+        </w:rPr>
+      </w:pPr>
+      <w:r>
+        <w:rPr>
+          <w:rFonts w:ascii="Consolas" w:hAnsi="Consolas" w:cs="Consolas"/>
+          <w:color w:val="000000"/>
+          <w:szCs w:val="19"/>
+        </w:rPr>
+        <w:tab/>
+      </w:r>
+      <w:r>
+        <w:rPr>
+          <w:rFonts w:ascii="Consolas" w:hAnsi="Consolas" w:cs="Consolas"/>
+          <w:color w:val="0000FF"/>
+          <w:szCs w:val="19"/>
+        </w:rPr>
+        <w:t>END</w:t>
+      </w:r>
+    </w:p>
+    <w:p>
+      <w:pPr>
+        <w:autoSpaceDE w:val="0"/>
+        <w:autoSpaceDN w:val="0"/>
+        <w:adjustRightInd w:val="0"/>
+        <w:spacing w:line="240" w:lineRule="auto"/>
+        <w:rPr>
+          <w:rFonts w:ascii="Consolas" w:hAnsi="Consolas" w:cs="Consolas"/>
+          <w:color w:val="000000"/>
+          <w:szCs w:val="19"/>
+        </w:rPr>
+      </w:pPr>
+      <w:r>
+        <w:rPr>
+          <w:rFonts w:ascii="Consolas" w:hAnsi="Consolas" w:cs="Consolas"/>
+          <w:color w:val="0000FF"/>
+          <w:szCs w:val="19"/>
+        </w:rPr>
+        <w:t>END</w:t>
+      </w:r>
+    </w:p>
+    <w:p>
+      <w:pPr>
+        <w:autoSpaceDE w:val="0"/>
+        <w:autoSpaceDN w:val="0"/>
+        <w:adjustRightInd w:val="0"/>
+        <w:spacing w:line="240" w:lineRule="auto"/>
+        <w:rPr>
+          <w:rFonts w:ascii="Consolas" w:hAnsi="Consolas" w:cs="Consolas"/>
+          <w:color w:val="000000"/>
+          <w:szCs w:val="19"/>
+        </w:rPr>
+      </w:pPr>
+    </w:p>
+    <w:p>
+      <w:pPr>
+        <w:rPr>
+          <w:rFonts w:ascii="Consolas" w:hAnsi="Consolas" w:cs="Consolas"/>
+          <w:color w:val="000000"/>
+          <w:szCs w:val="19"/>
+        </w:rPr>
+      </w:pPr>
+      <w:r>
+        <w:rPr>
+          <w:rFonts w:ascii="Consolas" w:hAnsi="Consolas" w:cs="Consolas"/>
+          <w:color w:val="0000FF"/>
+          <w:szCs w:val="19"/>
+        </w:rPr>
+        <w:t>DELETE</w:t>
+      </w:r>
+      <w:r>
+        <w:rPr>
+          <w:rFonts w:ascii="Consolas" w:hAnsi="Consolas" w:cs="Consolas"/>
+          <w:color w:val="000000"/>
+          <w:szCs w:val="19"/>
+        </w:rPr>
+        <w:t xml:space="preserve"> </w:t>
+      </w:r>
+      <w:r>
+        <w:rPr>
+          <w:rFonts w:ascii="Consolas" w:hAnsi="Consolas" w:cs="Consolas"/>
+          <w:color w:val="0000FF"/>
+          <w:szCs w:val="19"/>
+        </w:rPr>
+        <w:t>FROM</w:t>
+      </w:r>
+      <w:r>
+        <w:rPr>
+          <w:rFonts w:ascii="Consolas" w:hAnsi="Consolas" w:cs="Consolas"/>
+          <w:color w:val="000000"/>
+          <w:szCs w:val="19"/>
+        </w:rPr>
+        <w:t xml:space="preserve"> document </w:t>
+      </w:r>
+      <w:r>
+        <w:rPr>
+          <w:rFonts w:ascii="Consolas" w:hAnsi="Consolas" w:cs="Consolas"/>
+          <w:color w:val="0000FF"/>
+          <w:szCs w:val="19"/>
+        </w:rPr>
+        <w:t>where</w:t>
+      </w:r>
+      <w:r>
+        <w:rPr>
+          <w:rFonts w:ascii="Consolas" w:hAnsi="Consolas" w:cs="Consolas"/>
+          <w:color w:val="000000"/>
+          <w:szCs w:val="19"/>
+        </w:rPr>
+        <w:t xml:space="preserve"> </w:t>
+      </w:r>
+      <w:proofErr w:type="spellStart"/>
+      <w:r>
+        <w:rPr>
+          <w:rFonts w:ascii="Consolas" w:hAnsi="Consolas" w:cs="Consolas"/>
+          <w:color w:val="000000"/>
+          <w:szCs w:val="19"/>
+        </w:rPr>
+        <w:t>document_id</w:t>
+      </w:r>
+      <w:proofErr w:type="spellEnd"/>
+      <w:r>
+        <w:rPr>
+          <w:rFonts w:ascii="Consolas" w:hAnsi="Consolas" w:cs="Consolas"/>
+          <w:color w:val="000000"/>
+          <w:szCs w:val="19"/>
+        </w:rPr>
+        <w:t xml:space="preserve"> </w:t>
+      </w:r>
+      <w:r>
+        <w:rPr>
+          <w:rFonts w:ascii="Consolas" w:hAnsi="Consolas" w:cs="Consolas"/>
+          <w:color w:val="808080"/>
+          <w:szCs w:val="19"/>
+        </w:rPr>
+        <w:t>=</w:t>
+      </w:r>
+      <w:r>
+        <w:rPr>
+          <w:rFonts w:ascii="Consolas" w:hAnsi="Consolas" w:cs="Consolas"/>
+          <w:color w:val="000000"/>
+          <w:szCs w:val="19"/>
+        </w:rPr>
+        <w:t xml:space="preserve"> 15007</w:t>
+      </w:r>
+    </w:p>
+    <w:p>
+      <w:pPr>
         <w:rPr>
           <w:rFonts w:ascii="Consolas" w:hAnsi="Consolas" w:cs="Consolas"/>
           <w:color w:val="000000"/>
@@ -15216,6 +17447,66 @@
       </w:pPr>
       <w:bookmarkStart w:id="7" w:name="_GoBack"/>
       <w:bookmarkEnd w:id="7"/>
+    </w:p>
+    <w:p>
+      <w:pPr>
+        <w:rPr>
+          <w:rFonts w:ascii="Consolas" w:hAnsi="Consolas" w:cs="Consolas"/>
+          <w:color w:val="000000"/>
+          <w:sz w:val="36"/>
+          <w:szCs w:val="19"/>
+        </w:rPr>
+      </w:pPr>
+      <w:r>
+        <w:rPr>
+          <w:rFonts w:ascii="Consolas" w:hAnsi="Consolas" w:cs="Consolas"/>
+          <w:noProof/>
+          <w:color w:val="000000"/>
+          <w:sz w:val="36"/>
+          <w:szCs w:val="19"/>
+        </w:rPr>
+        <w:drawing>
+          <wp:inline distT="0" distB="0" distL="0" distR="0">
+            <wp:extent cx="6647815" cy="2182495"/>
+            <wp:effectExtent l="0" t="0" r="635" b="8255"/>
+            <wp:docPr id="33" name="Resim 33"/>
+            <wp:cNvGraphicFramePr>
+              <a:graphicFrameLocks xmlns:a="http://schemas.openxmlformats.org/drawingml/2006/main" noChangeAspect="1"/>
+            </wp:cNvGraphicFramePr>
+            <a:graphic xmlns:a="http://schemas.openxmlformats.org/drawingml/2006/main">
+              <a:graphicData uri="http://schemas.openxmlformats.org/drawingml/2006/picture">
+                <pic:pic xmlns:pic="http://schemas.openxmlformats.org/drawingml/2006/picture">
+                  <pic:nvPicPr>
+                    <pic:cNvPr id="33" name="222222222222.png"/>
+                    <pic:cNvPicPr/>
+                  </pic:nvPicPr>
+                  <pic:blipFill>
+                    <a:blip r:embed="rId38">
+                      <a:extLst>
+                        <a:ext uri="{28A0092B-C50C-407E-A947-70E740481C1C}">
+                          <a14:useLocalDpi xmlns:a14="http://schemas.microsoft.com/office/drawing/2010/main" val="0"/>
+                        </a:ext>
+                      </a:extLst>
+                    </a:blip>
+                    <a:stretch>
+                      <a:fillRect/>
+                    </a:stretch>
+                  </pic:blipFill>
+                  <pic:spPr>
+                    <a:xfrm>
+                      <a:off x="0" y="0"/>
+                      <a:ext cx="6647815" cy="2182495"/>
+                    </a:xfrm>
+                    <a:prstGeom prst="rect">
+                      <a:avLst/>
+                    </a:prstGeom>
+                  </pic:spPr>
+                </pic:pic>
+              </a:graphicData>
+            </a:graphic>
+          </wp:inline>
+        </w:drawing>
+      </w:r>
     </w:p>
     <w:sectPr>
       <w:pgSz w:w="11909" w:h="16834"/>
@@ -16296,7 +18587,7 @@
 </file>
 
 <file path=customXml/itemProps1.xml><?xml version="1.0" encoding="utf-8"?>
-<ds:datastoreItem xmlns:ds="http://schemas.openxmlformats.org/officeDocument/2006/customXml" ds:itemID="{EA7F6907-7E3D-4B55-8DD5-40CD7001E801}">
+<ds:datastoreItem xmlns:ds="http://schemas.openxmlformats.org/officeDocument/2006/customXml" ds:itemID="{D1D87A65-38E8-4663-B590-8649AD123938}">
   <ds:schemaRefs>
     <ds:schemaRef ds:uri="http://schemas.openxmlformats.org/officeDocument/2006/bibliography"/>
   </ds:schemaRefs>

--- a/Mert Altuntas Phase2.docx
+++ b/Mert Altuntas Phase2.docx
@@ -12,8 +12,10 @@
           <w:sz w:val="48"/>
         </w:rPr>
       </w:pPr>
-      <w:bookmarkStart w:id="0" w:name="_j7h0ik4iibl7" w:colFirst="0" w:colLast="0"/>
+      <w:bookmarkStart w:id="0" w:name="_heskbepxsusk" w:colFirst="0" w:colLast="0"/>
+      <w:bookmarkStart w:id="1" w:name="_j7h0ik4iibl7" w:colFirst="0" w:colLast="0"/>
       <w:bookmarkEnd w:id="0"/>
+      <w:bookmarkEnd w:id="1"/>
       <w:r>
         <w:rPr>
           <w:rFonts w:asciiTheme="majorHAnsi" w:eastAsia="Ubuntu" w:hAnsiTheme="majorHAnsi" w:cstheme="majorHAnsi"/>
@@ -72,150 +74,6 @@
     </w:p>
     <w:p>
       <w:pPr>
-        <w:jc w:val="center"/>
-        <w:rPr>
-          <w:rFonts w:asciiTheme="majorHAnsi" w:eastAsia="Ubuntu" w:hAnsiTheme="majorHAnsi" w:cstheme="majorHAnsi"/>
-          <w:b/>
-          <w:sz w:val="32"/>
-          <w:szCs w:val="26"/>
-        </w:rPr>
-      </w:pPr>
-    </w:p>
-    <w:p>
-      <w:pPr>
-        <w:jc w:val="center"/>
-        <w:rPr>
-          <w:rFonts w:asciiTheme="majorHAnsi" w:eastAsia="Ubuntu" w:hAnsiTheme="majorHAnsi" w:cstheme="majorHAnsi"/>
-          <w:b/>
-          <w:sz w:val="32"/>
-          <w:szCs w:val="26"/>
-        </w:rPr>
-      </w:pPr>
-    </w:p>
-    <w:p>
-      <w:pPr>
-        <w:jc w:val="center"/>
-        <w:rPr>
-          <w:rFonts w:asciiTheme="majorHAnsi" w:eastAsia="Ubuntu" w:hAnsiTheme="majorHAnsi" w:cstheme="majorHAnsi"/>
-          <w:b/>
-          <w:sz w:val="32"/>
-          <w:szCs w:val="26"/>
-        </w:rPr>
-      </w:pPr>
-    </w:p>
-    <w:p>
-      <w:pPr>
-        <w:jc w:val="center"/>
-        <w:rPr>
-          <w:rFonts w:asciiTheme="majorHAnsi" w:eastAsia="Ubuntu" w:hAnsiTheme="majorHAnsi" w:cstheme="majorHAnsi"/>
-          <w:b/>
-          <w:sz w:val="32"/>
-          <w:szCs w:val="26"/>
-        </w:rPr>
-      </w:pPr>
-    </w:p>
-    <w:p>
-      <w:pPr>
-        <w:jc w:val="center"/>
-        <w:rPr>
-          <w:rFonts w:asciiTheme="majorHAnsi" w:eastAsia="Ubuntu" w:hAnsiTheme="majorHAnsi" w:cstheme="majorHAnsi"/>
-          <w:b/>
-          <w:sz w:val="32"/>
-          <w:szCs w:val="26"/>
-        </w:rPr>
-      </w:pPr>
-    </w:p>
-    <w:p>
-      <w:pPr>
-        <w:jc w:val="center"/>
-        <w:rPr>
-          <w:rFonts w:asciiTheme="majorHAnsi" w:eastAsia="Ubuntu" w:hAnsiTheme="majorHAnsi" w:cstheme="majorHAnsi"/>
-          <w:b/>
-          <w:sz w:val="32"/>
-          <w:szCs w:val="26"/>
-        </w:rPr>
-      </w:pPr>
-    </w:p>
-    <w:p>
-      <w:pPr>
-        <w:jc w:val="center"/>
-        <w:rPr>
-          <w:rFonts w:asciiTheme="majorHAnsi" w:eastAsia="Ubuntu" w:hAnsiTheme="majorHAnsi" w:cstheme="majorHAnsi"/>
-          <w:b/>
-          <w:sz w:val="32"/>
-          <w:szCs w:val="26"/>
-        </w:rPr>
-      </w:pPr>
-    </w:p>
-    <w:p>
-      <w:pPr>
-        <w:jc w:val="center"/>
-        <w:rPr>
-          <w:rFonts w:asciiTheme="majorHAnsi" w:eastAsia="Ubuntu" w:hAnsiTheme="majorHAnsi" w:cstheme="majorHAnsi"/>
-          <w:b/>
-          <w:sz w:val="32"/>
-          <w:szCs w:val="26"/>
-        </w:rPr>
-      </w:pPr>
-    </w:p>
-    <w:p>
-      <w:pPr>
-        <w:jc w:val="center"/>
-        <w:rPr>
-          <w:rFonts w:asciiTheme="majorHAnsi" w:eastAsia="Ubuntu" w:hAnsiTheme="majorHAnsi" w:cstheme="majorHAnsi"/>
-          <w:b/>
-          <w:sz w:val="32"/>
-          <w:szCs w:val="26"/>
-        </w:rPr>
-      </w:pPr>
-    </w:p>
-    <w:p>
-      <w:pPr>
-        <w:jc w:val="center"/>
-        <w:rPr>
-          <w:rFonts w:asciiTheme="majorHAnsi" w:eastAsia="Ubuntu" w:hAnsiTheme="majorHAnsi" w:cstheme="majorHAnsi"/>
-          <w:b/>
-          <w:sz w:val="32"/>
-          <w:szCs w:val="26"/>
-        </w:rPr>
-      </w:pPr>
-    </w:p>
-    <w:p>
-      <w:pPr>
-        <w:jc w:val="center"/>
-        <w:rPr>
-          <w:rFonts w:asciiTheme="majorHAnsi" w:eastAsia="Ubuntu" w:hAnsiTheme="majorHAnsi" w:cstheme="majorHAnsi"/>
-          <w:b/>
-          <w:sz w:val="32"/>
-          <w:szCs w:val="26"/>
-        </w:rPr>
-      </w:pPr>
-    </w:p>
-    <w:p>
-      <w:pPr>
-        <w:jc w:val="center"/>
-        <w:rPr>
-          <w:rFonts w:asciiTheme="majorHAnsi" w:eastAsia="Ubuntu" w:hAnsiTheme="majorHAnsi" w:cstheme="majorHAnsi"/>
-          <w:b/>
-          <w:sz w:val="32"/>
-          <w:szCs w:val="26"/>
-        </w:rPr>
-      </w:pPr>
-    </w:p>
-    <w:p>
-      <w:pPr>
-        <w:jc w:val="center"/>
-        <w:rPr>
-          <w:rFonts w:asciiTheme="majorHAnsi" w:eastAsia="Ubuntu" w:hAnsiTheme="majorHAnsi" w:cstheme="majorHAnsi"/>
-          <w:b/>
-          <w:sz w:val="32"/>
-          <w:szCs w:val="26"/>
-        </w:rPr>
-      </w:pPr>
-    </w:p>
-    <w:p>
-      <w:pPr>
-        <w:jc w:val="center"/>
         <w:rPr>
           <w:rFonts w:asciiTheme="majorHAnsi" w:eastAsia="Ubuntu" w:hAnsiTheme="majorHAnsi" w:cstheme="majorHAnsi"/>
           <w:b/>
@@ -334,18 +192,288 @@
           <w:rFonts w:asciiTheme="majorHAnsi" w:eastAsia="Ubuntu" w:hAnsiTheme="majorHAnsi" w:cstheme="majorHAnsi"/>
           <w:i/>
           <w:sz w:val="36"/>
+          <w:szCs w:val="30"/>
+        </w:rPr>
+      </w:pPr>
+      <w:r>
+        <w:rPr>
+          <w:rFonts w:asciiTheme="majorHAnsi" w:eastAsia="Ubuntu" w:hAnsiTheme="majorHAnsi" w:cstheme="majorHAnsi"/>
+          <w:i/>
+          <w:noProof/>
+          <w:sz w:val="36"/>
+          <w:szCs w:val="30"/>
+        </w:rPr>
+        <w:drawing>
+          <wp:anchor distT="0" distB="0" distL="114300" distR="114300" simplePos="0" relativeHeight="251659264" behindDoc="0" locked="0" layoutInCell="1" allowOverlap="1" wp14:anchorId="5E9EB430" wp14:editId="09737097">
+            <wp:simplePos x="0" y="0"/>
+            <wp:positionH relativeFrom="column">
+              <wp:posOffset>-19050</wp:posOffset>
+            </wp:positionH>
+            <wp:positionV relativeFrom="paragraph">
+              <wp:posOffset>307975</wp:posOffset>
+            </wp:positionV>
+            <wp:extent cx="6647815" cy="1688465"/>
+            <wp:effectExtent l="0" t="0" r="635" b="6985"/>
+            <wp:wrapNone/>
+            <wp:docPr id="34" name="Resim 34"/>
+            <wp:cNvGraphicFramePr>
+              <a:graphicFrameLocks xmlns:a="http://schemas.openxmlformats.org/drawingml/2006/main" noChangeAspect="1"/>
+            </wp:cNvGraphicFramePr>
+            <a:graphic xmlns:a="http://schemas.openxmlformats.org/drawingml/2006/main">
+              <a:graphicData uri="http://schemas.openxmlformats.org/drawingml/2006/picture">
+                <pic:pic xmlns:pic="http://schemas.openxmlformats.org/drawingml/2006/picture">
+                  <pic:nvPicPr>
+                    <pic:cNvPr id="34" name="Screenshot 2022-02-08 234114.png"/>
+                    <pic:cNvPicPr/>
+                  </pic:nvPicPr>
+                  <pic:blipFill>
+                    <a:blip r:embed="rId6">
+                      <a:extLst>
+                        <a:ext uri="{28A0092B-C50C-407E-A947-70E740481C1C}">
+                          <a14:useLocalDpi xmlns:a14="http://schemas.microsoft.com/office/drawing/2010/main" val="0"/>
+                        </a:ext>
+                      </a:extLst>
+                    </a:blip>
+                    <a:stretch>
+                      <a:fillRect/>
+                    </a:stretch>
+                  </pic:blipFill>
+                  <pic:spPr>
+                    <a:xfrm>
+                      <a:off x="0" y="0"/>
+                      <a:ext cx="6647815" cy="1688465"/>
+                    </a:xfrm>
+                    <a:prstGeom prst="rect">
+                      <a:avLst/>
+                    </a:prstGeom>
+                  </pic:spPr>
+                </pic:pic>
+              </a:graphicData>
+            </a:graphic>
+          </wp:anchor>
+        </w:drawing>
+      </w:r>
+    </w:p>
+    <w:p>
+      <w:pPr>
+        <w:jc w:val="center"/>
+        <w:rPr>
+          <w:rFonts w:asciiTheme="majorHAnsi" w:eastAsia="Ubuntu" w:hAnsiTheme="majorHAnsi" w:cstheme="majorHAnsi"/>
+          <w:i/>
+          <w:sz w:val="36"/>
+          <w:szCs w:val="30"/>
+        </w:rPr>
+      </w:pPr>
+    </w:p>
+    <w:p>
+      <w:pPr>
+        <w:jc w:val="center"/>
+        <w:rPr>
+          <w:rFonts w:asciiTheme="majorHAnsi" w:eastAsia="Ubuntu" w:hAnsiTheme="majorHAnsi" w:cstheme="majorHAnsi"/>
+          <w:i/>
+          <w:sz w:val="36"/>
+          <w:szCs w:val="30"/>
+        </w:rPr>
+      </w:pPr>
+    </w:p>
+    <w:p>
+      <w:pPr>
+        <w:jc w:val="center"/>
+        <w:rPr>
+          <w:rFonts w:asciiTheme="majorHAnsi" w:eastAsia="Ubuntu" w:hAnsiTheme="majorHAnsi" w:cstheme="majorHAnsi"/>
+          <w:i/>
+          <w:sz w:val="36"/>
+          <w:szCs w:val="30"/>
+        </w:rPr>
+      </w:pPr>
+    </w:p>
+    <w:p>
+      <w:pPr>
+        <w:jc w:val="center"/>
+        <w:rPr>
+          <w:rFonts w:asciiTheme="majorHAnsi" w:eastAsia="Ubuntu" w:hAnsiTheme="majorHAnsi" w:cstheme="majorHAnsi"/>
+          <w:i/>
+          <w:sz w:val="36"/>
+          <w:szCs w:val="30"/>
+        </w:rPr>
+      </w:pPr>
+    </w:p>
+    <w:p>
+      <w:pPr>
+        <w:jc w:val="center"/>
+        <w:rPr>
+          <w:rFonts w:asciiTheme="majorHAnsi" w:eastAsia="Ubuntu" w:hAnsiTheme="majorHAnsi" w:cstheme="majorHAnsi"/>
+          <w:i/>
+          <w:sz w:val="36"/>
+          <w:szCs w:val="30"/>
+        </w:rPr>
+      </w:pPr>
+    </w:p>
+    <w:p>
+      <w:pPr>
+        <w:jc w:val="center"/>
+        <w:rPr>
+          <w:rFonts w:asciiTheme="majorHAnsi" w:eastAsia="Ubuntu" w:hAnsiTheme="majorHAnsi" w:cstheme="majorHAnsi"/>
+          <w:i/>
+          <w:sz w:val="36"/>
+          <w:szCs w:val="30"/>
+        </w:rPr>
+      </w:pPr>
+    </w:p>
+    <w:p>
+      <w:pPr>
+        <w:jc w:val="center"/>
+        <w:rPr>
+          <w:rFonts w:asciiTheme="majorHAnsi" w:eastAsia="Ubuntu" w:hAnsiTheme="majorHAnsi" w:cstheme="majorHAnsi"/>
+          <w:i/>
+          <w:sz w:val="36"/>
+          <w:szCs w:val="30"/>
+        </w:rPr>
+      </w:pPr>
+      <w:r>
+        <w:rPr>
+          <w:rFonts w:asciiTheme="majorHAnsi" w:eastAsia="Ubuntu" w:hAnsiTheme="majorHAnsi" w:cstheme="majorHAnsi"/>
+          <w:i/>
+          <w:noProof/>
+          <w:sz w:val="36"/>
           <w:szCs w:val="28"/>
         </w:rPr>
-      </w:pPr>
-      <w:r>
+        <w:drawing>
+          <wp:anchor distT="0" distB="0" distL="114300" distR="114300" simplePos="0" relativeHeight="251660288" behindDoc="0" locked="0" layoutInCell="1" allowOverlap="1" wp14:anchorId="2CB3163E" wp14:editId="6D6903A4">
+            <wp:simplePos x="0" y="0"/>
+            <wp:positionH relativeFrom="margin">
+              <wp:posOffset>2656205</wp:posOffset>
+            </wp:positionH>
+            <wp:positionV relativeFrom="paragraph">
+              <wp:posOffset>11430</wp:posOffset>
+            </wp:positionV>
+            <wp:extent cx="1258824" cy="1682496"/>
+            <wp:effectExtent l="0" t="0" r="0" b="0"/>
+            <wp:wrapNone/>
+            <wp:docPr id="35" name="Resim 35"/>
+            <wp:cNvGraphicFramePr>
+              <a:graphicFrameLocks xmlns:a="http://schemas.openxmlformats.org/drawingml/2006/main" noChangeAspect="1"/>
+            </wp:cNvGraphicFramePr>
+            <a:graphic xmlns:a="http://schemas.openxmlformats.org/drawingml/2006/main">
+              <a:graphicData uri="http://schemas.openxmlformats.org/drawingml/2006/picture">
+                <pic:pic xmlns:pic="http://schemas.openxmlformats.org/drawingml/2006/picture">
+                  <pic:nvPicPr>
+                    <pic:cNvPr id="35" name="vesikalık.jpg"/>
+                    <pic:cNvPicPr/>
+                  </pic:nvPicPr>
+                  <pic:blipFill>
+                    <a:blip r:embed="rId7" cstate="print">
+                      <a:extLst>
+                        <a:ext uri="{28A0092B-C50C-407E-A947-70E740481C1C}">
+                          <a14:useLocalDpi xmlns:a14="http://schemas.microsoft.com/office/drawing/2010/main" val="0"/>
+                        </a:ext>
+                      </a:extLst>
+                    </a:blip>
+                    <a:stretch>
+                      <a:fillRect/>
+                    </a:stretch>
+                  </pic:blipFill>
+                  <pic:spPr>
+                    <a:xfrm>
+                      <a:off x="0" y="0"/>
+                      <a:ext cx="1258824" cy="1682496"/>
+                    </a:xfrm>
+                    <a:prstGeom prst="rect">
+                      <a:avLst/>
+                    </a:prstGeom>
+                  </pic:spPr>
+                </pic:pic>
+              </a:graphicData>
+            </a:graphic>
+          </wp:anchor>
+        </w:drawing>
+      </w:r>
+    </w:p>
+    <w:p>
+      <w:pPr>
+        <w:jc w:val="center"/>
         <w:rPr>
           <w:rFonts w:asciiTheme="majorHAnsi" w:eastAsia="Ubuntu" w:hAnsiTheme="majorHAnsi" w:cstheme="majorHAnsi"/>
           <w:i/>
           <w:sz w:val="36"/>
           <w:szCs w:val="28"/>
         </w:rPr>
+      </w:pPr>
+    </w:p>
+    <w:p>
+      <w:pPr>
+        <w:jc w:val="center"/>
+        <w:rPr>
+          <w:rFonts w:asciiTheme="majorHAnsi" w:eastAsia="Ubuntu" w:hAnsiTheme="majorHAnsi" w:cstheme="majorHAnsi"/>
+          <w:i/>
+          <w:sz w:val="36"/>
+          <w:szCs w:val="28"/>
+        </w:rPr>
+      </w:pPr>
+    </w:p>
+    <w:p>
+      <w:pPr>
+        <w:jc w:val="center"/>
+        <w:rPr>
+          <w:rFonts w:asciiTheme="majorHAnsi" w:eastAsia="Ubuntu" w:hAnsiTheme="majorHAnsi" w:cstheme="majorHAnsi"/>
+          <w:i/>
+          <w:sz w:val="36"/>
+          <w:szCs w:val="28"/>
+        </w:rPr>
+      </w:pPr>
+    </w:p>
+    <w:p>
+      <w:pPr>
+        <w:jc w:val="center"/>
+        <w:rPr>
+          <w:rFonts w:asciiTheme="majorHAnsi" w:eastAsia="Ubuntu" w:hAnsiTheme="majorHAnsi" w:cstheme="majorHAnsi"/>
+          <w:i/>
+          <w:sz w:val="36"/>
+          <w:szCs w:val="28"/>
+        </w:rPr>
+      </w:pPr>
+    </w:p>
+    <w:p>
+      <w:pPr>
+        <w:jc w:val="center"/>
+        <w:rPr>
+          <w:rFonts w:asciiTheme="majorHAnsi" w:eastAsia="Ubuntu" w:hAnsiTheme="majorHAnsi" w:cstheme="majorHAnsi"/>
+          <w:i/>
+          <w:sz w:val="36"/>
+          <w:szCs w:val="28"/>
+        </w:rPr>
+      </w:pPr>
+    </w:p>
+    <w:p>
+      <w:pPr>
+        <w:jc w:val="center"/>
+        <w:rPr>
+          <w:rFonts w:asciiTheme="majorHAnsi" w:eastAsia="Ubuntu" w:hAnsiTheme="majorHAnsi" w:cstheme="majorHAnsi"/>
+          <w:i/>
+          <w:sz w:val="36"/>
+          <w:szCs w:val="28"/>
+        </w:rPr>
+      </w:pPr>
+      <w:r>
+        <w:rPr>
+          <w:rFonts w:asciiTheme="majorHAnsi" w:eastAsia="Ubuntu" w:hAnsiTheme="majorHAnsi" w:cstheme="majorHAnsi"/>
+          <w:i/>
+          <w:sz w:val="36"/>
+          <w:szCs w:val="28"/>
+        </w:rPr>
         <w:t>Mert Altuntaş / 1804010005</w:t>
       </w:r>
+    </w:p>
+    <w:p>
+      <w:pPr>
+        <w:jc w:val="center"/>
+        <w:rPr>
+          <w:rFonts w:asciiTheme="majorHAnsi" w:eastAsia="Ubuntu" w:hAnsiTheme="majorHAnsi" w:cstheme="majorHAnsi"/>
+          <w:i/>
+          <w:sz w:val="36"/>
+          <w:szCs w:val="28"/>
+        </w:rPr>
+      </w:pPr>
     </w:p>
     <w:p>
       <w:pPr>
@@ -356,15 +484,6 @@
           <w:szCs w:val="28"/>
         </w:rPr>
       </w:pPr>
-      <w:r>
-        <w:rPr>
-          <w:rFonts w:asciiTheme="majorHAnsi" w:eastAsia="Ubuntu" w:hAnsiTheme="majorHAnsi" w:cstheme="majorHAnsi"/>
-          <w:i/>
-          <w:sz w:val="28"/>
-          <w:szCs w:val="28"/>
-        </w:rPr>
-        <w:br w:type="page"/>
-      </w:r>
     </w:p>
     <w:p>
       <w:pPr>
@@ -375,8 +494,8 @@
           <w:sz w:val="32"/>
         </w:rPr>
       </w:pPr>
-      <w:bookmarkStart w:id="1" w:name="_heskbepxsusk" w:colFirst="0" w:colLast="0"/>
-      <w:bookmarkEnd w:id="1"/>
+      <w:bookmarkStart w:id="2" w:name="_GoBack"/>
+      <w:bookmarkEnd w:id="2"/>
       <w:r>
         <w:rPr>
           <w:b/>
@@ -451,8 +570,8 @@
           <w:color w:val="000000"/>
         </w:rPr>
       </w:pPr>
-      <w:bookmarkStart w:id="2" w:name="_buqy4ly59aye" w:colFirst="0" w:colLast="0"/>
-      <w:bookmarkEnd w:id="2"/>
+      <w:bookmarkStart w:id="3" w:name="_buqy4ly59aye" w:colFirst="0" w:colLast="0"/>
+      <w:bookmarkEnd w:id="3"/>
       <w:r>
         <w:rPr>
           <w:rFonts w:asciiTheme="majorHAnsi" w:eastAsia="Ubuntu" w:hAnsiTheme="majorHAnsi" w:cstheme="majorHAnsi"/>
@@ -558,8 +677,8 @@
           <w:color w:val="000000"/>
         </w:rPr>
       </w:pPr>
-      <w:bookmarkStart w:id="3" w:name="_3u8q36sjzxdq" w:colFirst="0" w:colLast="0"/>
-      <w:bookmarkEnd w:id="3"/>
+      <w:bookmarkStart w:id="4" w:name="_3u8q36sjzxdq" w:colFirst="0" w:colLast="0"/>
+      <w:bookmarkEnd w:id="4"/>
       <w:r>
         <w:rPr>
           <w:rFonts w:asciiTheme="majorHAnsi" w:eastAsia="Ubuntu" w:hAnsiTheme="majorHAnsi" w:cstheme="majorHAnsi"/>
@@ -707,8 +826,8 @@
           <w:b/>
         </w:rPr>
       </w:pPr>
-      <w:bookmarkStart w:id="4" w:name="_zhxcfk92pe8j" w:colFirst="0" w:colLast="0"/>
-      <w:bookmarkEnd w:id="4"/>
+      <w:bookmarkStart w:id="5" w:name="_zhxcfk92pe8j" w:colFirst="0" w:colLast="0"/>
+      <w:bookmarkEnd w:id="5"/>
       <w:r>
         <w:rPr>
           <w:rFonts w:asciiTheme="majorHAnsi" w:eastAsia="Ubuntu" w:hAnsiTheme="majorHAnsi" w:cstheme="majorHAnsi"/>
@@ -727,8 +846,8 @@
           <w:color w:val="000000"/>
         </w:rPr>
       </w:pPr>
-      <w:bookmarkStart w:id="5" w:name="_cbwjhg430sqh" w:colFirst="0" w:colLast="0"/>
-      <w:bookmarkEnd w:id="5"/>
+      <w:bookmarkStart w:id="6" w:name="_cbwjhg430sqh" w:colFirst="0" w:colLast="0"/>
+      <w:bookmarkEnd w:id="6"/>
       <w:r>
         <w:rPr>
           <w:rFonts w:asciiTheme="majorHAnsi" w:eastAsia="Ubuntu" w:hAnsiTheme="majorHAnsi" w:cstheme="majorHAnsi"/>
@@ -766,7 +885,7 @@
                     <pic:cNvPicPr/>
                   </pic:nvPicPr>
                   <pic:blipFill>
-                    <a:blip r:embed="rId6">
+                    <a:blip r:embed="rId8">
                       <a:extLst>
                         <a:ext uri="{28A0092B-C50C-407E-A947-70E740481C1C}">
                           <a14:useLocalDpi xmlns:a14="http://schemas.microsoft.com/office/drawing/2010/main" val="0"/>
@@ -802,8 +921,8 @@
           <w:color w:val="000000"/>
         </w:rPr>
       </w:pPr>
-      <w:bookmarkStart w:id="6" w:name="_j0hwmunpr6sm" w:colFirst="0" w:colLast="0"/>
-      <w:bookmarkEnd w:id="6"/>
+      <w:bookmarkStart w:id="7" w:name="_j0hwmunpr6sm" w:colFirst="0" w:colLast="0"/>
+      <w:bookmarkEnd w:id="7"/>
       <w:r>
         <w:rPr>
           <w:rFonts w:asciiTheme="majorHAnsi" w:eastAsia="Ubuntu" w:hAnsiTheme="majorHAnsi" w:cstheme="majorHAnsi"/>
@@ -838,7 +957,7 @@
                     </pic:cNvPicPr>
                   </pic:nvPicPr>
                   <pic:blipFill>
-                    <a:blip r:embed="rId7">
+                    <a:blip r:embed="rId9">
                       <a:extLst>
                         <a:ext uri="{28A0092B-C50C-407E-A947-70E740481C1C}">
                           <a14:useLocalDpi xmlns:a14="http://schemas.microsoft.com/office/drawing/2010/main" val="0"/>
@@ -1155,7 +1274,7 @@
                     <pic:cNvPicPr/>
                   </pic:nvPicPr>
                   <pic:blipFill>
-                    <a:blip r:embed="rId8">
+                    <a:blip r:embed="rId10">
                       <a:extLst>
                         <a:ext uri="{28A0092B-C50C-407E-A947-70E740481C1C}">
                           <a14:useLocalDpi xmlns:a14="http://schemas.microsoft.com/office/drawing/2010/main" val="0"/>
@@ -1545,7 +1664,7 @@
                     <pic:cNvPicPr/>
                   </pic:nvPicPr>
                   <pic:blipFill rotWithShape="1">
-                    <a:blip r:embed="rId9">
+                    <a:blip r:embed="rId11">
                       <a:extLst>
                         <a:ext uri="{28A0092B-C50C-407E-A947-70E740481C1C}">
                           <a14:useLocalDpi xmlns:a14="http://schemas.microsoft.com/office/drawing/2010/main" val="0"/>
@@ -1875,7 +1994,7 @@
                     <pic:cNvPicPr/>
                   </pic:nvPicPr>
                   <pic:blipFill rotWithShape="1">
-                    <a:blip r:embed="rId10" cstate="print">
+                    <a:blip r:embed="rId12" cstate="print">
                       <a:extLst>
                         <a:ext uri="{28A0092B-C50C-407E-A947-70E740481C1C}">
                           <a14:useLocalDpi xmlns:a14="http://schemas.microsoft.com/office/drawing/2010/main" val="0"/>
@@ -2195,7 +2314,7 @@
                     <pic:cNvPicPr/>
                   </pic:nvPicPr>
                   <pic:blipFill>
-                    <a:blip r:embed="rId11">
+                    <a:blip r:embed="rId13">
                       <a:extLst>
                         <a:ext uri="{28A0092B-C50C-407E-A947-70E740481C1C}">
                           <a14:useLocalDpi xmlns:a14="http://schemas.microsoft.com/office/drawing/2010/main" val="0"/>
@@ -2482,7 +2601,7 @@
                     <pic:cNvPicPr/>
                   </pic:nvPicPr>
                   <pic:blipFill>
-                    <a:blip r:embed="rId12">
+                    <a:blip r:embed="rId14">
                       <a:extLst>
                         <a:ext uri="{28A0092B-C50C-407E-A947-70E740481C1C}">
                           <a14:useLocalDpi xmlns:a14="http://schemas.microsoft.com/office/drawing/2010/main" val="0"/>
@@ -2841,7 +2960,7 @@
                     <pic:cNvPicPr/>
                   </pic:nvPicPr>
                   <pic:blipFill rotWithShape="1">
-                    <a:blip r:embed="rId13">
+                    <a:blip r:embed="rId15">
                       <a:extLst>
                         <a:ext uri="{28A0092B-C50C-407E-A947-70E740481C1C}">
                           <a14:useLocalDpi xmlns:a14="http://schemas.microsoft.com/office/drawing/2010/main" val="0"/>
@@ -3251,7 +3370,7 @@
                     <pic:cNvPicPr/>
                   </pic:nvPicPr>
                   <pic:blipFill>
-                    <a:blip r:embed="rId14">
+                    <a:blip r:embed="rId16">
                       <a:extLst>
                         <a:ext uri="{28A0092B-C50C-407E-A947-70E740481C1C}">
                           <a14:useLocalDpi xmlns:a14="http://schemas.microsoft.com/office/drawing/2010/main" val="0"/>
@@ -3600,7 +3719,7 @@
                     <pic:cNvPicPr/>
                   </pic:nvPicPr>
                   <pic:blipFill>
-                    <a:blip r:embed="rId15">
+                    <a:blip r:embed="rId17">
                       <a:extLst>
                         <a:ext uri="{28A0092B-C50C-407E-A947-70E740481C1C}">
                           <a14:useLocalDpi xmlns:a14="http://schemas.microsoft.com/office/drawing/2010/main" val="0"/>
@@ -3931,7 +4050,7 @@
                     <pic:cNvPicPr/>
                   </pic:nvPicPr>
                   <pic:blipFill>
-                    <a:blip r:embed="rId16" cstate="print">
+                    <a:blip r:embed="rId18" cstate="print">
                       <a:extLst>
                         <a:ext uri="{28A0092B-C50C-407E-A947-70E740481C1C}">
                           <a14:useLocalDpi xmlns:a14="http://schemas.microsoft.com/office/drawing/2010/main" val="0"/>
@@ -4226,7 +4345,7 @@
                     <pic:cNvPicPr/>
                   </pic:nvPicPr>
                   <pic:blipFill rotWithShape="1">
-                    <a:blip r:embed="rId17">
+                    <a:blip r:embed="rId19">
                       <a:extLst>
                         <a:ext uri="{28A0092B-C50C-407E-A947-70E740481C1C}">
                           <a14:useLocalDpi xmlns:a14="http://schemas.microsoft.com/office/drawing/2010/main" val="0"/>
@@ -4545,7 +4664,7 @@
                     <pic:cNvPicPr/>
                   </pic:nvPicPr>
                   <pic:blipFill rotWithShape="1">
-                    <a:blip r:embed="rId18">
+                    <a:blip r:embed="rId20">
                       <a:extLst>
                         <a:ext uri="{28A0092B-C50C-407E-A947-70E740481C1C}">
                           <a14:useLocalDpi xmlns:a14="http://schemas.microsoft.com/office/drawing/2010/main" val="0"/>
@@ -4842,7 +4961,7 @@
                     <pic:cNvPicPr/>
                   </pic:nvPicPr>
                   <pic:blipFill rotWithShape="1">
-                    <a:blip r:embed="rId19">
+                    <a:blip r:embed="rId21">
                       <a:extLst>
                         <a:ext uri="{28A0092B-C50C-407E-A947-70E740481C1C}">
                           <a14:useLocalDpi xmlns:a14="http://schemas.microsoft.com/office/drawing/2010/main" val="0"/>
@@ -5204,7 +5323,7 @@
                     <pic:cNvPicPr/>
                   </pic:nvPicPr>
                   <pic:blipFill rotWithShape="1">
-                    <a:blip r:embed="rId20">
+                    <a:blip r:embed="rId22">
                       <a:extLst>
                         <a:ext uri="{28A0092B-C50C-407E-A947-70E740481C1C}">
                           <a14:useLocalDpi xmlns:a14="http://schemas.microsoft.com/office/drawing/2010/main" val="0"/>
@@ -5564,7 +5683,7 @@
                     <pic:cNvPicPr/>
                   </pic:nvPicPr>
                   <pic:blipFill>
-                    <a:blip r:embed="rId21">
+                    <a:blip r:embed="rId23">
                       <a:extLst>
                         <a:ext uri="{28A0092B-C50C-407E-A947-70E740481C1C}">
                           <a14:useLocalDpi xmlns:a14="http://schemas.microsoft.com/office/drawing/2010/main" val="0"/>
@@ -6014,7 +6133,7 @@
                     <pic:cNvPicPr/>
                   </pic:nvPicPr>
                   <pic:blipFill rotWithShape="1">
-                    <a:blip r:embed="rId22">
+                    <a:blip r:embed="rId24">
                       <a:extLst>
                         <a:ext uri="{28A0092B-C50C-407E-A947-70E740481C1C}">
                           <a14:useLocalDpi xmlns:a14="http://schemas.microsoft.com/office/drawing/2010/main" val="0"/>
@@ -6318,7 +6437,7 @@
                     <pic:cNvPicPr/>
                   </pic:nvPicPr>
                   <pic:blipFill>
-                    <a:blip r:embed="rId23">
+                    <a:blip r:embed="rId25">
                       <a:extLst>
                         <a:ext uri="{28A0092B-C50C-407E-A947-70E740481C1C}">
                           <a14:useLocalDpi xmlns:a14="http://schemas.microsoft.com/office/drawing/2010/main" val="0"/>
@@ -6640,7 +6759,7 @@
                     <pic:cNvPicPr/>
                   </pic:nvPicPr>
                   <pic:blipFill rotWithShape="1">
-                    <a:blip r:embed="rId24">
+                    <a:blip r:embed="rId26">
                       <a:extLst>
                         <a:ext uri="{28A0092B-C50C-407E-A947-70E740481C1C}">
                           <a14:useLocalDpi xmlns:a14="http://schemas.microsoft.com/office/drawing/2010/main" val="0"/>
@@ -7015,7 +7134,7 @@
                     <pic:cNvPicPr/>
                   </pic:nvPicPr>
                   <pic:blipFill>
-                    <a:blip r:embed="rId25">
+                    <a:blip r:embed="rId27">
                       <a:extLst>
                         <a:ext uri="{28A0092B-C50C-407E-A947-70E740481C1C}">
                           <a14:useLocalDpi xmlns:a14="http://schemas.microsoft.com/office/drawing/2010/main" val="0"/>
@@ -7418,7 +7537,7 @@
                     <pic:cNvPicPr/>
                   </pic:nvPicPr>
                   <pic:blipFill>
-                    <a:blip r:embed="rId26">
+                    <a:blip r:embed="rId28">
                       <a:extLst>
                         <a:ext uri="{28A0092B-C50C-407E-A947-70E740481C1C}">
                           <a14:useLocalDpi xmlns:a14="http://schemas.microsoft.com/office/drawing/2010/main" val="0"/>
@@ -7694,7 +7813,7 @@
                     <pic:cNvPicPr/>
                   </pic:nvPicPr>
                   <pic:blipFill>
-                    <a:blip r:embed="rId27">
+                    <a:blip r:embed="rId29">
                       <a:extLst>
                         <a:ext uri="{28A0092B-C50C-407E-A947-70E740481C1C}">
                           <a14:useLocalDpi xmlns:a14="http://schemas.microsoft.com/office/drawing/2010/main" val="0"/>
@@ -7973,7 +8092,7 @@
                     <pic:cNvPicPr/>
                   </pic:nvPicPr>
                   <pic:blipFill>
-                    <a:blip r:embed="rId28">
+                    <a:blip r:embed="rId30">
                       <a:extLst>
                         <a:ext uri="{28A0092B-C50C-407E-A947-70E740481C1C}">
                           <a14:useLocalDpi xmlns:a14="http://schemas.microsoft.com/office/drawing/2010/main" val="0"/>
@@ -8331,7 +8450,7 @@
                     <pic:cNvPicPr/>
                   </pic:nvPicPr>
                   <pic:blipFill>
-                    <a:blip r:embed="rId29">
+                    <a:blip r:embed="rId31">
                       <a:extLst>
                         <a:ext uri="{28A0092B-C50C-407E-A947-70E740481C1C}">
                           <a14:useLocalDpi xmlns:a14="http://schemas.microsoft.com/office/drawing/2010/main" val="0"/>
@@ -8815,7 +8934,7 @@
                     <pic:cNvPicPr/>
                   </pic:nvPicPr>
                   <pic:blipFill>
-                    <a:blip r:embed="rId30">
+                    <a:blip r:embed="rId32">
                       <a:extLst>
                         <a:ext uri="{28A0092B-C50C-407E-A947-70E740481C1C}">
                           <a14:useLocalDpi xmlns:a14="http://schemas.microsoft.com/office/drawing/2010/main" val="0"/>
@@ -9210,7 +9329,7 @@
                     <pic:cNvPicPr/>
                   </pic:nvPicPr>
                   <pic:blipFill>
-                    <a:blip r:embed="rId31">
+                    <a:blip r:embed="rId33">
                       <a:extLst>
                         <a:ext uri="{28A0092B-C50C-407E-A947-70E740481C1C}">
                           <a14:useLocalDpi xmlns:a14="http://schemas.microsoft.com/office/drawing/2010/main" val="0"/>
@@ -13582,7 +13701,7 @@
                     <pic:cNvPicPr/>
                   </pic:nvPicPr>
                   <pic:blipFill rotWithShape="1">
-                    <a:blip r:embed="rId32">
+                    <a:blip r:embed="rId34">
                       <a:extLst>
                         <a:ext uri="{28A0092B-C50C-407E-A947-70E740481C1C}">
                           <a14:useLocalDpi xmlns:a14="http://schemas.microsoft.com/office/drawing/2010/main" val="0"/>
@@ -13969,7 +14088,7 @@
                     <pic:cNvPicPr/>
                   </pic:nvPicPr>
                   <pic:blipFill>
-                    <a:blip r:embed="rId33">
+                    <a:blip r:embed="rId35">
                       <a:extLst>
                         <a:ext uri="{28A0092B-C50C-407E-A947-70E740481C1C}">
                           <a14:useLocalDpi xmlns:a14="http://schemas.microsoft.com/office/drawing/2010/main" val="0"/>
@@ -14344,7 +14463,7 @@
                     <pic:cNvPicPr/>
                   </pic:nvPicPr>
                   <pic:blipFill>
-                    <a:blip r:embed="rId34">
+                    <a:blip r:embed="rId36">
                       <a:extLst>
                         <a:ext uri="{28A0092B-C50C-407E-A947-70E740481C1C}">
                           <a14:useLocalDpi xmlns:a14="http://schemas.microsoft.com/office/drawing/2010/main" val="0"/>
@@ -14675,7 +14794,7 @@
                     <pic:cNvPicPr/>
                   </pic:nvPicPr>
                   <pic:blipFill>
-                    <a:blip r:embed="rId35">
+                    <a:blip r:embed="rId37">
                       <a:extLst>
                         <a:ext uri="{28A0092B-C50C-407E-A947-70E740481C1C}">
                           <a14:useLocalDpi xmlns:a14="http://schemas.microsoft.com/office/drawing/2010/main" val="0"/>
@@ -15143,7 +15262,7 @@
                     <pic:cNvPicPr/>
                   </pic:nvPicPr>
                   <pic:blipFill>
-                    <a:blip r:embed="rId36">
+                    <a:blip r:embed="rId38">
                       <a:extLst>
                         <a:ext uri="{28A0092B-C50C-407E-A947-70E740481C1C}">
                           <a14:useLocalDpi xmlns:a14="http://schemas.microsoft.com/office/drawing/2010/main" val="0"/>
@@ -16642,7 +16761,7 @@
                     <pic:cNvPicPr/>
                   </pic:nvPicPr>
                   <pic:blipFill>
-                    <a:blip r:embed="rId37">
+                    <a:blip r:embed="rId39">
                       <a:extLst>
                         <a:ext uri="{28A0092B-C50C-407E-A947-70E740481C1C}">
                           <a14:useLocalDpi xmlns:a14="http://schemas.microsoft.com/office/drawing/2010/main" val="0"/>
@@ -17445,8 +17564,6 @@
           <w:szCs w:val="19"/>
         </w:rPr>
       </w:pPr>
-      <w:bookmarkStart w:id="7" w:name="_GoBack"/>
-      <w:bookmarkEnd w:id="7"/>
     </w:p>
     <w:p>
       <w:pPr>
@@ -17481,7 +17598,7 @@
                     <pic:cNvPicPr/>
                   </pic:nvPicPr>
                   <pic:blipFill>
-                    <a:blip r:embed="rId38">
+                    <a:blip r:embed="rId40">
                       <a:extLst>
                         <a:ext uri="{28A0092B-C50C-407E-A947-70E740481C1C}">
                           <a14:useLocalDpi xmlns:a14="http://schemas.microsoft.com/office/drawing/2010/main" val="0"/>
@@ -17659,7 +17776,7 @@
   </w:docDefaults>
   <w:latentStyles w:defLockedState="0" w:defUIPriority="99" w:defSemiHidden="0" w:defUnhideWhenUsed="0" w:defQFormat="0" w:count="371">
     <w:lsdException w:name="Normal" w:uiPriority="0" w:qFormat="1"/>
-    <w:lsdException w:name="heading 1" w:uiPriority="9" w:qFormat="1"/>
+    <w:lsdException w:name="heading 1" w:uiPriority="0" w:qFormat="1"/>
     <w:lsdException w:name="heading 2" w:semiHidden="1" w:uiPriority="9" w:unhideWhenUsed="1" w:qFormat="1"/>
     <w:lsdException w:name="heading 3" w:semiHidden="1" w:uiPriority="9" w:unhideWhenUsed="1" w:qFormat="1"/>
     <w:lsdException w:name="heading 4" w:semiHidden="1" w:uiPriority="9" w:unhideWhenUsed="1" w:qFormat="1"/>
@@ -18037,6 +18154,7 @@
     <w:name w:val="heading 1"/>
     <w:basedOn w:val="Normal"/>
     <w:next w:val="Normal"/>
+    <w:link w:val="Balk1Char"/>
     <w:pPr>
       <w:keepNext/>
       <w:keepLines/>
@@ -18257,6 +18375,16 @@
       <w:i/>
       <w:iCs/>
       <w:spacing w:val="5"/>
+    </w:rPr>
+  </w:style>
+  <w:style w:type="character" w:customStyle="1" w:styleId="Balk1Char">
+    <w:name w:val="Başlık 1 Char"/>
+    <w:basedOn w:val="VarsaylanParagrafYazTipi"/>
+    <w:link w:val="Balk1"/>
+    <w:rsid w:val="003D406C"/>
+    <w:rPr>
+      <w:sz w:val="40"/>
+      <w:szCs w:val="40"/>
     </w:rPr>
   </w:style>
 </w:styles>
@@ -18587,7 +18715,7 @@
 </file>
 
 <file path=customXml/itemProps1.xml><?xml version="1.0" encoding="utf-8"?>
-<ds:datastoreItem xmlns:ds="http://schemas.openxmlformats.org/officeDocument/2006/customXml" ds:itemID="{D1D87A65-38E8-4663-B590-8649AD123938}">
+<ds:datastoreItem xmlns:ds="http://schemas.openxmlformats.org/officeDocument/2006/customXml" ds:itemID="{59E8A7A2-82AF-44CF-A8CC-7ABCCE790972}">
   <ds:schemaRefs>
     <ds:schemaRef ds:uri="http://schemas.openxmlformats.org/officeDocument/2006/bibliography"/>
   </ds:schemaRefs>
